--- a/Project Documentation/QMP Documentation.docx
+++ b/Project Documentation/QMP Documentation.docx
@@ -108,6 +108,57 @@
           <w14:ligatures w14:val="none"/>
         </w:rPr>
         <w:t>Solution:</w:t>
+      </w:r>
+    </w:p>
+    <w:p>
+      <w:pPr>
+        <w:shd w:val="clear" w:color="auto" w:fill="FFFFFF"/>
+        <w:spacing w:before="480" w:after="0" w:line="480" w:lineRule="atLeast"/>
+        <w:rPr>
+          <w:rFonts w:ascii="Georgia" w:eastAsia="Times New Roman" w:hAnsi="Georgia" w:cs="Times New Roman"/>
+          <w:b/>
+          <w:bCs/>
+          <w:color w:val="292929"/>
+          <w:spacing w:val="-1"/>
+          <w:kern w:val="0"/>
+          <w:sz w:val="30"/>
+          <w:szCs w:val="30"/>
+          <w:u w:val="single"/>
+          <w:lang w:eastAsia="en-IN"/>
+          <w14:ligatures w14:val="none"/>
+        </w:rPr>
+      </w:pPr>
+      <w:r>
+        <w:rPr>
+          <w:rFonts w:ascii="Georgia" w:eastAsia="Times New Roman" w:hAnsi="Georgia" w:cs="Times New Roman"/>
+          <w:b/>
+          <w:bCs/>
+          <w:color w:val="292929"/>
+          <w:spacing w:val="-1"/>
+          <w:kern w:val="0"/>
+          <w:sz w:val="30"/>
+          <w:szCs w:val="30"/>
+          <w:u w:val="single"/>
+          <w:lang w:eastAsia="en-IN"/>
+          <w14:ligatures w14:val="none"/>
+        </w:rPr>
+        <w:t>Architecture Diagram</w:t>
+      </w:r>
+      <w:r>
+        <w:rPr>
+          <w:rFonts w:ascii="Georgia" w:eastAsia="Times New Roman" w:hAnsi="Georgia" w:cs="Times New Roman"/>
+          <w:b/>
+          <w:bCs/>
+          <w:color w:val="292929"/>
+          <w:spacing w:val="-1"/>
+          <w:kern w:val="0"/>
+          <w:sz w:val="30"/>
+          <w:szCs w:val="30"/>
+          <w:u w:val="single"/>
+          <w:lang w:eastAsia="en-IN"/>
+          <w14:ligatures w14:val="none"/>
+        </w:rPr>
+        <w:t>:</w:t>
       </w:r>
     </w:p>
     <w:p>
@@ -1086,6 +1137,17 @@
           <w14:ligatures w14:val="none"/>
         </w:rPr>
         <w:br/>
+      </w:r>
+      <w:r>
+        <w:rPr>
+          <w:rFonts w:ascii="Courier New" w:eastAsia="Times New Roman" w:hAnsi="Courier New" w:cs="Courier New"/>
+          <w:color w:val="292929"/>
+          <w:spacing w:val="-5"/>
+          <w:kern w:val="0"/>
+          <w:lang w:eastAsia="en-IN"/>
+          <w14:ligatures w14:val="none"/>
+        </w:rPr>
+        <w:lastRenderedPageBreak/>
         <w:t xml:space="preserve">             ├── </w:t>
       </w:r>
       <w:r>
@@ -1407,7 +1469,6 @@
           <w:lang w:eastAsia="en-IN"/>
           <w14:ligatures w14:val="none"/>
         </w:rPr>
-        <w:lastRenderedPageBreak/>
         <w:t xml:space="preserve">             </w:t>
       </w:r>
       <w:r>
@@ -2824,6 +2885,7 @@
           <w:lang w:eastAsia="en-IN"/>
           <w14:ligatures w14:val="none"/>
         </w:rPr>
+        <w:lastRenderedPageBreak/>
         <w:t>Create Database:</w:t>
       </w:r>
     </w:p>
@@ -2877,7 +2939,6 @@
           <w:lang w:eastAsia="en-IN"/>
           <w14:ligatures w14:val="none"/>
         </w:rPr>
-        <w:lastRenderedPageBreak/>
         <w:t xml:space="preserve">Create </w:t>
       </w:r>
       <w:proofErr w:type="spellStart"/>

--- a/Project Documentation/QMP Documentation.docx
+++ b/Project Documentation/QMP Documentation.docx
@@ -2713,23 +2713,8 @@
           <w:lang w:eastAsia="en-IN"/>
           <w14:ligatures w14:val="none"/>
         </w:rPr>
-        <w:t xml:space="preserve">this file will contains one package name each row) and install all packages once </w:t>
-      </w:r>
-      <w:proofErr w:type="gramStart"/>
-      <w:r>
-        <w:rPr>
-          <w:rFonts w:ascii="Georgia" w:eastAsia="Times New Roman" w:hAnsi="Georgia" w:cs="Times New Roman"/>
-          <w:color w:val="292929"/>
-          <w:spacing w:val="-1"/>
-          <w:kern w:val="0"/>
-          <w:sz w:val="24"/>
-          <w:szCs w:val="24"/>
-          <w:lang w:eastAsia="en-IN"/>
-          <w14:ligatures w14:val="none"/>
-        </w:rPr>
-        <w:t>using :</w:t>
-      </w:r>
-      <w:proofErr w:type="gramEnd"/>
+        <w:t>this file will contains one package name each row) and install all packages once using :</w:t>
+      </w:r>
       <w:r>
         <w:rPr>
           <w:rFonts w:ascii="Georgia" w:eastAsia="Times New Roman" w:hAnsi="Georgia" w:cs="Times New Roman"/>
@@ -4539,7 +4524,6 @@
         <w:t>:</w:t>
       </w:r>
     </w:p>
-    <w:p/>
     <w:p/>
     <w:p/>
     <w:p/>

--- a/Project Documentation/QMP Documentation.docx
+++ b/Project Documentation/QMP Documentation.docx
@@ -72,7 +72,7 @@
           <w:lang w:eastAsia="en-IN"/>
           <w14:ligatures w14:val="none"/>
         </w:rPr>
-        <w:t>Problem Statement:</w:t>
+        <w:t>Problem Statement</w:t>
       </w:r>
     </w:p>
     <w:p>
@@ -107,7 +107,7 @@
           <w:lang w:eastAsia="en-IN"/>
           <w14:ligatures w14:val="none"/>
         </w:rPr>
-        <w:t>Solution:</w:t>
+        <w:t>Solution</w:t>
       </w:r>
     </w:p>
     <w:p>
@@ -144,7 +144,11 @@
         </w:rPr>
         <w:t>Architecture Diagram</w:t>
       </w:r>
-      <w:r>
+    </w:p>
+    <w:p>
+      <w:pPr>
+        <w:shd w:val="clear" w:color="auto" w:fill="FFFFFF"/>
+        <w:spacing w:before="480" w:after="0" w:line="480" w:lineRule="atLeast"/>
         <w:rPr>
           <w:rFonts w:ascii="Georgia" w:eastAsia="Times New Roman" w:hAnsi="Georgia" w:cs="Times New Roman"/>
           <w:b/>
@@ -158,13 +162,8 @@
           <w:lang w:eastAsia="en-IN"/>
           <w14:ligatures w14:val="none"/>
         </w:rPr>
-        <w:t>:</w:t>
-      </w:r>
-    </w:p>
-    <w:p>
-      <w:pPr>
-        <w:shd w:val="clear" w:color="auto" w:fill="FFFFFF"/>
-        <w:spacing w:before="480" w:after="0" w:line="480" w:lineRule="atLeast"/>
+      </w:pPr>
+      <w:r>
         <w:rPr>
           <w:rFonts w:ascii="Georgia" w:eastAsia="Times New Roman" w:hAnsi="Georgia" w:cs="Times New Roman"/>
           <w:b/>
@@ -178,38 +177,7 @@
           <w:lang w:eastAsia="en-IN"/>
           <w14:ligatures w14:val="none"/>
         </w:rPr>
-      </w:pPr>
-      <w:r>
-        <w:rPr>
-          <w:rFonts w:ascii="Georgia" w:eastAsia="Times New Roman" w:hAnsi="Georgia" w:cs="Times New Roman"/>
-          <w:b/>
-          <w:bCs/>
-          <w:color w:val="292929"/>
-          <w:spacing w:val="-1"/>
-          <w:kern w:val="0"/>
-          <w:sz w:val="30"/>
-          <w:szCs w:val="30"/>
-          <w:u w:val="single"/>
-          <w:lang w:eastAsia="en-IN"/>
-          <w14:ligatures w14:val="none"/>
-        </w:rPr>
         <w:t>Prerequisites</w:t>
-      </w:r>
-      <w:r>
-        <w:rPr>
-          <w:rFonts w:ascii="Georgia" w:eastAsia="Times New Roman" w:hAnsi="Georgia" w:cs="Times New Roman"/>
-          <w:b/>
-          <w:bCs/>
-          <w:color w:val="292929"/>
-          <w:spacing w:val="-1"/>
-          <w:kern w:val="0"/>
-          <w:sz w:val="30"/>
-          <w:szCs w:val="30"/>
-          <w:u w:val="single"/>
-          <w:lang w:eastAsia="en-IN"/>
-          <w14:ligatures w14:val="none"/>
-        </w:rPr>
-        <w:t>:</w:t>
       </w:r>
     </w:p>
     <w:p>
@@ -268,7 +236,7 @@
           <w:lang w:eastAsia="en-IN"/>
           <w14:ligatures w14:val="none"/>
         </w:rPr>
-        <w:t xml:space="preserve"> used:</w:t>
+        <w:t xml:space="preserve"> used</w:t>
       </w:r>
     </w:p>
     <w:p>
@@ -484,20 +452,6 @@
         </w:rPr>
         <w:t>Required Python packages</w:t>
       </w:r>
-      <w:r>
-        <w:rPr>
-          <w:rFonts w:ascii="Georgia" w:eastAsia="Times New Roman" w:hAnsi="Georgia" w:cs="Times New Roman"/>
-          <w:color w:val="292929"/>
-          <w:spacing w:val="-1"/>
-          <w:kern w:val="0"/>
-          <w:sz w:val="28"/>
-          <w:szCs w:val="28"/>
-          <w:u w:val="single"/>
-          <w:lang w:eastAsia="en-IN"/>
-          <w14:ligatures w14:val="none"/>
-        </w:rPr>
-        <w:t>:</w:t>
-      </w:r>
     </w:p>
     <w:p>
       <w:pPr>
@@ -657,7 +611,7 @@
           <w:lang w:eastAsia="en-IN"/>
           <w14:ligatures w14:val="none"/>
         </w:rPr>
-        <w:t>Project Structure:</w:t>
+        <w:t>Project Structure</w:t>
       </w:r>
     </w:p>
     <w:p>
@@ -2146,7 +2100,7 @@
           <w:lang w:eastAsia="en-IN"/>
           <w14:ligatures w14:val="none"/>
         </w:rPr>
-        <w:t>Technical Implementation:</w:t>
+        <w:t>Technical Implementation</w:t>
       </w:r>
     </w:p>
     <w:p/>
@@ -2184,20 +2138,6 @@
           <w14:ligatures w14:val="none"/>
         </w:rPr>
         <w:t>Prepare your Environment</w:t>
-      </w:r>
-      <w:r>
-        <w:rPr>
-          <w:rFonts w:ascii="Georgia" w:eastAsia="Times New Roman" w:hAnsi="Georgia" w:cs="Times New Roman"/>
-          <w:color w:val="292929"/>
-          <w:spacing w:val="-1"/>
-          <w:kern w:val="0"/>
-          <w:sz w:val="26"/>
-          <w:szCs w:val="26"/>
-          <w:u w:val="single"/>
-          <w:lang w:eastAsia="en-IN"/>
-          <w14:ligatures w14:val="none"/>
-        </w:rPr>
-        <w:t>:</w:t>
       </w:r>
     </w:p>
     <w:p>
@@ -2713,8 +2653,23 @@
           <w:lang w:eastAsia="en-IN"/>
           <w14:ligatures w14:val="none"/>
         </w:rPr>
-        <w:t>this file will contains one package name each row) and install all packages once using :</w:t>
-      </w:r>
+        <w:t xml:space="preserve">this file will contains one package name each row) and install all packages once </w:t>
+      </w:r>
+      <w:proofErr w:type="gramStart"/>
+      <w:r>
+        <w:rPr>
+          <w:rFonts w:ascii="Georgia" w:eastAsia="Times New Roman" w:hAnsi="Georgia" w:cs="Times New Roman"/>
+          <w:color w:val="292929"/>
+          <w:spacing w:val="-1"/>
+          <w:kern w:val="0"/>
+          <w:sz w:val="24"/>
+          <w:szCs w:val="24"/>
+          <w:lang w:eastAsia="en-IN"/>
+          <w14:ligatures w14:val="none"/>
+        </w:rPr>
+        <w:t>using :</w:t>
+      </w:r>
+      <w:proofErr w:type="gramEnd"/>
       <w:r>
         <w:rPr>
           <w:rFonts w:ascii="Georgia" w:eastAsia="Times New Roman" w:hAnsi="Georgia" w:cs="Times New Roman"/>
@@ -2871,7 +2826,7 @@
           <w14:ligatures w14:val="none"/>
         </w:rPr>
         <w:lastRenderedPageBreak/>
-        <w:t>Create Database:</w:t>
+        <w:t>Create Database</w:t>
       </w:r>
     </w:p>
     <w:p>
@@ -3366,20 +3321,6 @@
           <w14:ligatures w14:val="none"/>
         </w:rPr>
         <w:t>Create Web Pages</w:t>
-      </w:r>
-      <w:r>
-        <w:rPr>
-          <w:rFonts w:ascii="Georgia" w:eastAsia="Times New Roman" w:hAnsi="Georgia" w:cs="Times New Roman"/>
-          <w:color w:val="292929"/>
-          <w:spacing w:val="-1"/>
-          <w:kern w:val="0"/>
-          <w:sz w:val="26"/>
-          <w:szCs w:val="26"/>
-          <w:u w:val="single"/>
-          <w:lang w:eastAsia="en-IN"/>
-          <w14:ligatures w14:val="none"/>
-        </w:rPr>
-        <w:t>:</w:t>
       </w:r>
     </w:p>
     <w:p>
@@ -4330,20 +4271,6 @@
         </w:rPr>
         <w:t>Connect Web Pages using the Flask Framework</w:t>
       </w:r>
-      <w:r>
-        <w:rPr>
-          <w:rFonts w:ascii="Georgia" w:eastAsia="Times New Roman" w:hAnsi="Georgia" w:cs="Times New Roman"/>
-          <w:color w:val="292929"/>
-          <w:spacing w:val="-1"/>
-          <w:kern w:val="0"/>
-          <w:sz w:val="26"/>
-          <w:szCs w:val="26"/>
-          <w:u w:val="single"/>
-          <w:lang w:eastAsia="en-IN"/>
-          <w14:ligatures w14:val="none"/>
-        </w:rPr>
-        <w:t>:</w:t>
-      </w:r>
     </w:p>
     <w:p>
       <w:pPr>
@@ -4507,22 +4434,6 @@
         </w:rPr>
         <w:t>Conclusion</w:t>
       </w:r>
-      <w:r>
-        <w:rPr>
-          <w:rFonts w:ascii="Georgia" w:eastAsia="Times New Roman" w:hAnsi="Georgia" w:cs="Times New Roman"/>
-          <w:b/>
-          <w:bCs/>
-          <w:color w:val="292929"/>
-          <w:spacing w:val="-1"/>
-          <w:kern w:val="0"/>
-          <w:sz w:val="30"/>
-          <w:szCs w:val="30"/>
-          <w:u w:val="single"/>
-          <w:lang w:eastAsia="en-IN"/>
-          <w14:ligatures w14:val="none"/>
-        </w:rPr>
-        <w:t>:</w:t>
-      </w:r>
     </w:p>
     <w:p/>
     <w:p/>
@@ -4561,22 +4472,6 @@
           <w14:ligatures w14:val="none"/>
         </w:rPr>
         <w:t>GitHub link</w:t>
-      </w:r>
-      <w:r>
-        <w:rPr>
-          <w:rFonts w:ascii="Georgia" w:eastAsia="Times New Roman" w:hAnsi="Georgia" w:cs="Times New Roman"/>
-          <w:b/>
-          <w:bCs/>
-          <w:color w:val="292929"/>
-          <w:spacing w:val="-1"/>
-          <w:kern w:val="0"/>
-          <w:sz w:val="30"/>
-          <w:szCs w:val="30"/>
-          <w:u w:val="single"/>
-          <w:lang w:eastAsia="en-IN"/>
-          <w14:ligatures w14:val="none"/>
-        </w:rPr>
-        <w:t>:</w:t>
       </w:r>
     </w:p>
     <w:p>
@@ -4662,22 +4557,6 @@
         </w:rPr>
         <w:t>Contributors</w:t>
       </w:r>
-      <w:r>
-        <w:rPr>
-          <w:rFonts w:ascii="Georgia" w:eastAsia="Times New Roman" w:hAnsi="Georgia" w:cs="Times New Roman"/>
-          <w:b/>
-          <w:bCs/>
-          <w:color w:val="292929"/>
-          <w:spacing w:val="-1"/>
-          <w:kern w:val="0"/>
-          <w:sz w:val="30"/>
-          <w:szCs w:val="30"/>
-          <w:u w:val="single"/>
-          <w:lang w:eastAsia="en-IN"/>
-          <w14:ligatures w14:val="none"/>
-        </w:rPr>
-        <w:t>:</w:t>
-      </w:r>
     </w:p>
     <w:p>
       <w:pPr>
@@ -4801,6 +4680,7 @@
         <w:t xml:space="preserve"> ()</w:t>
       </w:r>
     </w:p>
+    <w:p/>
     <w:p/>
     <w:sectPr>
       <w:pgSz w:w="11906" w:h="16838"/>

--- a/Project Documentation/QMP Documentation.docx
+++ b/Project Documentation/QMP Documentation.docx
@@ -143,6 +143,78 @@
           <w14:ligatures w14:val="none"/>
         </w:rPr>
         <w:t>Architecture Diagram</w:t>
+      </w:r>
+    </w:p>
+    <w:p>
+      <w:pPr>
+        <w:shd w:val="clear" w:color="auto" w:fill="FFFFFF"/>
+        <w:spacing w:before="480" w:after="0" w:line="480" w:lineRule="atLeast"/>
+        <w:rPr>
+          <w:rFonts w:ascii="Georgia" w:eastAsia="Times New Roman" w:hAnsi="Georgia" w:cs="Times New Roman"/>
+          <w:b/>
+          <w:bCs/>
+          <w:color w:val="292929"/>
+          <w:spacing w:val="-1"/>
+          <w:kern w:val="0"/>
+          <w:sz w:val="30"/>
+          <w:szCs w:val="30"/>
+          <w:u w:val="single"/>
+          <w:lang w:eastAsia="en-IN"/>
+          <w14:ligatures w14:val="none"/>
+        </w:rPr>
+      </w:pPr>
+      <w:r>
+        <w:rPr>
+          <w:noProof/>
+        </w:rPr>
+        <w:drawing>
+          <wp:inline distT="0" distB="0" distL="0" distR="0" wp14:anchorId="0F71D0DD" wp14:editId="318B3C61">
+            <wp:extent cx="6682740" cy="4363105"/>
+            <wp:effectExtent l="0" t="0" r="0" b="0"/>
+            <wp:docPr id="1658627514" name="Picture 1"/>
+            <wp:cNvGraphicFramePr>
+              <a:graphicFrameLocks xmlns:a="http://schemas.openxmlformats.org/drawingml/2006/main" noChangeAspect="1"/>
+            </wp:cNvGraphicFramePr>
+            <a:graphic xmlns:a="http://schemas.openxmlformats.org/drawingml/2006/main">
+              <a:graphicData uri="http://schemas.openxmlformats.org/drawingml/2006/picture">
+                <pic:pic xmlns:pic="http://schemas.openxmlformats.org/drawingml/2006/picture">
+                  <pic:nvPicPr>
+                    <pic:cNvPr id="0" name="Picture 1"/>
+                    <pic:cNvPicPr>
+                      <a:picLocks noChangeAspect="1" noChangeArrowheads="1"/>
+                    </pic:cNvPicPr>
+                  </pic:nvPicPr>
+                  <pic:blipFill>
+                    <a:blip r:embed="rId5" cstate="print">
+                      <a:extLst>
+                        <a:ext uri="{28A0092B-C50C-407E-A947-70E740481C1C}">
+                          <a14:useLocalDpi xmlns:a14="http://schemas.microsoft.com/office/drawing/2010/main" val="0"/>
+                        </a:ext>
+                      </a:extLst>
+                    </a:blip>
+                    <a:srcRect/>
+                    <a:stretch>
+                      <a:fillRect/>
+                    </a:stretch>
+                  </pic:blipFill>
+                  <pic:spPr bwMode="auto">
+                    <a:xfrm>
+                      <a:off x="0" y="0"/>
+                      <a:ext cx="6694296" cy="4370650"/>
+                    </a:xfrm>
+                    <a:prstGeom prst="rect">
+                      <a:avLst/>
+                    </a:prstGeom>
+                    <a:noFill/>
+                    <a:ln>
+                      <a:noFill/>
+                    </a:ln>
+                  </pic:spPr>
+                </pic:pic>
+              </a:graphicData>
+            </a:graphic>
+          </wp:inline>
+        </w:drawing>
       </w:r>
     </w:p>
     <w:p>
@@ -419,6 +491,7 @@
           <w:lang w:eastAsia="en-IN"/>
           <w14:ligatures w14:val="none"/>
         </w:rPr>
+        <w:lastRenderedPageBreak/>
         <w:t>HTML, CSS</w:t>
       </w:r>
     </w:p>
@@ -541,7 +614,6 @@
           <w14:ligatures w14:val="none"/>
         </w:rPr>
       </w:pPr>
-      <w:proofErr w:type="spellStart"/>
       <w:r>
         <w:rPr>
           <w:rFonts w:ascii="Georgia" w:eastAsia="Times New Roman" w:hAnsi="Georgia" w:cs="Times New Roman"/>
@@ -568,7 +640,6 @@
         </w:rPr>
         <w:t>qlparse</w:t>
       </w:r>
-      <w:proofErr w:type="spellEnd"/>
       <w:r>
         <w:rPr>
           <w:rFonts w:ascii="Georgia" w:eastAsia="Times New Roman" w:hAnsi="Georgia" w:cs="Times New Roman"/>
@@ -673,7 +744,6 @@
         </w:rPr>
         <w:t>---------</w:t>
       </w:r>
-      <w:proofErr w:type="spellStart"/>
       <w:r>
         <w:rPr>
           <w:rFonts w:ascii="Courier New" w:eastAsia="Times New Roman" w:hAnsi="Courier New" w:cs="Courier New"/>
@@ -685,7 +755,6 @@
         </w:rPr>
         <w:t>QueryMetadataParser</w:t>
       </w:r>
-      <w:proofErr w:type="spellEnd"/>
       <w:r>
         <w:rPr>
           <w:rFonts w:ascii="Courier New" w:eastAsia="Times New Roman" w:hAnsi="Courier New" w:cs="Courier New"/>
@@ -909,31 +978,7 @@
           <w14:ligatures w14:val="none"/>
         </w:rPr>
         <w:br/>
-        <w:t xml:space="preserve">         ├── </w:t>
-      </w:r>
-      <w:proofErr w:type="spellStart"/>
-      <w:r>
-        <w:rPr>
-          <w:rFonts w:ascii="Courier New" w:eastAsia="Times New Roman" w:hAnsi="Courier New" w:cs="Courier New"/>
-          <w:color w:val="292929"/>
-          <w:spacing w:val="-5"/>
-          <w:kern w:val="0"/>
-          <w:lang w:eastAsia="en-IN"/>
-          <w14:ligatures w14:val="none"/>
-        </w:rPr>
-        <w:t>db.sqlite</w:t>
-      </w:r>
-      <w:proofErr w:type="spellEnd"/>
-      <w:r>
-        <w:rPr>
-          <w:rFonts w:ascii="Courier New" w:eastAsia="Times New Roman" w:hAnsi="Courier New" w:cs="Courier New"/>
-          <w:color w:val="292929"/>
-          <w:spacing w:val="-5"/>
-          <w:kern w:val="0"/>
-          <w:lang w:eastAsia="en-IN"/>
-          <w14:ligatures w14:val="none"/>
-        </w:rPr>
-        <w:t xml:space="preserve">   </w:t>
+        <w:t xml:space="preserve">         ├── db.sqlite   </w:t>
       </w:r>
       <w:r>
         <w:rPr>
@@ -1091,17 +1136,6 @@
           <w14:ligatures w14:val="none"/>
         </w:rPr>
         <w:br/>
-      </w:r>
-      <w:r>
-        <w:rPr>
-          <w:rFonts w:ascii="Courier New" w:eastAsia="Times New Roman" w:hAnsi="Courier New" w:cs="Courier New"/>
-          <w:color w:val="292929"/>
-          <w:spacing w:val="-5"/>
-          <w:kern w:val="0"/>
-          <w:lang w:eastAsia="en-IN"/>
-          <w14:ligatures w14:val="none"/>
-        </w:rPr>
-        <w:lastRenderedPageBreak/>
         <w:t xml:space="preserve">             ├── </w:t>
       </w:r>
       <w:r>
@@ -1367,21 +1401,8 @@
           <w:lang w:eastAsia="en-IN"/>
           <w14:ligatures w14:val="none"/>
         </w:rPr>
-        <w:t xml:space="preserve">select type of </w:t>
-      </w:r>
-      <w:proofErr w:type="spellStart"/>
-      <w:r>
-        <w:rPr>
-          <w:rFonts w:ascii="Courier New" w:eastAsia="Times New Roman" w:hAnsi="Courier New" w:cs="Courier New"/>
-          <w:color w:val="292929"/>
-          <w:spacing w:val="-5"/>
-          <w:kern w:val="0"/>
-          <w:lang w:eastAsia="en-IN"/>
-          <w14:ligatures w14:val="none"/>
-        </w:rPr>
-        <w:t>metatdata</w:t>
-      </w:r>
-      <w:proofErr w:type="spellEnd"/>
+        <w:t>select type of metatdata</w:t>
+      </w:r>
     </w:p>
     <w:p>
       <w:pPr>
@@ -1489,31 +1510,7 @@
           <w:lang w:eastAsia="en-IN"/>
           <w14:ligatures w14:val="none"/>
         </w:rPr>
-        <w:t xml:space="preserve">form to upload </w:t>
-      </w:r>
-      <w:proofErr w:type="spellStart"/>
-      <w:r>
-        <w:rPr>
-          <w:rFonts w:ascii="Courier New" w:eastAsia="Times New Roman" w:hAnsi="Courier New" w:cs="Courier New"/>
-          <w:color w:val="292929"/>
-          <w:spacing w:val="-5"/>
-          <w:kern w:val="0"/>
-          <w:lang w:eastAsia="en-IN"/>
-          <w14:ligatures w14:val="none"/>
-        </w:rPr>
-        <w:t>sql</w:t>
-      </w:r>
-      <w:proofErr w:type="spellEnd"/>
-      <w:r>
-        <w:rPr>
-          <w:rFonts w:ascii="Courier New" w:eastAsia="Times New Roman" w:hAnsi="Courier New" w:cs="Courier New"/>
-          <w:color w:val="292929"/>
-          <w:spacing w:val="-5"/>
-          <w:kern w:val="0"/>
-          <w:lang w:eastAsia="en-IN"/>
-          <w14:ligatures w14:val="none"/>
-        </w:rPr>
-        <w:t xml:space="preserve"> script</w:t>
+        <w:t>form to upload sql script</w:t>
       </w:r>
     </w:p>
     <w:p>
@@ -1613,7 +1610,6 @@
         </w:rPr>
         <w:t xml:space="preserve"># </w:t>
       </w:r>
-      <w:proofErr w:type="spellStart"/>
       <w:r>
         <w:rPr>
           <w:rFonts w:ascii="Courier New" w:eastAsia="Times New Roman" w:hAnsi="Courier New" w:cs="Courier New"/>
@@ -1625,7 +1621,6 @@
         </w:rPr>
         <w:t>css</w:t>
       </w:r>
-      <w:proofErr w:type="spellEnd"/>
     </w:p>
     <w:p>
       <w:pPr>
@@ -1680,7 +1675,6 @@
         </w:rPr>
         <w:t xml:space="preserve">└── </w:t>
       </w:r>
-      <w:proofErr w:type="spellStart"/>
       <w:r>
         <w:rPr>
           <w:rFonts w:ascii="Courier New" w:eastAsia="Times New Roman" w:hAnsi="Courier New" w:cs="Courier New"/>
@@ -1692,7 +1686,6 @@
         </w:rPr>
         <w:t>UploadedSQLScripts</w:t>
       </w:r>
-      <w:proofErr w:type="spellEnd"/>
     </w:p>
     <w:p>
       <w:pPr>
@@ -1769,29 +1762,16 @@
         </w:rPr>
         <w:t xml:space="preserve">.html   # </w:t>
       </w:r>
-      <w:proofErr w:type="spellStart"/>
-      <w:r>
-        <w:rPr>
-          <w:rFonts w:ascii="Courier New" w:eastAsia="Times New Roman" w:hAnsi="Courier New" w:cs="Courier New"/>
-          <w:color w:val="292929"/>
-          <w:spacing w:val="-5"/>
-          <w:kern w:val="0"/>
-          <w:lang w:eastAsia="en-IN"/>
-          <w14:ligatures w14:val="none"/>
-        </w:rPr>
-        <w:t>sql</w:t>
-      </w:r>
-      <w:proofErr w:type="spellEnd"/>
-      <w:r>
-        <w:rPr>
-          <w:rFonts w:ascii="Courier New" w:eastAsia="Times New Roman" w:hAnsi="Courier New" w:cs="Courier New"/>
-          <w:color w:val="292929"/>
-          <w:spacing w:val="-5"/>
-          <w:kern w:val="0"/>
-          <w:lang w:eastAsia="en-IN"/>
-          <w14:ligatures w14:val="none"/>
-        </w:rPr>
-        <w:t xml:space="preserve"> scripts uploaded in this directory</w:t>
+      <w:r>
+        <w:rPr>
+          <w:rFonts w:ascii="Courier New" w:eastAsia="Times New Roman" w:hAnsi="Courier New" w:cs="Courier New"/>
+          <w:color w:val="292929"/>
+          <w:spacing w:val="-5"/>
+          <w:kern w:val="0"/>
+          <w:lang w:eastAsia="en-IN"/>
+          <w14:ligatures w14:val="none"/>
+        </w:rPr>
+        <w:t>sql scripts uploaded in this directory</w:t>
       </w:r>
     </w:p>
     <w:p>
@@ -1902,29 +1882,16 @@
         </w:rPr>
         <w:t xml:space="preserve"># </w:t>
       </w:r>
-      <w:proofErr w:type="spellStart"/>
-      <w:r>
-        <w:rPr>
-          <w:rFonts w:ascii="Courier New" w:eastAsia="Times New Roman" w:hAnsi="Courier New" w:cs="Courier New"/>
-          <w:color w:val="292929"/>
-          <w:spacing w:val="-5"/>
-          <w:kern w:val="0"/>
-          <w:lang w:eastAsia="en-IN"/>
-          <w14:ligatures w14:val="none"/>
-        </w:rPr>
-        <w:t>sql</w:t>
-      </w:r>
-      <w:proofErr w:type="spellEnd"/>
-      <w:r>
-        <w:rPr>
-          <w:rFonts w:ascii="Courier New" w:eastAsia="Times New Roman" w:hAnsi="Courier New" w:cs="Courier New"/>
-          <w:color w:val="292929"/>
-          <w:spacing w:val="-5"/>
-          <w:kern w:val="0"/>
-          <w:lang w:eastAsia="en-IN"/>
-          <w14:ligatures w14:val="none"/>
-        </w:rPr>
-        <w:t xml:space="preserve"> scripts uploaded in this directory</w:t>
+      <w:r>
+        <w:rPr>
+          <w:rFonts w:ascii="Courier New" w:eastAsia="Times New Roman" w:hAnsi="Courier New" w:cs="Courier New"/>
+          <w:color w:val="292929"/>
+          <w:spacing w:val="-5"/>
+          <w:kern w:val="0"/>
+          <w:lang w:eastAsia="en-IN"/>
+          <w14:ligatures w14:val="none"/>
+        </w:rPr>
+        <w:t>sql scripts uploaded in this directory</w:t>
       </w:r>
     </w:p>
     <w:p>
@@ -2255,67 +2222,17 @@
           <w14:ligatures w14:val="none"/>
         </w:rPr>
       </w:pPr>
-      <w:proofErr w:type="spellStart"/>
-      <w:r>
-        <w:rPr>
-          <w:rFonts w:ascii="Courier New" w:eastAsia="Times New Roman" w:hAnsi="Courier New" w:cs="Courier New"/>
-          <w:color w:val="292929"/>
-          <w:spacing w:val="-5"/>
-          <w:kern w:val="0"/>
-          <w:lang w:eastAsia="en-IN"/>
-          <w14:ligatures w14:val="none"/>
-        </w:rPr>
-        <w:t>virtualenv</w:t>
-      </w:r>
-      <w:proofErr w:type="spellEnd"/>
-      <w:r>
-        <w:rPr>
-          <w:rFonts w:ascii="Courier New" w:eastAsia="Times New Roman" w:hAnsi="Courier New" w:cs="Courier New"/>
-          <w:color w:val="292929"/>
-          <w:spacing w:val="-5"/>
-          <w:kern w:val="0"/>
-          <w:lang w:eastAsia="en-IN"/>
-          <w14:ligatures w14:val="none"/>
-        </w:rPr>
-        <w:t xml:space="preserve"> </w:t>
-      </w:r>
-      <w:proofErr w:type="spellStart"/>
-      <w:r>
-        <w:rPr>
-          <w:rFonts w:ascii="Courier New" w:eastAsia="Times New Roman" w:hAnsi="Courier New" w:cs="Courier New"/>
-          <w:color w:val="292929"/>
-          <w:spacing w:val="-5"/>
-          <w:kern w:val="0"/>
-          <w:lang w:eastAsia="en-IN"/>
-          <w14:ligatures w14:val="none"/>
-        </w:rPr>
-        <w:t>venv</w:t>
-      </w:r>
-      <w:proofErr w:type="spellEnd"/>
-      <w:r>
-        <w:rPr>
-          <w:rFonts w:ascii="Courier New" w:eastAsia="Times New Roman" w:hAnsi="Courier New" w:cs="Courier New"/>
-          <w:color w:val="292929"/>
-          <w:spacing w:val="-5"/>
-          <w:kern w:val="0"/>
-          <w:lang w:eastAsia="en-IN"/>
-          <w14:ligatures w14:val="none"/>
-        </w:rPr>
-        <w:t xml:space="preserve"> </w:t>
-      </w:r>
-      <w:proofErr w:type="spellStart"/>
-      <w:r>
-        <w:rPr>
-          <w:rFonts w:ascii="Courier New" w:eastAsia="Times New Roman" w:hAnsi="Courier New" w:cs="Courier New"/>
-          <w:color w:val="292929"/>
-          <w:spacing w:val="-5"/>
-          <w:kern w:val="0"/>
-          <w:lang w:eastAsia="en-IN"/>
-          <w14:ligatures w14:val="none"/>
-        </w:rPr>
-        <w:t>sql_parser</w:t>
-      </w:r>
-      <w:proofErr w:type="spellEnd"/>
+      <w:r>
+        <w:rPr>
+          <w:rFonts w:ascii="Courier New" w:eastAsia="Times New Roman" w:hAnsi="Courier New" w:cs="Courier New"/>
+          <w:color w:val="292929"/>
+          <w:spacing w:val="-5"/>
+          <w:kern w:val="0"/>
+          <w:lang w:eastAsia="en-IN"/>
+          <w14:ligatures w14:val="none"/>
+        </w:rPr>
+        <w:t>virtualenv venv sql_parser</w:t>
+      </w:r>
     </w:p>
     <w:p>
       <w:pPr>
@@ -2348,6 +2265,7 @@
           <w:lang w:eastAsia="en-IN"/>
           <w14:ligatures w14:val="none"/>
         </w:rPr>
+        <w:lastRenderedPageBreak/>
         <w:t>Install the python packages in the virtual environment described in the pre-requisite section.</w:t>
       </w:r>
     </w:p>
@@ -2421,21 +2339,8 @@
           <w14:ligatures w14:val="none"/>
         </w:rPr>
         <w:br/>
-        <w:t>flask-</w:t>
-      </w:r>
-      <w:proofErr w:type="spellStart"/>
-      <w:r>
-        <w:rPr>
-          <w:rFonts w:ascii="Courier New" w:eastAsia="Times New Roman" w:hAnsi="Courier New" w:cs="Courier New"/>
-          <w:color w:val="292929"/>
-          <w:spacing w:val="-5"/>
-          <w:kern w:val="0"/>
-          <w:lang w:eastAsia="en-IN"/>
-          <w14:ligatures w14:val="none"/>
-        </w:rPr>
-        <w:t>sqlalchemy</w:t>
-      </w:r>
-      <w:proofErr w:type="spellEnd"/>
+        <w:t>flask-sqlalchemy</w:t>
+      </w:r>
       <w:r>
         <w:rPr>
           <w:rFonts w:ascii="Courier New" w:eastAsia="Times New Roman" w:hAnsi="Courier New" w:cs="Courier New"/>
@@ -2458,20 +2363,8 @@
           <w14:ligatures w14:val="none"/>
         </w:rPr>
         <w:br/>
-      </w:r>
-      <w:proofErr w:type="spellStart"/>
-      <w:r>
-        <w:rPr>
-          <w:rFonts w:ascii="Courier New" w:eastAsia="Times New Roman" w:hAnsi="Courier New" w:cs="Courier New"/>
-          <w:color w:val="292929"/>
-          <w:spacing w:val="-5"/>
-          <w:kern w:val="0"/>
-          <w:lang w:eastAsia="en-IN"/>
-          <w14:ligatures w14:val="none"/>
-        </w:rPr>
         <w:t>werkzeug</w:t>
       </w:r>
-      <w:proofErr w:type="spellEnd"/>
       <w:r>
         <w:rPr>
           <w:rFonts w:ascii="Courier New" w:eastAsia="Times New Roman" w:hAnsi="Courier New" w:cs="Courier New"/>
@@ -2547,9 +2440,47 @@
           <w:lang w:eastAsia="en-IN"/>
           <w14:ligatures w14:val="none"/>
         </w:rPr>
-        <w:t xml:space="preserve">pip install </w:t>
-      </w:r>
-      <w:proofErr w:type="spellStart"/>
+        <w:t>pip install package_name</w:t>
+      </w:r>
+      <w:r>
+        <w:rPr>
+          <w:rFonts w:ascii="Georgia" w:eastAsia="Times New Roman" w:hAnsi="Georgia" w:cs="Times New Roman"/>
+          <w:color w:val="292929"/>
+          <w:spacing w:val="-1"/>
+          <w:kern w:val="0"/>
+          <w:sz w:val="30"/>
+          <w:szCs w:val="30"/>
+          <w:lang w:eastAsia="en-IN"/>
+          <w14:ligatures w14:val="none"/>
+        </w:rPr>
+        <w:t> </w:t>
+      </w:r>
+      <w:r>
+        <w:rPr>
+          <w:rFonts w:ascii="Georgia" w:eastAsia="Times New Roman" w:hAnsi="Georgia" w:cs="Times New Roman"/>
+          <w:color w:val="292929"/>
+          <w:spacing w:val="-1"/>
+          <w:kern w:val="0"/>
+          <w:sz w:val="24"/>
+          <w:szCs w:val="24"/>
+          <w:lang w:eastAsia="en-IN"/>
+          <w14:ligatures w14:val="none"/>
+        </w:rPr>
+        <w:t>or you can create a new file</w:t>
+      </w:r>
+      <w:r>
+        <w:rPr>
+          <w:rFonts w:ascii="Georgia" w:eastAsia="Times New Roman" w:hAnsi="Georgia" w:cs="Times New Roman"/>
+          <w:color w:val="292929"/>
+          <w:spacing w:val="-1"/>
+          <w:kern w:val="0"/>
+          <w:sz w:val="30"/>
+          <w:szCs w:val="30"/>
+          <w:lang w:eastAsia="en-IN"/>
+          <w14:ligatures w14:val="none"/>
+        </w:rPr>
+        <w:t> </w:t>
+      </w:r>
       <w:r>
         <w:rPr>
           <w:rFonts w:ascii="Courier New" w:eastAsia="Times New Roman" w:hAnsi="Courier New" w:cs="Courier New"/>
@@ -2562,9 +2493,8 @@
           <w:lang w:eastAsia="en-IN"/>
           <w14:ligatures w14:val="none"/>
         </w:rPr>
-        <w:t>package_name</w:t>
-      </w:r>
-      <w:proofErr w:type="spellEnd"/>
+        <w:t>requirements.txt</w:t>
+      </w:r>
       <w:r>
         <w:rPr>
           <w:rFonts w:ascii="Georgia" w:eastAsia="Times New Roman" w:hAnsi="Georgia" w:cs="Times New Roman"/>
@@ -2584,92 +2514,24 @@
           <w:color w:val="292929"/>
           <w:spacing w:val="-1"/>
           <w:kern w:val="0"/>
+          <w:lang w:eastAsia="en-IN"/>
+          <w14:ligatures w14:val="none"/>
+        </w:rPr>
+        <w:t>(</w:t>
+      </w:r>
+      <w:r>
+        <w:rPr>
+          <w:rFonts w:ascii="Georgia" w:eastAsia="Times New Roman" w:hAnsi="Georgia" w:cs="Times New Roman"/>
+          <w:color w:val="292929"/>
+          <w:spacing w:val="-1"/>
+          <w:kern w:val="0"/>
           <w:sz w:val="24"/>
           <w:szCs w:val="24"/>
           <w:lang w:eastAsia="en-IN"/>
           <w14:ligatures w14:val="none"/>
         </w:rPr>
-        <w:t>or you can create a new file</w:t>
-      </w:r>
-      <w:r>
-        <w:rPr>
-          <w:rFonts w:ascii="Georgia" w:eastAsia="Times New Roman" w:hAnsi="Georgia" w:cs="Times New Roman"/>
-          <w:color w:val="292929"/>
-          <w:spacing w:val="-1"/>
-          <w:kern w:val="0"/>
-          <w:sz w:val="30"/>
-          <w:szCs w:val="30"/>
-          <w:lang w:eastAsia="en-IN"/>
-          <w14:ligatures w14:val="none"/>
-        </w:rPr>
-        <w:t> </w:t>
-      </w:r>
-      <w:r>
-        <w:rPr>
-          <w:rFonts w:ascii="Courier New" w:eastAsia="Times New Roman" w:hAnsi="Courier New" w:cs="Courier New"/>
-          <w:color w:val="292929"/>
-          <w:spacing w:val="-1"/>
-          <w:kern w:val="0"/>
-          <w:sz w:val="23"/>
-          <w:szCs w:val="23"/>
-          <w:shd w:val="clear" w:color="auto" w:fill="F2F2F2"/>
-          <w:lang w:eastAsia="en-IN"/>
-          <w14:ligatures w14:val="none"/>
-        </w:rPr>
-        <w:t>requirements.txt</w:t>
-      </w:r>
-      <w:r>
-        <w:rPr>
-          <w:rFonts w:ascii="Georgia" w:eastAsia="Times New Roman" w:hAnsi="Georgia" w:cs="Times New Roman"/>
-          <w:color w:val="292929"/>
-          <w:spacing w:val="-1"/>
-          <w:kern w:val="0"/>
-          <w:sz w:val="30"/>
-          <w:szCs w:val="30"/>
-          <w:lang w:eastAsia="en-IN"/>
-          <w14:ligatures w14:val="none"/>
-        </w:rPr>
-        <w:t> </w:t>
-      </w:r>
-      <w:r>
-        <w:rPr>
-          <w:rFonts w:ascii="Georgia" w:eastAsia="Times New Roman" w:hAnsi="Georgia" w:cs="Times New Roman"/>
-          <w:color w:val="292929"/>
-          <w:spacing w:val="-1"/>
-          <w:kern w:val="0"/>
-          <w:lang w:eastAsia="en-IN"/>
-          <w14:ligatures w14:val="none"/>
-        </w:rPr>
-        <w:t>(</w:t>
-      </w:r>
-      <w:r>
-        <w:rPr>
-          <w:rFonts w:ascii="Georgia" w:eastAsia="Times New Roman" w:hAnsi="Georgia" w:cs="Times New Roman"/>
-          <w:color w:val="292929"/>
-          <w:spacing w:val="-1"/>
-          <w:kern w:val="0"/>
-          <w:sz w:val="24"/>
-          <w:szCs w:val="24"/>
-          <w:lang w:eastAsia="en-IN"/>
-          <w14:ligatures w14:val="none"/>
-        </w:rPr>
-        <w:t xml:space="preserve">this file will contains one package name each row) and install all packages once </w:t>
-      </w:r>
-      <w:proofErr w:type="gramStart"/>
-      <w:r>
-        <w:rPr>
-          <w:rFonts w:ascii="Georgia" w:eastAsia="Times New Roman" w:hAnsi="Georgia" w:cs="Times New Roman"/>
-          <w:color w:val="292929"/>
-          <w:spacing w:val="-1"/>
-          <w:kern w:val="0"/>
-          <w:sz w:val="24"/>
-          <w:szCs w:val="24"/>
-          <w:lang w:eastAsia="en-IN"/>
-          <w14:ligatures w14:val="none"/>
-        </w:rPr>
-        <w:t>using :</w:t>
-      </w:r>
-      <w:proofErr w:type="gramEnd"/>
+        <w:t>this file will contains one package name each row) and install all packages once using :</w:t>
+      </w:r>
       <w:r>
         <w:rPr>
           <w:rFonts w:ascii="Georgia" w:eastAsia="Times New Roman" w:hAnsi="Georgia" w:cs="Times New Roman"/>
@@ -2825,7 +2687,6 @@
           <w:lang w:eastAsia="en-IN"/>
           <w14:ligatures w14:val="none"/>
         </w:rPr>
-        <w:lastRenderedPageBreak/>
         <w:t>Create Database</w:t>
       </w:r>
     </w:p>
@@ -2881,7 +2742,6 @@
         </w:rPr>
         <w:t xml:space="preserve">Create </w:t>
       </w:r>
-      <w:proofErr w:type="spellStart"/>
       <w:r>
         <w:rPr>
           <w:rFonts w:ascii="Georgia" w:eastAsia="Times New Roman" w:hAnsi="Georgia" w:cs="Times New Roman"/>
@@ -2893,9 +2753,8 @@
           <w:lang w:eastAsia="en-IN"/>
           <w14:ligatures w14:val="none"/>
         </w:rPr>
-        <w:t>Sqlite</w:t>
-      </w:r>
-      <w:proofErr w:type="spellEnd"/>
+        <w:t>Sqlite Database – QMP_</w:t>
+      </w:r>
       <w:r>
         <w:rPr>
           <w:rFonts w:ascii="Georgia" w:eastAsia="Times New Roman" w:hAnsi="Georgia" w:cs="Times New Roman"/>
@@ -2907,10 +2766,13 @@
           <w:lang w:eastAsia="en-IN"/>
           <w14:ligatures w14:val="none"/>
         </w:rPr>
-        <w:t xml:space="preserve"> Database – </w:t>
-      </w:r>
-      <w:proofErr w:type="spellStart"/>
-      <w:r>
+        <w:t>DB.db</w:t>
+      </w:r>
+    </w:p>
+    <w:p>
+      <w:pPr>
+        <w:shd w:val="clear" w:color="auto" w:fill="FFFFFF"/>
+        <w:spacing w:before="480" w:after="0" w:line="480" w:lineRule="atLeast"/>
         <w:rPr>
           <w:rFonts w:ascii="Georgia" w:eastAsia="Times New Roman" w:hAnsi="Georgia" w:cs="Times New Roman"/>
           <w:color w:val="292929"/>
@@ -2921,8 +2783,7 @@
           <w:lang w:eastAsia="en-IN"/>
           <w14:ligatures w14:val="none"/>
         </w:rPr>
-        <w:t>QMP_</w:t>
-      </w:r>
+      </w:pPr>
       <w:r>
         <w:rPr>
           <w:rFonts w:ascii="Georgia" w:eastAsia="Times New Roman" w:hAnsi="Georgia" w:cs="Times New Roman"/>
@@ -2934,36 +2795,7 @@
           <w:lang w:eastAsia="en-IN"/>
           <w14:ligatures w14:val="none"/>
         </w:rPr>
-        <w:t>DB.db</w:t>
-      </w:r>
-      <w:proofErr w:type="spellEnd"/>
-    </w:p>
-    <w:p>
-      <w:pPr>
-        <w:shd w:val="clear" w:color="auto" w:fill="FFFFFF"/>
-        <w:spacing w:before="480" w:after="0" w:line="480" w:lineRule="atLeast"/>
-        <w:rPr>
-          <w:rFonts w:ascii="Georgia" w:eastAsia="Times New Roman" w:hAnsi="Georgia" w:cs="Times New Roman"/>
-          <w:color w:val="292929"/>
-          <w:spacing w:val="-1"/>
-          <w:kern w:val="0"/>
-          <w:sz w:val="24"/>
-          <w:szCs w:val="24"/>
-          <w:lang w:eastAsia="en-IN"/>
-          <w14:ligatures w14:val="none"/>
-        </w:rPr>
-      </w:pPr>
-      <w:r>
-        <w:rPr>
-          <w:rFonts w:ascii="Georgia" w:eastAsia="Times New Roman" w:hAnsi="Georgia" w:cs="Times New Roman"/>
-          <w:color w:val="292929"/>
-          <w:spacing w:val="-1"/>
-          <w:kern w:val="0"/>
-          <w:sz w:val="24"/>
-          <w:szCs w:val="24"/>
-          <w:lang w:eastAsia="en-IN"/>
-          <w14:ligatures w14:val="none"/>
-        </w:rPr>
+        <w:lastRenderedPageBreak/>
         <w:drawing>
           <wp:inline distT="0" distB="0" distL="0" distR="0" wp14:anchorId="083D0D90" wp14:editId="293DF76D">
             <wp:extent cx="2674852" cy="4519052"/>
@@ -2980,7 +2812,7 @@
                     <pic:cNvPicPr/>
                   </pic:nvPicPr>
                   <pic:blipFill>
-                    <a:blip r:embed="rId5"/>
+                    <a:blip r:embed="rId6"/>
                     <a:stretch>
                       <a:fillRect/>
                     </a:stretch>
@@ -3045,9 +2877,8 @@
           <w:lang w:eastAsia="en-IN"/>
           <w14:ligatures w14:val="none"/>
         </w:rPr>
-        <w:t xml:space="preserve"> </w:t>
-      </w:r>
-      <w:proofErr w:type="spellStart"/>
+        <w:t xml:space="preserve"> dropdownlist and users </w:t>
+      </w:r>
       <w:r>
         <w:rPr>
           <w:rFonts w:ascii="Georgia" w:eastAsia="Times New Roman" w:hAnsi="Georgia" w:cs="Times New Roman"/>
@@ -3059,9 +2890,8 @@
           <w:lang w:eastAsia="en-IN"/>
           <w14:ligatures w14:val="none"/>
         </w:rPr>
-        <w:t>dropdownlist</w:t>
-      </w:r>
-      <w:proofErr w:type="spellEnd"/>
+        <w:t>in</w:t>
+      </w:r>
       <w:r>
         <w:rPr>
           <w:rFonts w:ascii="Georgia" w:eastAsia="Times New Roman" w:hAnsi="Georgia" w:cs="Times New Roman"/>
@@ -3073,7 +2903,7 @@
           <w:lang w:eastAsia="en-IN"/>
           <w14:ligatures w14:val="none"/>
         </w:rPr>
-        <w:t xml:space="preserve"> and users </w:t>
+        <w:t xml:space="preserve"> </w:t>
       </w:r>
       <w:r>
         <w:rPr>
@@ -3086,7 +2916,7 @@
           <w:lang w:eastAsia="en-IN"/>
           <w14:ligatures w14:val="none"/>
         </w:rPr>
-        <w:t>in</w:t>
+        <w:t xml:space="preserve">the </w:t>
       </w:r>
       <w:r>
         <w:rPr>
@@ -3099,7 +2929,7 @@
           <w:lang w:eastAsia="en-IN"/>
           <w14:ligatures w14:val="none"/>
         </w:rPr>
-        <w:t xml:space="preserve"> </w:t>
+        <w:t xml:space="preserve">database </w:t>
       </w:r>
       <w:r>
         <w:rPr>
@@ -3112,36 +2942,8 @@
           <w:lang w:eastAsia="en-IN"/>
           <w14:ligatures w14:val="none"/>
         </w:rPr>
-        <w:t xml:space="preserve">the </w:t>
-      </w:r>
-      <w:r>
-        <w:rPr>
-          <w:rFonts w:ascii="Georgia" w:eastAsia="Times New Roman" w:hAnsi="Georgia" w:cs="Times New Roman"/>
-          <w:color w:val="292929"/>
-          <w:spacing w:val="-1"/>
-          <w:kern w:val="0"/>
-          <w:sz w:val="24"/>
-          <w:szCs w:val="24"/>
-          <w:lang w:eastAsia="en-IN"/>
-          <w14:ligatures w14:val="none"/>
-        </w:rPr>
-        <w:t xml:space="preserve">database </w:t>
-      </w:r>
-      <w:proofErr w:type="spellStart"/>
-      <w:r>
-        <w:rPr>
-          <w:rFonts w:ascii="Georgia" w:eastAsia="Times New Roman" w:hAnsi="Georgia" w:cs="Times New Roman"/>
-          <w:color w:val="292929"/>
-          <w:spacing w:val="-1"/>
-          <w:kern w:val="0"/>
-          <w:sz w:val="24"/>
-          <w:szCs w:val="24"/>
-          <w:lang w:eastAsia="en-IN"/>
-          <w14:ligatures w14:val="none"/>
-        </w:rPr>
         <w:t>QMP_DB.db</w:t>
       </w:r>
-      <w:proofErr w:type="spellEnd"/>
     </w:p>
     <w:p>
       <w:pPr>
@@ -3185,7 +2987,7 @@
                     <pic:cNvPicPr/>
                   </pic:nvPicPr>
                   <pic:blipFill>
-                    <a:blip r:embed="rId6"/>
+                    <a:blip r:embed="rId7"/>
                     <a:stretch>
                       <a:fillRect/>
                     </a:stretch>
@@ -3249,7 +3051,7 @@
                     <pic:cNvPicPr/>
                   </pic:nvPicPr>
                   <pic:blipFill>
-                    <a:blip r:embed="rId7"/>
+                    <a:blip r:embed="rId8"/>
                     <a:stretch>
                       <a:fillRect/>
                     </a:stretch>
@@ -3412,31 +3214,7 @@
           <w:lang w:eastAsia="en-IN"/>
           <w14:ligatures w14:val="none"/>
         </w:rPr>
-        <w:t xml:space="preserve">The application will validate the user details with the credentials stored in the </w:t>
-      </w:r>
-      <w:proofErr w:type="spellStart"/>
-      <w:r>
-        <w:rPr>
-          <w:rFonts w:ascii="Georgia" w:eastAsia="Times New Roman" w:hAnsi="Georgia" w:cs="Times New Roman"/>
-          <w:color w:val="292929"/>
-          <w:spacing w:val="-1"/>
-          <w:kern w:val="0"/>
-          <w:lang w:eastAsia="en-IN"/>
-          <w14:ligatures w14:val="none"/>
-        </w:rPr>
-        <w:t>Sqlite</w:t>
-      </w:r>
-      <w:proofErr w:type="spellEnd"/>
-      <w:r>
-        <w:rPr>
-          <w:rFonts w:ascii="Georgia" w:eastAsia="Times New Roman" w:hAnsi="Georgia" w:cs="Times New Roman"/>
-          <w:color w:val="292929"/>
-          <w:spacing w:val="-1"/>
-          <w:kern w:val="0"/>
-          <w:lang w:eastAsia="en-IN"/>
-          <w14:ligatures w14:val="none"/>
-        </w:rPr>
-        <w:t xml:space="preserve"> database and if it matches it will redirect to the next page. </w:t>
+        <w:t xml:space="preserve">The application will validate the user details with the credentials stored in the Sqlite database and if it matches it will redirect to the next page. </w:t>
       </w:r>
     </w:p>
     <w:p>
@@ -3484,7 +3262,7 @@
                     <pic:cNvPicPr/>
                   </pic:nvPicPr>
                   <pic:blipFill rotWithShape="1">
-                    <a:blip r:embed="rId8"/>
+                    <a:blip r:embed="rId9"/>
                     <a:srcRect r="363" b="34649"/>
                     <a:stretch/>
                   </pic:blipFill>
@@ -3543,31 +3321,7 @@
           <w:lang w:eastAsia="en-IN"/>
           <w14:ligatures w14:val="none"/>
         </w:rPr>
-        <w:t xml:space="preserve">Click on </w:t>
-      </w:r>
-      <w:proofErr w:type="spellStart"/>
-      <w:r>
-        <w:rPr>
-          <w:rFonts w:ascii="Georgia" w:eastAsia="Times New Roman" w:hAnsi="Georgia" w:cs="Times New Roman"/>
-          <w:color w:val="292929"/>
-          <w:spacing w:val="-1"/>
-          <w:kern w:val="0"/>
-          <w:lang w:eastAsia="en-IN"/>
-          <w14:ligatures w14:val="none"/>
-        </w:rPr>
-        <w:t>Analyze</w:t>
-      </w:r>
-      <w:proofErr w:type="spellEnd"/>
-      <w:r>
-        <w:rPr>
-          <w:rFonts w:ascii="Georgia" w:eastAsia="Times New Roman" w:hAnsi="Georgia" w:cs="Times New Roman"/>
-          <w:color w:val="292929"/>
-          <w:spacing w:val="-1"/>
-          <w:kern w:val="0"/>
-          <w:lang w:eastAsia="en-IN"/>
-          <w14:ligatures w14:val="none"/>
-        </w:rPr>
-        <w:t xml:space="preserve"> Metadata button post successful login.</w:t>
+        <w:t>Click on Analyze Metadata button post successful login.</w:t>
       </w:r>
     </w:p>
     <w:p>
@@ -3616,7 +3370,7 @@
                     <pic:cNvPicPr/>
                   </pic:nvPicPr>
                   <pic:blipFill rotWithShape="1">
-                    <a:blip r:embed="rId9"/>
+                    <a:blip r:embed="rId10"/>
                     <a:srcRect b="42887"/>
                     <a:stretch/>
                   </pic:blipFill>
@@ -3723,7 +3477,7 @@
                     <pic:cNvPicPr/>
                   </pic:nvPicPr>
                   <pic:blipFill rotWithShape="1">
-                    <a:blip r:embed="rId10"/>
+                    <a:blip r:embed="rId11"/>
                     <a:srcRect b="39295"/>
                     <a:stretch/>
                   </pic:blipFill>
@@ -3796,7 +3550,7 @@
                     <pic:cNvPicPr/>
                   </pic:nvPicPr>
                   <pic:blipFill rotWithShape="1">
-                    <a:blip r:embed="rId11"/>
+                    <a:blip r:embed="rId12"/>
                     <a:srcRect b="44390"/>
                     <a:stretch/>
                   </pic:blipFill>
@@ -3904,7 +3658,7 @@
                     <pic:cNvPicPr/>
                   </pic:nvPicPr>
                   <pic:blipFill rotWithShape="1">
-                    <a:blip r:embed="rId12"/>
+                    <a:blip r:embed="rId13"/>
                     <a:srcRect b="37332"/>
                     <a:stretch/>
                   </pic:blipFill>
@@ -3977,7 +3731,7 @@
                     <pic:cNvPicPr/>
                   </pic:nvPicPr>
                   <pic:blipFill rotWithShape="1">
-                    <a:blip r:embed="rId13"/>
+                    <a:blip r:embed="rId14"/>
                     <a:srcRect b="18653"/>
                     <a:stretch/>
                   </pic:blipFill>
@@ -4084,7 +3838,7 @@
                     <pic:cNvPicPr/>
                   </pic:nvPicPr>
                   <pic:blipFill>
-                    <a:blip r:embed="rId14"/>
+                    <a:blip r:embed="rId15"/>
                     <a:stretch>
                       <a:fillRect/>
                     </a:stretch>
@@ -4207,7 +3961,7 @@
                     <pic:cNvPicPr/>
                   </pic:nvPicPr>
                   <pic:blipFill rotWithShape="1">
-                    <a:blip r:embed="rId15"/>
+                    <a:blip r:embed="rId16"/>
                     <a:srcRect b="32263"/>
                     <a:stretch/>
                   </pic:blipFill>
@@ -4322,31 +4076,7 @@
           <w:lang w:eastAsia="en-IN"/>
           <w14:ligatures w14:val="none"/>
         </w:rPr>
-        <w:t xml:space="preserve">Connect to </w:t>
-      </w:r>
-      <w:proofErr w:type="spellStart"/>
-      <w:r>
-        <w:rPr>
-          <w:rFonts w:ascii="Georgia" w:eastAsia="Times New Roman" w:hAnsi="Georgia" w:cs="Times New Roman"/>
-          <w:color w:val="292929"/>
-          <w:spacing w:val="-1"/>
-          <w:kern w:val="0"/>
-          <w:lang w:eastAsia="en-IN"/>
-          <w14:ligatures w14:val="none"/>
-        </w:rPr>
-        <w:t>sqlite</w:t>
-      </w:r>
-      <w:proofErr w:type="spellEnd"/>
-      <w:r>
-        <w:rPr>
-          <w:rFonts w:ascii="Georgia" w:eastAsia="Times New Roman" w:hAnsi="Georgia" w:cs="Times New Roman"/>
-          <w:color w:val="292929"/>
-          <w:spacing w:val="-1"/>
-          <w:kern w:val="0"/>
-          <w:lang w:eastAsia="en-IN"/>
-          <w14:ligatures w14:val="none"/>
-        </w:rPr>
-        <w:t xml:space="preserve"> database.</w:t>
+        <w:t>Connect to sqlite database.</w:t>
       </w:r>
     </w:p>
     <w:p>
@@ -4494,7 +4224,7 @@
           <w14:ligatures w14:val="none"/>
         </w:rPr>
       </w:pPr>
-      <w:hyperlink r:id="rId16" w:history="1">
+      <w:hyperlink r:id="rId17" w:history="1">
         <w:r>
           <w:rPr>
             <w:rFonts w:ascii="Georgia" w:eastAsia="Times New Roman" w:hAnsi="Georgia" w:cs="Times New Roman"/>
@@ -4604,7 +4334,7 @@
         </w:rPr>
         <w:t xml:space="preserve"> ( </w:t>
       </w:r>
-      <w:hyperlink r:id="rId17" w:history="1">
+      <w:hyperlink r:id="rId18" w:history="1">
         <w:r>
           <w:rPr>
             <w:rStyle w:val="Hyperlink"/>

--- a/Project Documentation/QMP Documentation.docx
+++ b/Project Documentation/QMP Documentation.docx
@@ -81,6 +81,314 @@
         <w:spacing w:before="480" w:after="0" w:line="480" w:lineRule="atLeast"/>
         <w:rPr>
           <w:rFonts w:ascii="Georgia" w:eastAsia="Times New Roman" w:hAnsi="Georgia" w:cs="Times New Roman"/>
+          <w:color w:val="292929"/>
+          <w:spacing w:val="-1"/>
+          <w:kern w:val="0"/>
+          <w:sz w:val="24"/>
+          <w:szCs w:val="24"/>
+          <w:lang w:eastAsia="en-IN"/>
+          <w14:ligatures w14:val="none"/>
+        </w:rPr>
+      </w:pPr>
+      <w:r>
+        <w:rPr>
+          <w:rFonts w:ascii="Georgia" w:eastAsia="Times New Roman" w:hAnsi="Georgia" w:cs="Times New Roman"/>
+          <w:color w:val="292929"/>
+          <w:spacing w:val="-1"/>
+          <w:kern w:val="0"/>
+          <w:sz w:val="24"/>
+          <w:szCs w:val="24"/>
+          <w:lang w:eastAsia="en-IN"/>
+          <w14:ligatures w14:val="none"/>
+        </w:rPr>
+        <w:t>The Query Metadata Parser solves many common and difficult SQL, including th</w:t>
+      </w:r>
+      <w:r>
+        <w:rPr>
+          <w:rFonts w:ascii="Georgia" w:eastAsia="Times New Roman" w:hAnsi="Georgia" w:cs="Times New Roman"/>
+          <w:color w:val="292929"/>
+          <w:spacing w:val="-1"/>
+          <w:kern w:val="0"/>
+          <w:sz w:val="24"/>
+          <w:szCs w:val="24"/>
+          <w:lang w:eastAsia="en-IN"/>
+          <w14:ligatures w14:val="none"/>
+        </w:rPr>
+        <w:t>e</w:t>
+      </w:r>
+      <w:r>
+        <w:rPr>
+          <w:rFonts w:ascii="Georgia" w:eastAsia="Times New Roman" w:hAnsi="Georgia" w:cs="Times New Roman"/>
+          <w:color w:val="292929"/>
+          <w:spacing w:val="-1"/>
+          <w:kern w:val="0"/>
+          <w:sz w:val="24"/>
+          <w:szCs w:val="24"/>
+          <w:lang w:eastAsia="en-IN"/>
+          <w14:ligatures w14:val="none"/>
+        </w:rPr>
+        <w:t xml:space="preserve"> following:</w:t>
+      </w:r>
+    </w:p>
+    <w:p>
+      <w:pPr>
+        <w:pStyle w:val="ListParagraph"/>
+        <w:numPr>
+          <w:ilvl w:val="0"/>
+          <w:numId w:val="13"/>
+        </w:numPr>
+        <w:shd w:val="clear" w:color="auto" w:fill="FFFFFF"/>
+        <w:spacing w:before="480" w:after="0" w:line="480" w:lineRule="atLeast"/>
+        <w:rPr>
+          <w:rFonts w:ascii="Georgia" w:eastAsia="Times New Roman" w:hAnsi="Georgia" w:cs="Times New Roman"/>
+          <w:color w:val="292929"/>
+          <w:spacing w:val="-1"/>
+          <w:kern w:val="0"/>
+          <w:sz w:val="24"/>
+          <w:szCs w:val="24"/>
+          <w:lang w:eastAsia="en-IN"/>
+          <w14:ligatures w14:val="none"/>
+        </w:rPr>
+      </w:pPr>
+      <w:r>
+        <w:rPr>
+          <w:rFonts w:ascii="Georgia" w:eastAsia="Times New Roman" w:hAnsi="Georgia" w:cs="Times New Roman"/>
+          <w:color w:val="292929"/>
+          <w:spacing w:val="-1"/>
+          <w:kern w:val="0"/>
+          <w:sz w:val="24"/>
+          <w:szCs w:val="24"/>
+          <w:lang w:eastAsia="en-IN"/>
+          <w14:ligatures w14:val="none"/>
+        </w:rPr>
+        <w:t>C</w:t>
+      </w:r>
+      <w:r>
+        <w:rPr>
+          <w:rFonts w:ascii="Georgia" w:eastAsia="Times New Roman" w:hAnsi="Georgia" w:cs="Times New Roman"/>
+          <w:color w:val="292929"/>
+          <w:spacing w:val="-1"/>
+          <w:kern w:val="0"/>
+          <w:sz w:val="24"/>
+          <w:szCs w:val="24"/>
+          <w:lang w:eastAsia="en-IN"/>
+          <w14:ligatures w14:val="none"/>
+        </w:rPr>
+        <w:t>hecks SQL syntax offline so that you can validate syntax without connecting to a database.</w:t>
+      </w:r>
+    </w:p>
+    <w:p>
+      <w:pPr>
+        <w:pStyle w:val="ListParagraph"/>
+        <w:numPr>
+          <w:ilvl w:val="0"/>
+          <w:numId w:val="13"/>
+        </w:numPr>
+        <w:shd w:val="clear" w:color="auto" w:fill="FFFFFF"/>
+        <w:spacing w:before="480" w:after="0" w:line="480" w:lineRule="atLeast"/>
+        <w:rPr>
+          <w:rFonts w:ascii="Georgia" w:eastAsia="Times New Roman" w:hAnsi="Georgia" w:cs="Times New Roman"/>
+          <w:color w:val="292929"/>
+          <w:spacing w:val="-1"/>
+          <w:kern w:val="0"/>
+          <w:sz w:val="24"/>
+          <w:szCs w:val="24"/>
+          <w:lang w:eastAsia="en-IN"/>
+          <w14:ligatures w14:val="none"/>
+        </w:rPr>
+      </w:pPr>
+      <w:r>
+        <w:rPr>
+          <w:rFonts w:ascii="Georgia" w:eastAsia="Times New Roman" w:hAnsi="Georgia" w:cs="Times New Roman"/>
+          <w:color w:val="292929"/>
+          <w:spacing w:val="-1"/>
+          <w:kern w:val="0"/>
+          <w:sz w:val="24"/>
+          <w:szCs w:val="24"/>
+          <w:lang w:eastAsia="en-IN"/>
+          <w14:ligatures w14:val="none"/>
+        </w:rPr>
+        <w:t xml:space="preserve">It does an in-depth analysis of SQL Query passed as an input and </w:t>
+      </w:r>
+      <w:r>
+        <w:rPr>
+          <w:rFonts w:ascii="Georgia" w:eastAsia="Times New Roman" w:hAnsi="Georgia" w:cs="Times New Roman"/>
+          <w:color w:val="292929"/>
+          <w:spacing w:val="-1"/>
+          <w:kern w:val="0"/>
+          <w:sz w:val="24"/>
+          <w:szCs w:val="24"/>
+          <w:lang w:eastAsia="en-IN"/>
+          <w14:ligatures w14:val="none"/>
+        </w:rPr>
+        <w:t>come up</w:t>
+      </w:r>
+      <w:r>
+        <w:rPr>
+          <w:rFonts w:ascii="Georgia" w:eastAsia="Times New Roman" w:hAnsi="Georgia" w:cs="Times New Roman"/>
+          <w:color w:val="292929"/>
+          <w:spacing w:val="-1"/>
+          <w:kern w:val="0"/>
+          <w:sz w:val="24"/>
+          <w:szCs w:val="24"/>
+          <w:lang w:eastAsia="en-IN"/>
+          <w14:ligatures w14:val="none"/>
+        </w:rPr>
+        <w:t xml:space="preserve"> with SQL parse tree.</w:t>
+      </w:r>
+    </w:p>
+    <w:p>
+      <w:pPr>
+        <w:pStyle w:val="ListParagraph"/>
+        <w:numPr>
+          <w:ilvl w:val="0"/>
+          <w:numId w:val="13"/>
+        </w:numPr>
+        <w:shd w:val="clear" w:color="auto" w:fill="FFFFFF"/>
+        <w:spacing w:before="480" w:after="0" w:line="480" w:lineRule="atLeast"/>
+        <w:rPr>
+          <w:rFonts w:ascii="Georgia" w:eastAsia="Times New Roman" w:hAnsi="Georgia" w:cs="Times New Roman"/>
+          <w:color w:val="292929"/>
+          <w:spacing w:val="-1"/>
+          <w:kern w:val="0"/>
+          <w:sz w:val="24"/>
+          <w:szCs w:val="24"/>
+          <w:lang w:eastAsia="en-IN"/>
+          <w14:ligatures w14:val="none"/>
+        </w:rPr>
+      </w:pPr>
+      <w:r>
+        <w:rPr>
+          <w:rFonts w:ascii="Georgia" w:eastAsia="Times New Roman" w:hAnsi="Georgia" w:cs="Times New Roman"/>
+          <w:color w:val="292929"/>
+          <w:spacing w:val="-1"/>
+          <w:kern w:val="0"/>
+          <w:sz w:val="24"/>
+          <w:szCs w:val="24"/>
+          <w:lang w:eastAsia="en-IN"/>
+          <w14:ligatures w14:val="none"/>
+        </w:rPr>
+        <w:t xml:space="preserve">It </w:t>
+      </w:r>
+      <w:r>
+        <w:rPr>
+          <w:rFonts w:ascii="Georgia" w:eastAsia="Times New Roman" w:hAnsi="Georgia" w:cs="Times New Roman"/>
+          <w:color w:val="292929"/>
+          <w:spacing w:val="-1"/>
+          <w:kern w:val="0"/>
+          <w:sz w:val="24"/>
+          <w:szCs w:val="24"/>
+          <w:lang w:eastAsia="en-IN"/>
+          <w14:ligatures w14:val="none"/>
+        </w:rPr>
+        <w:t>helps</w:t>
+      </w:r>
+      <w:r>
+        <w:rPr>
+          <w:rFonts w:ascii="Georgia" w:eastAsia="Times New Roman" w:hAnsi="Georgia" w:cs="Times New Roman"/>
+          <w:color w:val="292929"/>
+          <w:spacing w:val="-1"/>
+          <w:kern w:val="0"/>
+          <w:sz w:val="24"/>
+          <w:szCs w:val="24"/>
+          <w:lang w:eastAsia="en-IN"/>
+          <w14:ligatures w14:val="none"/>
+        </w:rPr>
+        <w:t xml:space="preserve"> in preventing SQL injection by giving information of how the predicates are used in the query.</w:t>
+      </w:r>
+    </w:p>
+    <w:p>
+      <w:pPr>
+        <w:pStyle w:val="ListParagraph"/>
+        <w:numPr>
+          <w:ilvl w:val="0"/>
+          <w:numId w:val="13"/>
+        </w:numPr>
+        <w:shd w:val="clear" w:color="auto" w:fill="FFFFFF"/>
+        <w:spacing w:before="480" w:after="0" w:line="480" w:lineRule="atLeast"/>
+        <w:rPr>
+          <w:rFonts w:ascii="Georgia" w:eastAsia="Times New Roman" w:hAnsi="Georgia" w:cs="Times New Roman"/>
+          <w:color w:val="292929"/>
+          <w:spacing w:val="-1"/>
+          <w:kern w:val="0"/>
+          <w:sz w:val="24"/>
+          <w:szCs w:val="24"/>
+          <w:lang w:eastAsia="en-IN"/>
+          <w14:ligatures w14:val="none"/>
+        </w:rPr>
+      </w:pPr>
+      <w:r>
+        <w:rPr>
+          <w:rFonts w:ascii="Georgia" w:eastAsia="Times New Roman" w:hAnsi="Georgia" w:cs="Times New Roman"/>
+          <w:color w:val="292929"/>
+          <w:spacing w:val="-1"/>
+          <w:kern w:val="0"/>
+          <w:sz w:val="24"/>
+          <w:szCs w:val="24"/>
+          <w:lang w:eastAsia="en-IN"/>
+          <w14:ligatures w14:val="none"/>
+        </w:rPr>
+        <w:t xml:space="preserve">It </w:t>
+      </w:r>
+      <w:r>
+        <w:rPr>
+          <w:rFonts w:ascii="Georgia" w:eastAsia="Times New Roman" w:hAnsi="Georgia" w:cs="Times New Roman"/>
+          <w:color w:val="292929"/>
+          <w:spacing w:val="-1"/>
+          <w:kern w:val="0"/>
+          <w:sz w:val="24"/>
+          <w:szCs w:val="24"/>
+          <w:lang w:eastAsia="en-IN"/>
+          <w14:ligatures w14:val="none"/>
+        </w:rPr>
+        <w:t>helps</w:t>
+      </w:r>
+      <w:r>
+        <w:rPr>
+          <w:rFonts w:ascii="Georgia" w:eastAsia="Times New Roman" w:hAnsi="Georgia" w:cs="Times New Roman"/>
+          <w:color w:val="292929"/>
+          <w:spacing w:val="-1"/>
+          <w:kern w:val="0"/>
+          <w:sz w:val="24"/>
+          <w:szCs w:val="24"/>
+          <w:lang w:eastAsia="en-IN"/>
+          <w14:ligatures w14:val="none"/>
+        </w:rPr>
+        <w:t xml:space="preserve"> in identifying the how the table objects are used in the extraction of data from </w:t>
+      </w:r>
+      <w:r>
+        <w:rPr>
+          <w:rFonts w:ascii="Georgia" w:eastAsia="Times New Roman" w:hAnsi="Georgia" w:cs="Times New Roman"/>
+          <w:color w:val="292929"/>
+          <w:spacing w:val="-1"/>
+          <w:kern w:val="0"/>
+          <w:sz w:val="24"/>
+          <w:szCs w:val="24"/>
+          <w:lang w:eastAsia="en-IN"/>
+          <w14:ligatures w14:val="none"/>
+        </w:rPr>
+        <w:t>Datawarehouse</w:t>
+      </w:r>
+      <w:r>
+        <w:rPr>
+          <w:rFonts w:ascii="Georgia" w:eastAsia="Times New Roman" w:hAnsi="Georgia" w:cs="Times New Roman"/>
+          <w:color w:val="292929"/>
+          <w:spacing w:val="-1"/>
+          <w:kern w:val="0"/>
+          <w:sz w:val="24"/>
+          <w:szCs w:val="24"/>
+          <w:lang w:eastAsia="en-IN"/>
+          <w14:ligatures w14:val="none"/>
+        </w:rPr>
+        <w:t>.</w:t>
+      </w:r>
+    </w:p>
+    <w:p>
+      <w:pPr>
+        <w:shd w:val="clear" w:color="auto" w:fill="FFFFFF"/>
+        <w:spacing w:before="480" w:after="0" w:line="480" w:lineRule="atLeast"/>
+        <w:rPr>
+          <w:rFonts w:ascii="Georgia" w:eastAsia="Times New Roman" w:hAnsi="Georgia" w:cs="Times New Roman"/>
           <w:b/>
           <w:bCs/>
           <w:color w:val="292929"/>
@@ -108,6 +416,494 @@
           <w14:ligatures w14:val="none"/>
         </w:rPr>
         <w:t>Solution</w:t>
+      </w:r>
+    </w:p>
+    <w:p>
+      <w:pPr>
+        <w:shd w:val="clear" w:color="auto" w:fill="FFFFFF"/>
+        <w:spacing w:before="480" w:after="0" w:line="480" w:lineRule="atLeast"/>
+        <w:rPr>
+          <w:rFonts w:ascii="Georgia" w:eastAsia="Times New Roman" w:hAnsi="Georgia" w:cs="Times New Roman"/>
+          <w:b/>
+          <w:bCs/>
+          <w:color w:val="292929"/>
+          <w:spacing w:val="-1"/>
+          <w:kern w:val="0"/>
+          <w:sz w:val="30"/>
+          <w:szCs w:val="30"/>
+          <w:u w:val="single"/>
+          <w:lang w:eastAsia="en-IN"/>
+          <w14:ligatures w14:val="none"/>
+        </w:rPr>
+      </w:pPr>
+    </w:p>
+    <w:p>
+      <w:pPr>
+        <w:pStyle w:val="NormalWeb"/>
+        <w:shd w:val="clear" w:color="auto" w:fill="FFFFFF"/>
+        <w:spacing w:before="0" w:beforeAutospacing="0" w:after="240" w:afterAutospacing="0"/>
+        <w:rPr>
+          <w:rFonts w:ascii="Georgia" w:hAnsi="Georgia"/>
+          <w:color w:val="292929"/>
+          <w:spacing w:val="-1"/>
+        </w:rPr>
+      </w:pPr>
+      <w:r>
+        <w:rPr>
+          <w:rFonts w:ascii="Georgia" w:hAnsi="Georgia"/>
+          <w:color w:val="292929"/>
+          <w:spacing w:val="-1"/>
+        </w:rPr>
+        <w:t xml:space="preserve">The Query metadata parser is used to deconstruct any sql query into individual components, where each </w:t>
+      </w:r>
+      <w:r>
+        <w:rPr>
+          <w:rFonts w:ascii="Georgia" w:hAnsi="Georgia"/>
+          <w:color w:val="292929"/>
+          <w:spacing w:val="-1"/>
+        </w:rPr>
+        <w:t>component</w:t>
+      </w:r>
+      <w:r>
+        <w:rPr>
+          <w:rFonts w:ascii="Georgia" w:hAnsi="Georgia"/>
+          <w:color w:val="292929"/>
+          <w:spacing w:val="-1"/>
+        </w:rPr>
+        <w:t xml:space="preserve"> refers to some section of query construct. This help the analyst to get the </w:t>
+      </w:r>
+      <w:r>
+        <w:rPr>
+          <w:rFonts w:ascii="Georgia" w:hAnsi="Georgia"/>
+          <w:color w:val="292929"/>
+          <w:spacing w:val="-1"/>
+        </w:rPr>
+        <w:t>catalogue</w:t>
+      </w:r>
+      <w:r>
+        <w:rPr>
+          <w:rFonts w:ascii="Georgia" w:hAnsi="Georgia"/>
+          <w:color w:val="292929"/>
+          <w:spacing w:val="-1"/>
+        </w:rPr>
+        <w:t xml:space="preserve"> ready with the information of all the entity, attributes which are being used frequently by users. The QMP has exposed its method and have UI where user can directly upload the query and get the parsed metadata delivered on the screen itself and also it has </w:t>
+      </w:r>
+      <w:r>
+        <w:rPr>
+          <w:rFonts w:ascii="Georgia" w:hAnsi="Georgia"/>
+          <w:color w:val="292929"/>
+          <w:spacing w:val="-1"/>
+        </w:rPr>
+        <w:t>functionality</w:t>
+      </w:r>
+      <w:r>
+        <w:rPr>
+          <w:rFonts w:ascii="Georgia" w:hAnsi="Georgia"/>
+          <w:color w:val="292929"/>
+          <w:spacing w:val="-1"/>
+        </w:rPr>
+        <w:t xml:space="preserve"> to download the </w:t>
+      </w:r>
+      <w:r>
+        <w:rPr>
+          <w:rFonts w:ascii="Georgia" w:hAnsi="Georgia"/>
+          <w:color w:val="292929"/>
+          <w:spacing w:val="-1"/>
+        </w:rPr>
+        <w:t>deconstructed</w:t>
+      </w:r>
+      <w:r>
+        <w:rPr>
+          <w:rFonts w:ascii="Georgia" w:hAnsi="Georgia"/>
+          <w:color w:val="292929"/>
+          <w:spacing w:val="-1"/>
+        </w:rPr>
+        <w:t xml:space="preserve"> query. The various methods which are exposed for users are:</w:t>
+      </w:r>
+    </w:p>
+    <w:p>
+      <w:pPr>
+        <w:pStyle w:val="NormalWeb"/>
+        <w:shd w:val="clear" w:color="auto" w:fill="FFFFFF"/>
+        <w:spacing w:before="0" w:beforeAutospacing="0" w:after="240" w:afterAutospacing="0"/>
+        <w:rPr>
+          <w:rFonts w:ascii="Georgia" w:hAnsi="Georgia"/>
+          <w:color w:val="292929"/>
+          <w:spacing w:val="-1"/>
+        </w:rPr>
+      </w:pPr>
+    </w:p>
+    <w:p>
+      <w:pPr>
+        <w:pStyle w:val="NormalWeb"/>
+        <w:numPr>
+          <w:ilvl w:val="0"/>
+          <w:numId w:val="14"/>
+        </w:numPr>
+        <w:shd w:val="clear" w:color="auto" w:fill="FFFFFF"/>
+        <w:spacing w:before="240" w:beforeAutospacing="0" w:after="240" w:afterAutospacing="0"/>
+        <w:rPr>
+          <w:rFonts w:ascii="Georgia" w:hAnsi="Georgia"/>
+          <w:color w:val="292929"/>
+          <w:spacing w:val="-1"/>
+        </w:rPr>
+      </w:pPr>
+      <w:proofErr w:type="spellStart"/>
+      <w:r>
+        <w:rPr>
+          <w:rFonts w:ascii="Georgia" w:hAnsi="Georgia"/>
+          <w:color w:val="292929"/>
+          <w:spacing w:val="-1"/>
+        </w:rPr>
+        <w:t>get_query_type</w:t>
+      </w:r>
+      <w:proofErr w:type="spellEnd"/>
+    </w:p>
+    <w:p>
+      <w:pPr>
+        <w:pStyle w:val="HTMLPreformatted"/>
+        <w:shd w:val="clear" w:color="auto" w:fill="FFFFFF"/>
+        <w:ind w:left="360"/>
+        <w:rPr>
+          <w:rFonts w:ascii="Georgia" w:hAnsi="Georgia" w:cs="Times New Roman"/>
+          <w:color w:val="292929"/>
+          <w:spacing w:val="-1"/>
+          <w:sz w:val="24"/>
+          <w:szCs w:val="24"/>
+        </w:rPr>
+      </w:pPr>
+      <w:r>
+        <w:rPr>
+          <w:rFonts w:ascii="Georgia" w:hAnsi="Georgia" w:cs="Times New Roman"/>
+          <w:color w:val="292929"/>
+          <w:spacing w:val="-1"/>
+          <w:sz w:val="24"/>
+          <w:szCs w:val="24"/>
+        </w:rPr>
+        <w:t xml:space="preserve"> This method will give the information any the query type which could be DML or DDL or TCL statements</w:t>
+      </w:r>
+    </w:p>
+    <w:p>
+      <w:pPr>
+        <w:pStyle w:val="NormalWeb"/>
+        <w:numPr>
+          <w:ilvl w:val="0"/>
+          <w:numId w:val="14"/>
+        </w:numPr>
+        <w:shd w:val="clear" w:color="auto" w:fill="FFFFFF"/>
+        <w:spacing w:before="240" w:beforeAutospacing="0" w:after="240" w:afterAutospacing="0"/>
+        <w:rPr>
+          <w:rFonts w:ascii="Georgia" w:hAnsi="Georgia"/>
+          <w:color w:val="292929"/>
+          <w:spacing w:val="-1"/>
+        </w:rPr>
+      </w:pPr>
+      <w:proofErr w:type="spellStart"/>
+      <w:r>
+        <w:rPr>
+          <w:rFonts w:ascii="Georgia" w:hAnsi="Georgia"/>
+          <w:color w:val="292929"/>
+          <w:spacing w:val="-1"/>
+        </w:rPr>
+        <w:t>get_schema_list</w:t>
+      </w:r>
+      <w:proofErr w:type="spellEnd"/>
+    </w:p>
+    <w:p>
+      <w:pPr>
+        <w:pStyle w:val="HTMLPreformatted"/>
+        <w:shd w:val="clear" w:color="auto" w:fill="FFFFFF"/>
+        <w:ind w:left="360"/>
+        <w:rPr>
+          <w:rFonts w:ascii="Georgia" w:hAnsi="Georgia" w:cs="Times New Roman"/>
+          <w:color w:val="292929"/>
+          <w:spacing w:val="-1"/>
+          <w:sz w:val="24"/>
+          <w:szCs w:val="24"/>
+        </w:rPr>
+      </w:pPr>
+      <w:r>
+        <w:rPr>
+          <w:rFonts w:ascii="Georgia" w:hAnsi="Georgia" w:cs="Times New Roman"/>
+          <w:color w:val="292929"/>
+          <w:spacing w:val="-1"/>
+          <w:sz w:val="24"/>
+          <w:szCs w:val="24"/>
+        </w:rPr>
+        <w:t xml:space="preserve"> This will list out all the schemas where the objects are residing in database from the input query</w:t>
+      </w:r>
+    </w:p>
+    <w:p>
+      <w:pPr>
+        <w:pStyle w:val="NormalWeb"/>
+        <w:numPr>
+          <w:ilvl w:val="0"/>
+          <w:numId w:val="14"/>
+        </w:numPr>
+        <w:shd w:val="clear" w:color="auto" w:fill="FFFFFF"/>
+        <w:spacing w:before="240" w:beforeAutospacing="0" w:after="240" w:afterAutospacing="0"/>
+        <w:rPr>
+          <w:rFonts w:ascii="Georgia" w:hAnsi="Georgia"/>
+          <w:color w:val="292929"/>
+          <w:spacing w:val="-1"/>
+        </w:rPr>
+      </w:pPr>
+      <w:proofErr w:type="spellStart"/>
+      <w:r>
+        <w:rPr>
+          <w:rFonts w:ascii="Georgia" w:hAnsi="Georgia"/>
+          <w:color w:val="292929"/>
+          <w:spacing w:val="-1"/>
+        </w:rPr>
+        <w:t>get_table_list</w:t>
+      </w:r>
+      <w:proofErr w:type="spellEnd"/>
+    </w:p>
+    <w:p>
+      <w:pPr>
+        <w:pStyle w:val="HTMLPreformatted"/>
+        <w:shd w:val="clear" w:color="auto" w:fill="FFFFFF"/>
+        <w:ind w:left="360"/>
+        <w:rPr>
+          <w:rFonts w:ascii="Georgia" w:hAnsi="Georgia" w:cs="Times New Roman"/>
+          <w:color w:val="292929"/>
+          <w:spacing w:val="-1"/>
+          <w:sz w:val="24"/>
+          <w:szCs w:val="24"/>
+        </w:rPr>
+      </w:pPr>
+      <w:r>
+        <w:rPr>
+          <w:rFonts w:ascii="Georgia" w:hAnsi="Georgia" w:cs="Times New Roman"/>
+          <w:color w:val="292929"/>
+          <w:spacing w:val="-1"/>
+          <w:sz w:val="24"/>
+          <w:szCs w:val="24"/>
+        </w:rPr>
+        <w:t xml:space="preserve"> This will list out all the tables involved in the sql query passed to the engine</w:t>
+      </w:r>
+    </w:p>
+    <w:p>
+      <w:pPr>
+        <w:pStyle w:val="NormalWeb"/>
+        <w:numPr>
+          <w:ilvl w:val="0"/>
+          <w:numId w:val="14"/>
+        </w:numPr>
+        <w:shd w:val="clear" w:color="auto" w:fill="FFFFFF"/>
+        <w:spacing w:before="240" w:beforeAutospacing="0" w:after="240" w:afterAutospacing="0"/>
+        <w:rPr>
+          <w:rFonts w:ascii="Georgia" w:hAnsi="Georgia"/>
+          <w:color w:val="292929"/>
+          <w:spacing w:val="-1"/>
+        </w:rPr>
+      </w:pPr>
+      <w:proofErr w:type="spellStart"/>
+      <w:r>
+        <w:rPr>
+          <w:rFonts w:ascii="Georgia" w:hAnsi="Georgia"/>
+          <w:color w:val="292929"/>
+          <w:spacing w:val="-1"/>
+        </w:rPr>
+        <w:t>get_column_list</w:t>
+      </w:r>
+      <w:proofErr w:type="spellEnd"/>
+    </w:p>
+    <w:p>
+      <w:pPr>
+        <w:pStyle w:val="HTMLPreformatted"/>
+        <w:shd w:val="clear" w:color="auto" w:fill="FFFFFF"/>
+        <w:ind w:left="360"/>
+        <w:rPr>
+          <w:rFonts w:ascii="Georgia" w:hAnsi="Georgia" w:cs="Times New Roman"/>
+          <w:color w:val="292929"/>
+          <w:spacing w:val="-1"/>
+          <w:sz w:val="24"/>
+          <w:szCs w:val="24"/>
+        </w:rPr>
+      </w:pPr>
+      <w:r>
+        <w:rPr>
+          <w:rFonts w:ascii="Georgia" w:hAnsi="Georgia" w:cs="Times New Roman"/>
+          <w:color w:val="292929"/>
+          <w:spacing w:val="-1"/>
+          <w:sz w:val="24"/>
+          <w:szCs w:val="24"/>
+        </w:rPr>
+        <w:t xml:space="preserve"> This will list out all the columns involved in the query along with its parent tables</w:t>
+      </w:r>
+    </w:p>
+    <w:p>
+      <w:pPr>
+        <w:pStyle w:val="NormalWeb"/>
+        <w:numPr>
+          <w:ilvl w:val="0"/>
+          <w:numId w:val="14"/>
+        </w:numPr>
+        <w:shd w:val="clear" w:color="auto" w:fill="FFFFFF"/>
+        <w:spacing w:before="240" w:beforeAutospacing="0" w:after="240" w:afterAutospacing="0"/>
+        <w:rPr>
+          <w:rFonts w:ascii="Georgia" w:hAnsi="Georgia"/>
+          <w:color w:val="292929"/>
+          <w:spacing w:val="-1"/>
+        </w:rPr>
+      </w:pPr>
+      <w:proofErr w:type="spellStart"/>
+      <w:r>
+        <w:rPr>
+          <w:rFonts w:ascii="Georgia" w:hAnsi="Georgia"/>
+          <w:color w:val="292929"/>
+          <w:spacing w:val="-1"/>
+        </w:rPr>
+        <w:t>get_filter_condition_list</w:t>
+      </w:r>
+      <w:proofErr w:type="spellEnd"/>
+    </w:p>
+    <w:p>
+      <w:pPr>
+        <w:pStyle w:val="HTMLPreformatted"/>
+        <w:shd w:val="clear" w:color="auto" w:fill="FFFFFF"/>
+        <w:ind w:left="360"/>
+        <w:rPr>
+          <w:rFonts w:ascii="Georgia" w:hAnsi="Georgia" w:cs="Times New Roman"/>
+          <w:color w:val="292929"/>
+          <w:spacing w:val="-1"/>
+          <w:sz w:val="24"/>
+          <w:szCs w:val="24"/>
+        </w:rPr>
+      </w:pPr>
+      <w:r>
+        <w:rPr>
+          <w:rFonts w:ascii="Georgia" w:hAnsi="Georgia" w:cs="Times New Roman"/>
+          <w:color w:val="292929"/>
+          <w:spacing w:val="-1"/>
+          <w:sz w:val="24"/>
+          <w:szCs w:val="24"/>
+        </w:rPr>
+        <w:lastRenderedPageBreak/>
+        <w:t xml:space="preserve"> This will list out all the predicates used in the query.</w:t>
+      </w:r>
+    </w:p>
+    <w:p>
+      <w:pPr>
+        <w:pStyle w:val="NormalWeb"/>
+        <w:numPr>
+          <w:ilvl w:val="0"/>
+          <w:numId w:val="14"/>
+        </w:numPr>
+        <w:shd w:val="clear" w:color="auto" w:fill="FFFFFF"/>
+        <w:spacing w:before="240" w:beforeAutospacing="0" w:after="240" w:afterAutospacing="0"/>
+        <w:rPr>
+          <w:rFonts w:ascii="Georgia" w:hAnsi="Georgia"/>
+          <w:color w:val="292929"/>
+          <w:spacing w:val="-1"/>
+        </w:rPr>
+      </w:pPr>
+      <w:proofErr w:type="spellStart"/>
+      <w:r>
+        <w:rPr>
+          <w:rFonts w:ascii="Georgia" w:hAnsi="Georgia"/>
+          <w:color w:val="292929"/>
+          <w:spacing w:val="-1"/>
+        </w:rPr>
+        <w:t>get_joins_used</w:t>
+      </w:r>
+      <w:proofErr w:type="spellEnd"/>
+    </w:p>
+    <w:p>
+      <w:pPr>
+        <w:pStyle w:val="HTMLPreformatted"/>
+        <w:shd w:val="clear" w:color="auto" w:fill="FFFFFF"/>
+        <w:ind w:left="360"/>
+        <w:rPr>
+          <w:rFonts w:ascii="Georgia" w:hAnsi="Georgia" w:cs="Times New Roman"/>
+          <w:color w:val="292929"/>
+          <w:spacing w:val="-1"/>
+          <w:sz w:val="24"/>
+          <w:szCs w:val="24"/>
+        </w:rPr>
+      </w:pPr>
+      <w:r>
+        <w:rPr>
+          <w:rFonts w:ascii="Georgia" w:hAnsi="Georgia" w:cs="Times New Roman"/>
+          <w:color w:val="292929"/>
+          <w:spacing w:val="-1"/>
+          <w:sz w:val="24"/>
+          <w:szCs w:val="24"/>
+        </w:rPr>
+        <w:t xml:space="preserve"> This will list of “kind of joins” used to join the various tables used in the sql query passed by user to system</w:t>
+      </w:r>
+    </w:p>
+    <w:p>
+      <w:pPr>
+        <w:pStyle w:val="NormalWeb"/>
+        <w:numPr>
+          <w:ilvl w:val="0"/>
+          <w:numId w:val="14"/>
+        </w:numPr>
+        <w:shd w:val="clear" w:color="auto" w:fill="FFFFFF"/>
+        <w:spacing w:before="240" w:beforeAutospacing="0" w:after="240" w:afterAutospacing="0"/>
+        <w:rPr>
+          <w:rFonts w:ascii="Georgia" w:hAnsi="Georgia"/>
+          <w:color w:val="292929"/>
+          <w:spacing w:val="-1"/>
+        </w:rPr>
+      </w:pPr>
+      <w:proofErr w:type="spellStart"/>
+      <w:r>
+        <w:rPr>
+          <w:rFonts w:ascii="Georgia" w:hAnsi="Georgia"/>
+          <w:color w:val="292929"/>
+          <w:spacing w:val="-1"/>
+        </w:rPr>
+        <w:t>get_all_metadata</w:t>
+      </w:r>
+      <w:proofErr w:type="spellEnd"/>
+    </w:p>
+    <w:p>
+      <w:pPr>
+        <w:pStyle w:val="HTMLPreformatted"/>
+        <w:shd w:val="clear" w:color="auto" w:fill="FFFFFF"/>
+        <w:ind w:left="360"/>
+        <w:rPr>
+          <w:rFonts w:ascii="Georgia" w:hAnsi="Georgia" w:cs="Times New Roman"/>
+          <w:color w:val="292929"/>
+          <w:spacing w:val="-1"/>
+          <w:sz w:val="24"/>
+          <w:szCs w:val="24"/>
+        </w:rPr>
+      </w:pPr>
+      <w:r>
+        <w:rPr>
+          <w:rFonts w:ascii="Georgia" w:hAnsi="Georgia" w:cs="Times New Roman"/>
+          <w:color w:val="292929"/>
+          <w:spacing w:val="-1"/>
+          <w:sz w:val="24"/>
+          <w:szCs w:val="24"/>
+        </w:rPr>
+        <w:t xml:space="preserve">This will list out all the metadata which include tables, columns, </w:t>
+      </w:r>
+      <w:proofErr w:type="spellStart"/>
+      <w:r>
+        <w:rPr>
+          <w:rFonts w:ascii="Georgia" w:hAnsi="Georgia" w:cs="Times New Roman"/>
+          <w:color w:val="292929"/>
+          <w:spacing w:val="-1"/>
+          <w:sz w:val="24"/>
+          <w:szCs w:val="24"/>
+        </w:rPr>
+        <w:t>predeicates</w:t>
+      </w:r>
+      <w:proofErr w:type="spellEnd"/>
+      <w:r>
+        <w:rPr>
+          <w:rFonts w:ascii="Georgia" w:hAnsi="Georgia" w:cs="Times New Roman"/>
+          <w:color w:val="292929"/>
+          <w:spacing w:val="-1"/>
+          <w:sz w:val="24"/>
+          <w:szCs w:val="24"/>
+        </w:rPr>
+        <w:t>, joins, schemas etc.</w:t>
       </w:r>
     </w:p>
     <w:p>
@@ -249,6 +1045,636 @@
           <w:lang w:eastAsia="en-IN"/>
           <w14:ligatures w14:val="none"/>
         </w:rPr>
+        <w:t>Parser</w:t>
+      </w:r>
+      <w:r>
+        <w:rPr>
+          <w:rFonts w:ascii="Georgia" w:eastAsia="Times New Roman" w:hAnsi="Georgia" w:cs="Times New Roman"/>
+          <w:b/>
+          <w:bCs/>
+          <w:color w:val="292929"/>
+          <w:spacing w:val="-1"/>
+          <w:kern w:val="0"/>
+          <w:sz w:val="30"/>
+          <w:szCs w:val="30"/>
+          <w:u w:val="single"/>
+          <w:lang w:eastAsia="en-IN"/>
+          <w14:ligatures w14:val="none"/>
+        </w:rPr>
+        <w:t xml:space="preserve"> </w:t>
+      </w:r>
+    </w:p>
+    <w:p>
+      <w:pPr>
+        <w:shd w:val="clear" w:color="auto" w:fill="FFFFFF"/>
+        <w:spacing w:before="480" w:after="0" w:line="480" w:lineRule="atLeast"/>
+        <w:rPr>
+          <w:rFonts w:ascii="Segoe UI" w:hAnsi="Segoe UI" w:cs="Segoe UI"/>
+          <w:color w:val="24292F"/>
+          <w:shd w:val="clear" w:color="auto" w:fill="FFFFFF"/>
+        </w:rPr>
+      </w:pPr>
+      <w:r>
+        <w:rPr>
+          <w:rFonts w:ascii="Segoe UI" w:hAnsi="Segoe UI" w:cs="Segoe UI"/>
+          <w:color w:val="24292F"/>
+          <w:shd w:val="clear" w:color="auto" w:fill="FFFFFF"/>
+        </w:rPr>
+        <w:t>The parser deconstructs the SQL query based on the SQL syntax, identifies each of the query components, and then creates an Abstract Syntax Tree in a hierarchical format.</w:t>
+      </w:r>
+    </w:p>
+    <w:p>
+      <w:pPr>
+        <w:shd w:val="clear" w:color="auto" w:fill="FFFFFF"/>
+        <w:spacing w:before="480" w:after="0" w:line="480" w:lineRule="atLeast"/>
+        <w:rPr>
+          <w:rFonts w:ascii="Georgia" w:eastAsia="Times New Roman" w:hAnsi="Georgia" w:cs="Times New Roman"/>
+          <w:b/>
+          <w:bCs/>
+          <w:color w:val="292929"/>
+          <w:spacing w:val="-1"/>
+          <w:kern w:val="0"/>
+          <w:sz w:val="30"/>
+          <w:szCs w:val="30"/>
+          <w:u w:val="single"/>
+          <w:lang w:eastAsia="en-IN"/>
+          <w14:ligatures w14:val="none"/>
+        </w:rPr>
+      </w:pPr>
+      <w:r>
+        <w:rPr>
+          <w:noProof/>
+        </w:rPr>
+        <w:lastRenderedPageBreak/>
+        <w:drawing>
+          <wp:inline distT="0" distB="0" distL="0" distR="0" wp14:anchorId="5F55C8B0" wp14:editId="70B931EB">
+            <wp:extent cx="3627120" cy="2295055"/>
+            <wp:effectExtent l="0" t="0" r="0" b="0"/>
+            <wp:docPr id="1578024367" name="Picture 9" descr="alt text"/>
+            <wp:cNvGraphicFramePr>
+              <a:graphicFrameLocks xmlns:a="http://schemas.openxmlformats.org/drawingml/2006/main" noChangeAspect="1"/>
+            </wp:cNvGraphicFramePr>
+            <a:graphic xmlns:a="http://schemas.openxmlformats.org/drawingml/2006/main">
+              <a:graphicData uri="http://schemas.openxmlformats.org/drawingml/2006/picture">
+                <pic:pic xmlns:pic="http://schemas.openxmlformats.org/drawingml/2006/picture">
+                  <pic:nvPicPr>
+                    <pic:cNvPr id="0" name="Picture 16" descr="alt text"/>
+                    <pic:cNvPicPr>
+                      <a:picLocks noChangeAspect="1" noChangeArrowheads="1"/>
+                    </pic:cNvPicPr>
+                  </pic:nvPicPr>
+                  <pic:blipFill>
+                    <a:blip r:embed="rId6">
+                      <a:extLst>
+                        <a:ext uri="{28A0092B-C50C-407E-A947-70E740481C1C}">
+                          <a14:useLocalDpi xmlns:a14="http://schemas.microsoft.com/office/drawing/2010/main" val="0"/>
+                        </a:ext>
+                      </a:extLst>
+                    </a:blip>
+                    <a:srcRect/>
+                    <a:stretch>
+                      <a:fillRect/>
+                    </a:stretch>
+                  </pic:blipFill>
+                  <pic:spPr bwMode="auto">
+                    <a:xfrm>
+                      <a:off x="0" y="0"/>
+                      <a:ext cx="3636854" cy="2301214"/>
+                    </a:xfrm>
+                    <a:prstGeom prst="rect">
+                      <a:avLst/>
+                    </a:prstGeom>
+                    <a:noFill/>
+                    <a:ln>
+                      <a:noFill/>
+                    </a:ln>
+                  </pic:spPr>
+                </pic:pic>
+              </a:graphicData>
+            </a:graphic>
+          </wp:inline>
+        </w:drawing>
+      </w:r>
+    </w:p>
+    <w:p>
+      <w:pPr>
+        <w:shd w:val="clear" w:color="auto" w:fill="FFFFFF"/>
+        <w:spacing w:before="480" w:after="0" w:line="480" w:lineRule="atLeast"/>
+        <w:rPr>
+          <w:rFonts w:ascii="Georgia" w:eastAsia="Times New Roman" w:hAnsi="Georgia" w:cs="Times New Roman"/>
+          <w:b/>
+          <w:bCs/>
+          <w:color w:val="292929"/>
+          <w:spacing w:val="-1"/>
+          <w:kern w:val="0"/>
+          <w:sz w:val="30"/>
+          <w:szCs w:val="30"/>
+          <w:u w:val="single"/>
+          <w:lang w:eastAsia="en-IN"/>
+          <w14:ligatures w14:val="none"/>
+        </w:rPr>
+      </w:pPr>
+      <w:r>
+        <w:rPr>
+          <w:rFonts w:ascii="Georgia" w:eastAsia="Times New Roman" w:hAnsi="Georgia" w:cs="Times New Roman"/>
+          <w:b/>
+          <w:bCs/>
+          <w:color w:val="292929"/>
+          <w:spacing w:val="-1"/>
+          <w:kern w:val="0"/>
+          <w:sz w:val="30"/>
+          <w:szCs w:val="30"/>
+          <w:u w:val="single"/>
+          <w:lang w:eastAsia="en-IN"/>
+          <w14:ligatures w14:val="none"/>
+        </w:rPr>
+        <w:t>Lexical Analysis/Tokenization</w:t>
+      </w:r>
+    </w:p>
+    <w:p>
+      <w:pPr>
+        <w:shd w:val="clear" w:color="auto" w:fill="FFFFFF"/>
+        <w:spacing w:before="480" w:after="0" w:line="480" w:lineRule="atLeast"/>
+        <w:rPr>
+          <w:rFonts w:ascii="Georgia" w:hAnsi="Georgia" w:cs="Segoe UI"/>
+          <w:color w:val="24292F"/>
+          <w:sz w:val="24"/>
+          <w:szCs w:val="24"/>
+          <w:shd w:val="clear" w:color="auto" w:fill="FFFFFF"/>
+        </w:rPr>
+      </w:pPr>
+      <w:r>
+        <w:rPr>
+          <w:rFonts w:ascii="Georgia" w:hAnsi="Georgia" w:cs="Segoe UI"/>
+          <w:color w:val="24292F"/>
+          <w:sz w:val="24"/>
+          <w:szCs w:val="24"/>
+          <w:shd w:val="clear" w:color="auto" w:fill="FFFFFF"/>
+        </w:rPr>
+        <w:t xml:space="preserve">The query parser </w:t>
+      </w:r>
+      <w:r>
+        <w:rPr>
+          <w:rFonts w:ascii="Georgia" w:hAnsi="Georgia" w:cs="Segoe UI"/>
+          <w:color w:val="24292F"/>
+          <w:sz w:val="24"/>
+          <w:szCs w:val="24"/>
+          <w:shd w:val="clear" w:color="auto" w:fill="FFFFFF"/>
+        </w:rPr>
+        <w:t>breaks</w:t>
+      </w:r>
+      <w:r>
+        <w:rPr>
+          <w:rFonts w:ascii="Georgia" w:hAnsi="Georgia" w:cs="Segoe UI"/>
+          <w:color w:val="24292F"/>
+          <w:sz w:val="24"/>
+          <w:szCs w:val="24"/>
+          <w:shd w:val="clear" w:color="auto" w:fill="FFFFFF"/>
+        </w:rPr>
+        <w:t xml:space="preserve"> the entire sql </w:t>
+      </w:r>
+      <w:r>
+        <w:rPr>
+          <w:rFonts w:ascii="Georgia" w:hAnsi="Georgia" w:cs="Segoe UI"/>
+          <w:color w:val="24292F"/>
+          <w:sz w:val="24"/>
+          <w:szCs w:val="24"/>
+          <w:shd w:val="clear" w:color="auto" w:fill="FFFFFF"/>
+        </w:rPr>
+        <w:t>statement</w:t>
+      </w:r>
+      <w:r>
+        <w:rPr>
+          <w:rFonts w:ascii="Georgia" w:hAnsi="Georgia" w:cs="Segoe UI"/>
+          <w:color w:val="24292F"/>
+          <w:sz w:val="24"/>
+          <w:szCs w:val="24"/>
+          <w:shd w:val="clear" w:color="auto" w:fill="FFFFFF"/>
+        </w:rPr>
+        <w:t xml:space="preserve"> to various tokens, each token </w:t>
+      </w:r>
+      <w:r>
+        <w:rPr>
+          <w:rFonts w:ascii="Georgia" w:hAnsi="Georgia" w:cs="Segoe UI"/>
+          <w:color w:val="24292F"/>
+          <w:sz w:val="24"/>
+          <w:szCs w:val="24"/>
+          <w:shd w:val="clear" w:color="auto" w:fill="FFFFFF"/>
+        </w:rPr>
+        <w:t>refers</w:t>
+      </w:r>
+      <w:r>
+        <w:rPr>
+          <w:rFonts w:ascii="Georgia" w:hAnsi="Georgia" w:cs="Segoe UI"/>
+          <w:color w:val="24292F"/>
+          <w:sz w:val="24"/>
+          <w:szCs w:val="24"/>
+          <w:shd w:val="clear" w:color="auto" w:fill="FFFFFF"/>
+        </w:rPr>
+        <w:t xml:space="preserve"> to one or other part of query. It forms a list of tokens, which will there after used to do the lexical analysis.</w:t>
+      </w:r>
+    </w:p>
+    <w:p>
+      <w:pPr>
+        <w:shd w:val="clear" w:color="auto" w:fill="FFFFFF"/>
+        <w:spacing w:before="480" w:after="0" w:line="480" w:lineRule="atLeast"/>
+        <w:rPr>
+          <w:rFonts w:ascii="Segoe UI" w:hAnsi="Segoe UI" w:cs="Segoe UI"/>
+          <w:color w:val="24292F"/>
+          <w:shd w:val="clear" w:color="auto" w:fill="FFFFFF"/>
+        </w:rPr>
+      </w:pPr>
+      <w:r>
+        <w:rPr>
+          <w:noProof/>
+        </w:rPr>
+        <w:drawing>
+          <wp:inline distT="0" distB="0" distL="0" distR="0" wp14:anchorId="32216CA0" wp14:editId="5193C3EC">
+            <wp:extent cx="6645910" cy="1193165"/>
+            <wp:effectExtent l="0" t="0" r="2540" b="6985"/>
+            <wp:docPr id="624851610" name="Picture 10" descr="alt text"/>
+            <wp:cNvGraphicFramePr>
+              <a:graphicFrameLocks xmlns:a="http://schemas.openxmlformats.org/drawingml/2006/main" noChangeAspect="1"/>
+            </wp:cNvGraphicFramePr>
+            <a:graphic xmlns:a="http://schemas.openxmlformats.org/drawingml/2006/main">
+              <a:graphicData uri="http://schemas.openxmlformats.org/drawingml/2006/picture">
+                <pic:pic xmlns:pic="http://schemas.openxmlformats.org/drawingml/2006/picture">
+                  <pic:nvPicPr>
+                    <pic:cNvPr id="0" name="Picture 18" descr="alt text"/>
+                    <pic:cNvPicPr>
+                      <a:picLocks noChangeAspect="1" noChangeArrowheads="1"/>
+                    </pic:cNvPicPr>
+                  </pic:nvPicPr>
+                  <pic:blipFill>
+                    <a:blip r:embed="rId7">
+                      <a:extLst>
+                        <a:ext uri="{28A0092B-C50C-407E-A947-70E740481C1C}">
+                          <a14:useLocalDpi xmlns:a14="http://schemas.microsoft.com/office/drawing/2010/main" val="0"/>
+                        </a:ext>
+                      </a:extLst>
+                    </a:blip>
+                    <a:srcRect/>
+                    <a:stretch>
+                      <a:fillRect/>
+                    </a:stretch>
+                  </pic:blipFill>
+                  <pic:spPr bwMode="auto">
+                    <a:xfrm>
+                      <a:off x="0" y="0"/>
+                      <a:ext cx="6645910" cy="1193165"/>
+                    </a:xfrm>
+                    <a:prstGeom prst="rect">
+                      <a:avLst/>
+                    </a:prstGeom>
+                    <a:noFill/>
+                    <a:ln>
+                      <a:noFill/>
+                    </a:ln>
+                  </pic:spPr>
+                </pic:pic>
+              </a:graphicData>
+            </a:graphic>
+          </wp:inline>
+        </w:drawing>
+      </w:r>
+    </w:p>
+    <w:p>
+      <w:pPr>
+        <w:shd w:val="clear" w:color="auto" w:fill="FFFFFF"/>
+        <w:spacing w:before="480" w:after="0" w:line="480" w:lineRule="atLeast"/>
+        <w:rPr>
+          <w:rFonts w:ascii="Georgia" w:eastAsia="Times New Roman" w:hAnsi="Georgia" w:cs="Times New Roman"/>
+          <w:b/>
+          <w:bCs/>
+          <w:color w:val="292929"/>
+          <w:spacing w:val="-1"/>
+          <w:kern w:val="0"/>
+          <w:sz w:val="30"/>
+          <w:szCs w:val="30"/>
+          <w:u w:val="single"/>
+          <w:lang w:eastAsia="en-IN"/>
+          <w14:ligatures w14:val="none"/>
+        </w:rPr>
+      </w:pPr>
+      <w:r>
+        <w:rPr>
+          <w:rFonts w:ascii="Georgia" w:eastAsia="Times New Roman" w:hAnsi="Georgia" w:cs="Times New Roman"/>
+          <w:b/>
+          <w:bCs/>
+          <w:color w:val="292929"/>
+          <w:spacing w:val="-1"/>
+          <w:kern w:val="0"/>
+          <w:sz w:val="30"/>
+          <w:szCs w:val="30"/>
+          <w:u w:val="single"/>
+          <w:lang w:eastAsia="en-IN"/>
+          <w14:ligatures w14:val="none"/>
+        </w:rPr>
+        <w:t>Usage of Query Metadata Parser</w:t>
+      </w:r>
+    </w:p>
+    <w:p>
+      <w:pPr>
+        <w:numPr>
+          <w:ilvl w:val="0"/>
+          <w:numId w:val="15"/>
+        </w:numPr>
+        <w:shd w:val="clear" w:color="auto" w:fill="FFFFFF"/>
+        <w:spacing w:before="100" w:beforeAutospacing="1" w:after="100" w:afterAutospacing="1" w:line="240" w:lineRule="auto"/>
+        <w:rPr>
+          <w:rFonts w:ascii="Georgia" w:eastAsia="Times New Roman" w:hAnsi="Georgia" w:cs="Segoe UI"/>
+          <w:color w:val="24292F"/>
+          <w:kern w:val="0"/>
+          <w:sz w:val="24"/>
+          <w:szCs w:val="24"/>
+          <w:lang w:eastAsia="en-IN"/>
+          <w14:ligatures w14:val="none"/>
+        </w:rPr>
+      </w:pPr>
+      <w:r>
+        <w:rPr>
+          <w:rFonts w:ascii="Georgia" w:eastAsia="Times New Roman" w:hAnsi="Georgia" w:cs="Segoe UI"/>
+          <w:color w:val="24292F"/>
+          <w:kern w:val="0"/>
+          <w:sz w:val="24"/>
+          <w:szCs w:val="24"/>
+          <w:lang w:eastAsia="en-IN"/>
+          <w14:ligatures w14:val="none"/>
+        </w:rPr>
+        <w:t>Help in identifying the mostly used tables in the data warehouse.</w:t>
+      </w:r>
+    </w:p>
+    <w:p>
+      <w:pPr>
+        <w:numPr>
+          <w:ilvl w:val="0"/>
+          <w:numId w:val="15"/>
+        </w:numPr>
+        <w:shd w:val="clear" w:color="auto" w:fill="FFFFFF"/>
+        <w:spacing w:before="60" w:after="100" w:afterAutospacing="1" w:line="240" w:lineRule="auto"/>
+        <w:rPr>
+          <w:rFonts w:ascii="Georgia" w:eastAsia="Times New Roman" w:hAnsi="Georgia" w:cs="Segoe UI"/>
+          <w:color w:val="24292F"/>
+          <w:kern w:val="0"/>
+          <w:sz w:val="24"/>
+          <w:szCs w:val="24"/>
+          <w:lang w:eastAsia="en-IN"/>
+          <w14:ligatures w14:val="none"/>
+        </w:rPr>
+      </w:pPr>
+      <w:r>
+        <w:rPr>
+          <w:rFonts w:ascii="Georgia" w:eastAsia="Times New Roman" w:hAnsi="Georgia" w:cs="Segoe UI"/>
+          <w:color w:val="24292F"/>
+          <w:kern w:val="0"/>
+          <w:sz w:val="24"/>
+          <w:szCs w:val="24"/>
+          <w:lang w:eastAsia="en-IN"/>
+          <w14:ligatures w14:val="none"/>
+        </w:rPr>
+        <w:t>Help in knowing how each table are being queried and what kind of predicates are used in general to extract the data</w:t>
+      </w:r>
+    </w:p>
+    <w:p>
+      <w:pPr>
+        <w:numPr>
+          <w:ilvl w:val="0"/>
+          <w:numId w:val="15"/>
+        </w:numPr>
+        <w:shd w:val="clear" w:color="auto" w:fill="FFFFFF"/>
+        <w:spacing w:before="60" w:after="100" w:afterAutospacing="1" w:line="240" w:lineRule="auto"/>
+        <w:rPr>
+          <w:rFonts w:ascii="Georgia" w:eastAsia="Times New Roman" w:hAnsi="Georgia" w:cs="Segoe UI"/>
+          <w:color w:val="24292F"/>
+          <w:kern w:val="0"/>
+          <w:sz w:val="24"/>
+          <w:szCs w:val="24"/>
+          <w:lang w:eastAsia="en-IN"/>
+          <w14:ligatures w14:val="none"/>
+        </w:rPr>
+      </w:pPr>
+      <w:r>
+        <w:rPr>
+          <w:rFonts w:ascii="Georgia" w:eastAsia="Times New Roman" w:hAnsi="Georgia" w:cs="Segoe UI"/>
+          <w:color w:val="24292F"/>
+          <w:kern w:val="0"/>
+          <w:sz w:val="24"/>
+          <w:szCs w:val="24"/>
+          <w:lang w:eastAsia="en-IN"/>
+          <w14:ligatures w14:val="none"/>
+        </w:rPr>
+        <w:t>Help in knowing how various tables are joined with each other.</w:t>
+      </w:r>
+    </w:p>
+    <w:p>
+      <w:pPr>
+        <w:numPr>
+          <w:ilvl w:val="0"/>
+          <w:numId w:val="15"/>
+        </w:numPr>
+        <w:shd w:val="clear" w:color="auto" w:fill="FFFFFF"/>
+        <w:spacing w:before="60" w:after="100" w:afterAutospacing="1" w:line="240" w:lineRule="auto"/>
+        <w:rPr>
+          <w:rFonts w:ascii="Georgia" w:eastAsia="Times New Roman" w:hAnsi="Georgia" w:cs="Segoe UI"/>
+          <w:color w:val="24292F"/>
+          <w:kern w:val="0"/>
+          <w:sz w:val="24"/>
+          <w:szCs w:val="24"/>
+          <w:lang w:eastAsia="en-IN"/>
+          <w14:ligatures w14:val="none"/>
+        </w:rPr>
+      </w:pPr>
+      <w:r>
+        <w:rPr>
+          <w:rFonts w:ascii="Georgia" w:eastAsia="Times New Roman" w:hAnsi="Georgia" w:cs="Segoe UI"/>
+          <w:color w:val="24292F"/>
+          <w:kern w:val="0"/>
+          <w:sz w:val="24"/>
+          <w:szCs w:val="24"/>
+          <w:lang w:eastAsia="en-IN"/>
+          <w14:ligatures w14:val="none"/>
+        </w:rPr>
+        <w:t>Help in identifying various query pattern.</w:t>
+      </w:r>
+    </w:p>
+    <w:p>
+      <w:pPr>
+        <w:shd w:val="clear" w:color="auto" w:fill="FFFFFF"/>
+        <w:spacing w:after="240" w:line="240" w:lineRule="auto"/>
+        <w:rPr>
+          <w:rFonts w:ascii="Georgia" w:eastAsia="Times New Roman" w:hAnsi="Georgia" w:cs="Segoe UI"/>
+          <w:color w:val="24292F"/>
+          <w:kern w:val="0"/>
+          <w:sz w:val="24"/>
+          <w:szCs w:val="24"/>
+          <w:lang w:eastAsia="en-IN"/>
+          <w14:ligatures w14:val="none"/>
+        </w:rPr>
+      </w:pPr>
+      <w:r>
+        <w:rPr>
+          <w:rFonts w:ascii="Georgia" w:eastAsia="Times New Roman" w:hAnsi="Georgia" w:cs="Segoe UI"/>
+          <w:color w:val="24292F"/>
+          <w:kern w:val="0"/>
+          <w:sz w:val="24"/>
+          <w:szCs w:val="24"/>
+          <w:lang w:eastAsia="en-IN"/>
+          <w14:ligatures w14:val="none"/>
+        </w:rPr>
+        <w:t>Having all above metrics available below question can be answered:</w:t>
+      </w:r>
+    </w:p>
+    <w:p>
+      <w:pPr>
+        <w:numPr>
+          <w:ilvl w:val="0"/>
+          <w:numId w:val="16"/>
+        </w:numPr>
+        <w:shd w:val="clear" w:color="auto" w:fill="FFFFFF"/>
+        <w:spacing w:before="100" w:beforeAutospacing="1" w:after="100" w:afterAutospacing="1" w:line="240" w:lineRule="auto"/>
+        <w:rPr>
+          <w:rFonts w:ascii="Georgia" w:eastAsia="Times New Roman" w:hAnsi="Georgia" w:cs="Segoe UI"/>
+          <w:color w:val="24292F"/>
+          <w:kern w:val="0"/>
+          <w:sz w:val="24"/>
+          <w:szCs w:val="24"/>
+          <w:lang w:eastAsia="en-IN"/>
+          <w14:ligatures w14:val="none"/>
+        </w:rPr>
+      </w:pPr>
+      <w:r>
+        <w:rPr>
+          <w:rFonts w:ascii="Georgia" w:eastAsia="Times New Roman" w:hAnsi="Georgia" w:cs="Segoe UI"/>
+          <w:color w:val="24292F"/>
+          <w:kern w:val="0"/>
+          <w:sz w:val="24"/>
+          <w:szCs w:val="24"/>
+          <w:lang w:eastAsia="en-IN"/>
+          <w14:ligatures w14:val="none"/>
+        </w:rPr>
+        <w:t>Popular tales and the attributes used in reporting.</w:t>
+      </w:r>
+    </w:p>
+    <w:p>
+      <w:pPr>
+        <w:numPr>
+          <w:ilvl w:val="0"/>
+          <w:numId w:val="16"/>
+        </w:numPr>
+        <w:shd w:val="clear" w:color="auto" w:fill="FFFFFF"/>
+        <w:spacing w:before="60" w:after="100" w:afterAutospacing="1" w:line="240" w:lineRule="auto"/>
+        <w:rPr>
+          <w:rFonts w:ascii="Georgia" w:eastAsia="Times New Roman" w:hAnsi="Georgia" w:cs="Segoe UI"/>
+          <w:color w:val="24292F"/>
+          <w:kern w:val="0"/>
+          <w:sz w:val="24"/>
+          <w:szCs w:val="24"/>
+          <w:lang w:eastAsia="en-IN"/>
+          <w14:ligatures w14:val="none"/>
+        </w:rPr>
+      </w:pPr>
+      <w:r>
+        <w:rPr>
+          <w:rFonts w:ascii="Georgia" w:eastAsia="Times New Roman" w:hAnsi="Georgia" w:cs="Segoe UI"/>
+          <w:color w:val="24292F"/>
+          <w:kern w:val="0"/>
+          <w:sz w:val="24"/>
+          <w:szCs w:val="24"/>
+          <w:lang w:eastAsia="en-IN"/>
+          <w14:ligatures w14:val="none"/>
+        </w:rPr>
+        <w:t>Data set schemas metadata for perf optimization.</w:t>
+      </w:r>
+    </w:p>
+    <w:p>
+      <w:pPr>
+        <w:numPr>
+          <w:ilvl w:val="0"/>
+          <w:numId w:val="16"/>
+        </w:numPr>
+        <w:shd w:val="clear" w:color="auto" w:fill="FFFFFF"/>
+        <w:spacing w:before="60" w:after="100" w:afterAutospacing="1" w:line="240" w:lineRule="auto"/>
+        <w:rPr>
+          <w:rFonts w:ascii="Georgia" w:eastAsia="Times New Roman" w:hAnsi="Georgia" w:cs="Segoe UI"/>
+          <w:color w:val="24292F"/>
+          <w:kern w:val="0"/>
+          <w:sz w:val="24"/>
+          <w:szCs w:val="24"/>
+          <w:lang w:eastAsia="en-IN"/>
+          <w14:ligatures w14:val="none"/>
+        </w:rPr>
+      </w:pPr>
+      <w:r>
+        <w:rPr>
+          <w:rFonts w:ascii="Georgia" w:eastAsia="Times New Roman" w:hAnsi="Georgia" w:cs="Segoe UI"/>
+          <w:color w:val="24292F"/>
+          <w:kern w:val="0"/>
+          <w:sz w:val="24"/>
+          <w:szCs w:val="24"/>
+          <w:lang w:eastAsia="en-IN"/>
+          <w14:ligatures w14:val="none"/>
+        </w:rPr>
+        <w:t xml:space="preserve">Joins information which will help in </w:t>
+      </w:r>
+      <w:proofErr w:type="spellStart"/>
+      <w:r>
+        <w:rPr>
+          <w:rFonts w:ascii="Georgia" w:eastAsia="Times New Roman" w:hAnsi="Georgia" w:cs="Segoe UI"/>
+          <w:color w:val="24292F"/>
+          <w:kern w:val="0"/>
+          <w:sz w:val="24"/>
+          <w:szCs w:val="24"/>
+          <w:lang w:eastAsia="en-IN"/>
+          <w14:ligatures w14:val="none"/>
+        </w:rPr>
+        <w:t>extablish</w:t>
+      </w:r>
+      <w:proofErr w:type="spellEnd"/>
+      <w:r>
+        <w:rPr>
+          <w:rFonts w:ascii="Georgia" w:eastAsia="Times New Roman" w:hAnsi="Georgia" w:cs="Segoe UI"/>
+          <w:color w:val="24292F"/>
+          <w:kern w:val="0"/>
+          <w:sz w:val="24"/>
+          <w:szCs w:val="24"/>
+          <w:lang w:eastAsia="en-IN"/>
+          <w14:ligatures w14:val="none"/>
+        </w:rPr>
+        <w:t xml:space="preserve"> the need for indexing and query tunning</w:t>
+      </w:r>
+    </w:p>
+    <w:p>
+      <w:pPr>
+        <w:shd w:val="clear" w:color="auto" w:fill="FFFFFF"/>
+        <w:spacing w:before="480" w:after="0" w:line="480" w:lineRule="atLeast"/>
+        <w:rPr>
+          <w:rFonts w:ascii="Georgia" w:eastAsia="Times New Roman" w:hAnsi="Georgia" w:cs="Times New Roman"/>
+          <w:b/>
+          <w:bCs/>
+          <w:color w:val="292929"/>
+          <w:spacing w:val="-1"/>
+          <w:kern w:val="0"/>
+          <w:sz w:val="30"/>
+          <w:szCs w:val="30"/>
+          <w:u w:val="single"/>
+          <w:lang w:eastAsia="en-IN"/>
+          <w14:ligatures w14:val="none"/>
+        </w:rPr>
+      </w:pPr>
+      <w:r>
+        <w:rPr>
+          <w:rFonts w:ascii="Georgia" w:eastAsia="Times New Roman" w:hAnsi="Georgia" w:cs="Times New Roman"/>
+          <w:b/>
+          <w:bCs/>
+          <w:color w:val="292929"/>
+          <w:spacing w:val="-1"/>
+          <w:kern w:val="0"/>
+          <w:sz w:val="30"/>
+          <w:szCs w:val="30"/>
+          <w:u w:val="single"/>
+          <w:lang w:eastAsia="en-IN"/>
+          <w14:ligatures w14:val="none"/>
+        </w:rPr>
         <w:t>Prerequisites</w:t>
       </w:r>
     </w:p>
@@ -342,6 +1768,7 @@
           <w:lang w:eastAsia="en-IN"/>
           <w14:ligatures w14:val="none"/>
         </w:rPr>
+        <w:lastRenderedPageBreak/>
         <w:t>Python</w:t>
       </w:r>
     </w:p>
@@ -491,7 +1918,6 @@
           <w:lang w:eastAsia="en-IN"/>
           <w14:ligatures w14:val="none"/>
         </w:rPr>
-        <w:lastRenderedPageBreak/>
         <w:t>HTML, CSS</w:t>
       </w:r>
     </w:p>
@@ -614,6 +2040,7 @@
           <w14:ligatures w14:val="none"/>
         </w:rPr>
       </w:pPr>
+      <w:proofErr w:type="spellStart"/>
       <w:r>
         <w:rPr>
           <w:rFonts w:ascii="Georgia" w:eastAsia="Times New Roman" w:hAnsi="Georgia" w:cs="Times New Roman"/>
@@ -640,6 +2067,7 @@
         </w:rPr>
         <w:t>qlparse</w:t>
       </w:r>
+      <w:proofErr w:type="spellEnd"/>
       <w:r>
         <w:rPr>
           <w:rFonts w:ascii="Georgia" w:eastAsia="Times New Roman" w:hAnsi="Georgia" w:cs="Times New Roman"/>
@@ -968,332 +2396,6 @@
         </w:rPr>
         <w:t>Flask Code</w:t>
       </w:r>
-      <w:r>
-        <w:rPr>
-          <w:rFonts w:ascii="Courier New" w:eastAsia="Times New Roman" w:hAnsi="Courier New" w:cs="Courier New"/>
-          <w:color w:val="292929"/>
-          <w:spacing w:val="-5"/>
-          <w:kern w:val="0"/>
-          <w:lang w:eastAsia="en-IN"/>
-          <w14:ligatures w14:val="none"/>
-        </w:rPr>
-        <w:br/>
-        <w:t xml:space="preserve">         ├── db.sqlite   </w:t>
-      </w:r>
-      <w:r>
-        <w:rPr>
-          <w:rFonts w:ascii="Courier New" w:eastAsia="Times New Roman" w:hAnsi="Courier New" w:cs="Courier New"/>
-          <w:color w:val="292929"/>
-          <w:spacing w:val="-5"/>
-          <w:kern w:val="0"/>
-          <w:lang w:eastAsia="en-IN"/>
-          <w14:ligatures w14:val="none"/>
-        </w:rPr>
-        <w:t xml:space="preserve">          </w:t>
-      </w:r>
-      <w:r>
-        <w:rPr>
-          <w:rFonts w:ascii="Courier New" w:eastAsia="Times New Roman" w:hAnsi="Courier New" w:cs="Courier New"/>
-          <w:color w:val="292929"/>
-          <w:spacing w:val="-5"/>
-          <w:kern w:val="0"/>
-          <w:lang w:eastAsia="en-IN"/>
-          <w14:ligatures w14:val="none"/>
-        </w:rPr>
-        <w:t># your database</w:t>
-      </w:r>
-      <w:r>
-        <w:rPr>
-          <w:rFonts w:ascii="Courier New" w:eastAsia="Times New Roman" w:hAnsi="Courier New" w:cs="Courier New"/>
-          <w:color w:val="292929"/>
-          <w:spacing w:val="-5"/>
-          <w:kern w:val="0"/>
-          <w:lang w:eastAsia="en-IN"/>
-          <w14:ligatures w14:val="none"/>
-        </w:rPr>
-        <w:br/>
-        <w:t xml:space="preserve">         └── templates</w:t>
-      </w:r>
-      <w:r>
-        <w:rPr>
-          <w:rFonts w:ascii="Courier New" w:eastAsia="Times New Roman" w:hAnsi="Courier New" w:cs="Courier New"/>
-          <w:color w:val="292929"/>
-          <w:spacing w:val="-5"/>
-          <w:kern w:val="0"/>
-          <w:lang w:eastAsia="en-IN"/>
-          <w14:ligatures w14:val="none"/>
-        </w:rPr>
-        <w:br/>
-        <w:t xml:space="preserve">             ├── </w:t>
-      </w:r>
-      <w:r>
-        <w:rPr>
-          <w:rFonts w:ascii="Courier New" w:eastAsia="Times New Roman" w:hAnsi="Courier New" w:cs="Courier New"/>
-          <w:color w:val="292929"/>
-          <w:spacing w:val="-5"/>
-          <w:kern w:val="0"/>
-          <w:lang w:eastAsia="en-IN"/>
-          <w14:ligatures w14:val="none"/>
-        </w:rPr>
-        <w:t>display_all_metadata</w:t>
-      </w:r>
-      <w:r>
-        <w:rPr>
-          <w:rFonts w:ascii="Courier New" w:eastAsia="Times New Roman" w:hAnsi="Courier New" w:cs="Courier New"/>
-          <w:color w:val="292929"/>
-          <w:spacing w:val="-5"/>
-          <w:kern w:val="0"/>
-          <w:lang w:eastAsia="en-IN"/>
-          <w14:ligatures w14:val="none"/>
-        </w:rPr>
-        <w:t xml:space="preserve">.html   # </w:t>
-      </w:r>
-      <w:r>
-        <w:rPr>
-          <w:rFonts w:ascii="Courier New" w:eastAsia="Times New Roman" w:hAnsi="Courier New" w:cs="Courier New"/>
-          <w:color w:val="292929"/>
-          <w:spacing w:val="-5"/>
-          <w:kern w:val="0"/>
-          <w:lang w:eastAsia="en-IN"/>
-          <w14:ligatures w14:val="none"/>
-        </w:rPr>
-        <w:t>display all type of metadata</w:t>
-      </w:r>
-      <w:r>
-        <w:rPr>
-          <w:rFonts w:ascii="Courier New" w:eastAsia="Times New Roman" w:hAnsi="Courier New" w:cs="Courier New"/>
-          <w:color w:val="292929"/>
-          <w:spacing w:val="-5"/>
-          <w:kern w:val="0"/>
-          <w:lang w:eastAsia="en-IN"/>
-          <w14:ligatures w14:val="none"/>
-        </w:rPr>
-        <w:br/>
-        <w:t xml:space="preserve">             ├── </w:t>
-      </w:r>
-      <w:r>
-        <w:rPr>
-          <w:rFonts w:ascii="Courier New" w:eastAsia="Times New Roman" w:hAnsi="Courier New" w:cs="Courier New"/>
-          <w:color w:val="292929"/>
-          <w:spacing w:val="-5"/>
-          <w:kern w:val="0"/>
-          <w:lang w:eastAsia="en-IN"/>
-          <w14:ligatures w14:val="none"/>
-        </w:rPr>
-        <w:t>display_metadata</w:t>
-      </w:r>
-      <w:r>
-        <w:rPr>
-          <w:rFonts w:ascii="Courier New" w:eastAsia="Times New Roman" w:hAnsi="Courier New" w:cs="Courier New"/>
-          <w:color w:val="292929"/>
-          <w:spacing w:val="-5"/>
-          <w:kern w:val="0"/>
-          <w:lang w:eastAsia="en-IN"/>
-          <w14:ligatures w14:val="none"/>
-        </w:rPr>
-        <w:t xml:space="preserve">.html    </w:t>
-      </w:r>
-      <w:r>
-        <w:rPr>
-          <w:rFonts w:ascii="Courier New" w:eastAsia="Times New Roman" w:hAnsi="Courier New" w:cs="Courier New"/>
-          <w:color w:val="292929"/>
-          <w:spacing w:val="-5"/>
-          <w:kern w:val="0"/>
-          <w:lang w:eastAsia="en-IN"/>
-          <w14:ligatures w14:val="none"/>
-        </w:rPr>
-        <w:t xml:space="preserve">   </w:t>
-      </w:r>
-      <w:r>
-        <w:rPr>
-          <w:rFonts w:ascii="Courier New" w:eastAsia="Times New Roman" w:hAnsi="Courier New" w:cs="Courier New"/>
-          <w:color w:val="292929"/>
-          <w:spacing w:val="-5"/>
-          <w:kern w:val="0"/>
-          <w:lang w:eastAsia="en-IN"/>
-          <w14:ligatures w14:val="none"/>
-        </w:rPr>
-        <w:t xml:space="preserve"># </w:t>
-      </w:r>
-      <w:r>
-        <w:rPr>
-          <w:rFonts w:ascii="Courier New" w:eastAsia="Times New Roman" w:hAnsi="Courier New" w:cs="Courier New"/>
-          <w:color w:val="292929"/>
-          <w:spacing w:val="-5"/>
-          <w:kern w:val="0"/>
-          <w:lang w:eastAsia="en-IN"/>
-          <w14:ligatures w14:val="none"/>
-        </w:rPr>
-        <w:t>display selected metadata</w:t>
-      </w:r>
-      <w:r>
-        <w:rPr>
-          <w:rFonts w:ascii="Courier New" w:eastAsia="Times New Roman" w:hAnsi="Courier New" w:cs="Courier New"/>
-          <w:color w:val="292929"/>
-          <w:spacing w:val="-5"/>
-          <w:kern w:val="0"/>
-          <w:lang w:eastAsia="en-IN"/>
-          <w14:ligatures w14:val="none"/>
-        </w:rPr>
-        <w:br/>
-        <w:t xml:space="preserve">             ├── </w:t>
-      </w:r>
-      <w:r>
-        <w:rPr>
-          <w:rFonts w:ascii="Courier New" w:eastAsia="Times New Roman" w:hAnsi="Courier New" w:cs="Courier New"/>
-          <w:color w:val="292929"/>
-          <w:spacing w:val="-5"/>
-          <w:kern w:val="0"/>
-          <w:lang w:eastAsia="en-IN"/>
-          <w14:ligatures w14:val="none"/>
-        </w:rPr>
-        <w:t>index</w:t>
-      </w:r>
-      <w:r>
-        <w:rPr>
-          <w:rFonts w:ascii="Courier New" w:eastAsia="Times New Roman" w:hAnsi="Courier New" w:cs="Courier New"/>
-          <w:color w:val="292929"/>
-          <w:spacing w:val="-5"/>
-          <w:kern w:val="0"/>
-          <w:lang w:eastAsia="en-IN"/>
-          <w14:ligatures w14:val="none"/>
-        </w:rPr>
-        <w:t xml:space="preserve">.html    </w:t>
-      </w:r>
-      <w:r>
-        <w:rPr>
-          <w:rFonts w:ascii="Courier New" w:eastAsia="Times New Roman" w:hAnsi="Courier New" w:cs="Courier New"/>
-          <w:color w:val="292929"/>
-          <w:spacing w:val="-5"/>
-          <w:kern w:val="0"/>
-          <w:lang w:eastAsia="en-IN"/>
-          <w14:ligatures w14:val="none"/>
-        </w:rPr>
-        <w:t xml:space="preserve">              </w:t>
-      </w:r>
-      <w:r>
-        <w:rPr>
-          <w:rFonts w:ascii="Courier New" w:eastAsia="Times New Roman" w:hAnsi="Courier New" w:cs="Courier New"/>
-          <w:color w:val="292929"/>
-          <w:spacing w:val="-5"/>
-          <w:kern w:val="0"/>
-          <w:lang w:eastAsia="en-IN"/>
-          <w14:ligatures w14:val="none"/>
-        </w:rPr>
-        <w:t># show the login form</w:t>
-      </w:r>
-      <w:r>
-        <w:rPr>
-          <w:rFonts w:ascii="Courier New" w:eastAsia="Times New Roman" w:hAnsi="Courier New" w:cs="Courier New"/>
-          <w:color w:val="292929"/>
-          <w:spacing w:val="-5"/>
-          <w:kern w:val="0"/>
-          <w:lang w:eastAsia="en-IN"/>
-          <w14:ligatures w14:val="none"/>
-        </w:rPr>
-        <w:br/>
-        <w:t xml:space="preserve">             ├── </w:t>
-      </w:r>
-      <w:r>
-        <w:rPr>
-          <w:rFonts w:ascii="Courier New" w:eastAsia="Times New Roman" w:hAnsi="Courier New" w:cs="Courier New"/>
-          <w:color w:val="292929"/>
-          <w:spacing w:val="-5"/>
-          <w:kern w:val="0"/>
-          <w:lang w:eastAsia="en-IN"/>
-          <w14:ligatures w14:val="none"/>
-        </w:rPr>
-        <w:t>successful_file_upload</w:t>
-      </w:r>
-      <w:r>
-        <w:rPr>
-          <w:rFonts w:ascii="Courier New" w:eastAsia="Times New Roman" w:hAnsi="Courier New" w:cs="Courier New"/>
-          <w:color w:val="292929"/>
-          <w:spacing w:val="-5"/>
-          <w:kern w:val="0"/>
-          <w:lang w:eastAsia="en-IN"/>
-          <w14:ligatures w14:val="none"/>
-        </w:rPr>
-        <w:t xml:space="preserve">.html  # </w:t>
-      </w:r>
-      <w:r>
-        <w:rPr>
-          <w:rFonts w:ascii="Courier New" w:eastAsia="Times New Roman" w:hAnsi="Courier New" w:cs="Courier New"/>
-          <w:color w:val="292929"/>
-          <w:spacing w:val="-5"/>
-          <w:kern w:val="0"/>
-          <w:lang w:eastAsia="en-IN"/>
-          <w14:ligatures w14:val="none"/>
-        </w:rPr>
-        <w:t xml:space="preserve">SQL script upload to directory </w:t>
-      </w:r>
-      <w:r>
-        <w:rPr>
-          <w:rFonts w:ascii="Courier New" w:eastAsia="Times New Roman" w:hAnsi="Courier New" w:cs="Courier New"/>
-          <w:color w:val="292929"/>
-          <w:spacing w:val="-5"/>
-          <w:kern w:val="0"/>
-          <w:lang w:eastAsia="en-IN"/>
-          <w14:ligatures w14:val="none"/>
-        </w:rPr>
-        <w:br/>
-        <w:t xml:space="preserve">             └── </w:t>
-      </w:r>
-      <w:r>
-        <w:rPr>
-          <w:rFonts w:ascii="Courier New" w:eastAsia="Times New Roman" w:hAnsi="Courier New" w:cs="Courier New"/>
-          <w:color w:val="292929"/>
-          <w:spacing w:val="-5"/>
-          <w:kern w:val="0"/>
-          <w:lang w:eastAsia="en-IN"/>
-          <w14:ligatures w14:val="none"/>
-        </w:rPr>
-        <w:t>successful_login</w:t>
-      </w:r>
-      <w:r>
-        <w:rPr>
-          <w:rFonts w:ascii="Courier New" w:eastAsia="Times New Roman" w:hAnsi="Courier New" w:cs="Courier New"/>
-          <w:color w:val="292929"/>
-          <w:spacing w:val="-5"/>
-          <w:kern w:val="0"/>
-          <w:lang w:eastAsia="en-IN"/>
-          <w14:ligatures w14:val="none"/>
-        </w:rPr>
-        <w:t xml:space="preserve">.html   </w:t>
-      </w:r>
-      <w:r>
-        <w:rPr>
-          <w:rFonts w:ascii="Courier New" w:eastAsia="Times New Roman" w:hAnsi="Courier New" w:cs="Courier New"/>
-          <w:color w:val="292929"/>
-          <w:spacing w:val="-5"/>
-          <w:kern w:val="0"/>
-          <w:lang w:eastAsia="en-IN"/>
-          <w14:ligatures w14:val="none"/>
-        </w:rPr>
-        <w:t xml:space="preserve">     </w:t>
-      </w:r>
-      <w:r>
-        <w:rPr>
-          <w:rFonts w:ascii="Courier New" w:eastAsia="Times New Roman" w:hAnsi="Courier New" w:cs="Courier New"/>
-          <w:color w:val="292929"/>
-          <w:spacing w:val="-5"/>
-          <w:kern w:val="0"/>
-          <w:lang w:eastAsia="en-IN"/>
-          <w14:ligatures w14:val="none"/>
-        </w:rPr>
-        <w:t xml:space="preserve"># </w:t>
-      </w:r>
-      <w:r>
-        <w:rPr>
-          <w:rFonts w:ascii="Courier New" w:eastAsia="Times New Roman" w:hAnsi="Courier New" w:cs="Courier New"/>
-          <w:color w:val="292929"/>
-          <w:spacing w:val="-5"/>
-          <w:kern w:val="0"/>
-          <w:lang w:eastAsia="en-IN"/>
-          <w14:ligatures w14:val="none"/>
-        </w:rPr>
-        <w:t>page after login</w:t>
-      </w:r>
     </w:p>
     <w:p>
       <w:pPr>
@@ -1335,29 +2437,377 @@
           <w:lang w:eastAsia="en-IN"/>
           <w14:ligatures w14:val="none"/>
         </w:rPr>
-        <w:t xml:space="preserve">             </w:t>
-      </w:r>
-      <w:r>
-        <w:rPr>
-          <w:rFonts w:ascii="Courier New" w:eastAsia="Times New Roman" w:hAnsi="Courier New" w:cs="Courier New"/>
-          <w:color w:val="292929"/>
-          <w:spacing w:val="-5"/>
-          <w:kern w:val="0"/>
-          <w:lang w:eastAsia="en-IN"/>
-          <w14:ligatures w14:val="none"/>
-        </w:rPr>
-        <w:t xml:space="preserve">└── </w:t>
-      </w:r>
-      <w:r>
-        <w:rPr>
-          <w:rFonts w:ascii="Courier New" w:eastAsia="Times New Roman" w:hAnsi="Courier New" w:cs="Courier New"/>
-          <w:color w:val="292929"/>
-          <w:spacing w:val="-5"/>
-          <w:kern w:val="0"/>
-          <w:lang w:eastAsia="en-IN"/>
-          <w14:ligatures w14:val="none"/>
-        </w:rPr>
-        <w:t>type_of_metadata</w:t>
+        <w:t xml:space="preserve">         </w:t>
+      </w:r>
+      <w:r>
+        <w:rPr>
+          <w:rFonts w:ascii="Courier New" w:eastAsia="Times New Roman" w:hAnsi="Courier New" w:cs="Courier New"/>
+          <w:color w:val="292929"/>
+          <w:spacing w:val="-5"/>
+          <w:kern w:val="0"/>
+          <w:lang w:eastAsia="en-IN"/>
+          <w14:ligatures w14:val="none"/>
+        </w:rPr>
+        <w:t xml:space="preserve">├── </w:t>
+      </w:r>
+      <w:r>
+        <w:rPr>
+          <w:rFonts w:ascii="Courier New" w:eastAsia="Times New Roman" w:hAnsi="Courier New" w:cs="Courier New"/>
+          <w:color w:val="292929"/>
+          <w:spacing w:val="-5"/>
+          <w:kern w:val="0"/>
+          <w:lang w:eastAsia="en-IN"/>
+          <w14:ligatures w14:val="none"/>
+        </w:rPr>
+        <w:t>query_parser</w:t>
+      </w:r>
+      <w:r>
+        <w:rPr>
+          <w:rFonts w:ascii="Courier New" w:eastAsia="Times New Roman" w:hAnsi="Courier New" w:cs="Courier New"/>
+          <w:color w:val="292929"/>
+          <w:spacing w:val="-5"/>
+          <w:kern w:val="0"/>
+          <w:lang w:eastAsia="en-IN"/>
+          <w14:ligatures w14:val="none"/>
+        </w:rPr>
+        <w:t xml:space="preserve">.py   </w:t>
+      </w:r>
+      <w:r>
+        <w:rPr>
+          <w:rFonts w:ascii="Courier New" w:eastAsia="Times New Roman" w:hAnsi="Courier New" w:cs="Courier New"/>
+          <w:color w:val="292929"/>
+          <w:spacing w:val="-5"/>
+          <w:kern w:val="0"/>
+          <w:lang w:eastAsia="en-IN"/>
+          <w14:ligatures w14:val="none"/>
+        </w:rPr>
+        <w:t xml:space="preserve">    </w:t>
+      </w:r>
+      <w:r>
+        <w:rPr>
+          <w:rFonts w:ascii="Courier New" w:eastAsia="Times New Roman" w:hAnsi="Courier New" w:cs="Courier New"/>
+          <w:color w:val="292929"/>
+          <w:spacing w:val="-5"/>
+          <w:kern w:val="0"/>
+          <w:lang w:eastAsia="en-IN"/>
+          <w14:ligatures w14:val="none"/>
+        </w:rPr>
+        <w:t xml:space="preserve"># </w:t>
+      </w:r>
+      <w:r>
+        <w:rPr>
+          <w:rFonts w:ascii="Courier New" w:eastAsia="Times New Roman" w:hAnsi="Courier New" w:cs="Courier New"/>
+          <w:color w:val="292929"/>
+          <w:spacing w:val="-5"/>
+          <w:kern w:val="0"/>
+          <w:lang w:eastAsia="en-IN"/>
+          <w14:ligatures w14:val="none"/>
+        </w:rPr>
+        <w:t>Query Parser</w:t>
+      </w:r>
+      <w:r>
+        <w:rPr>
+          <w:rFonts w:ascii="Courier New" w:eastAsia="Times New Roman" w:hAnsi="Courier New" w:cs="Courier New"/>
+          <w:color w:val="292929"/>
+          <w:spacing w:val="-5"/>
+          <w:kern w:val="0"/>
+          <w:lang w:eastAsia="en-IN"/>
+          <w14:ligatures w14:val="none"/>
+        </w:rPr>
+        <w:t xml:space="preserve"> Code</w:t>
+      </w:r>
+      <w:r>
+        <w:rPr>
+          <w:rFonts w:ascii="Courier New" w:eastAsia="Times New Roman" w:hAnsi="Courier New" w:cs="Courier New"/>
+          <w:color w:val="292929"/>
+          <w:spacing w:val="-5"/>
+          <w:kern w:val="0"/>
+          <w:lang w:eastAsia="en-IN"/>
+          <w14:ligatures w14:val="none"/>
+        </w:rPr>
+        <w:br/>
+        <w:t xml:space="preserve">         ├── db.sqlite   </w:t>
+      </w:r>
+      <w:r>
+        <w:rPr>
+          <w:rFonts w:ascii="Courier New" w:eastAsia="Times New Roman" w:hAnsi="Courier New" w:cs="Courier New"/>
+          <w:color w:val="292929"/>
+          <w:spacing w:val="-5"/>
+          <w:kern w:val="0"/>
+          <w:lang w:eastAsia="en-IN"/>
+          <w14:ligatures w14:val="none"/>
+        </w:rPr>
+        <w:t xml:space="preserve">          </w:t>
+      </w:r>
+      <w:r>
+        <w:rPr>
+          <w:rFonts w:ascii="Courier New" w:eastAsia="Times New Roman" w:hAnsi="Courier New" w:cs="Courier New"/>
+          <w:color w:val="292929"/>
+          <w:spacing w:val="-5"/>
+          <w:kern w:val="0"/>
+          <w:lang w:eastAsia="en-IN"/>
+          <w14:ligatures w14:val="none"/>
+        </w:rPr>
+        <w:t># your database</w:t>
+      </w:r>
+      <w:r>
+        <w:rPr>
+          <w:rFonts w:ascii="Courier New" w:eastAsia="Times New Roman" w:hAnsi="Courier New" w:cs="Courier New"/>
+          <w:color w:val="292929"/>
+          <w:spacing w:val="-5"/>
+          <w:kern w:val="0"/>
+          <w:lang w:eastAsia="en-IN"/>
+          <w14:ligatures w14:val="none"/>
+        </w:rPr>
+        <w:br/>
+        <w:t xml:space="preserve">         └── templates</w:t>
+      </w:r>
+      <w:r>
+        <w:rPr>
+          <w:rFonts w:ascii="Courier New" w:eastAsia="Times New Roman" w:hAnsi="Courier New" w:cs="Courier New"/>
+          <w:color w:val="292929"/>
+          <w:spacing w:val="-5"/>
+          <w:kern w:val="0"/>
+          <w:lang w:eastAsia="en-IN"/>
+          <w14:ligatures w14:val="none"/>
+        </w:rPr>
+        <w:br/>
+        <w:t xml:space="preserve">             ├── </w:t>
+      </w:r>
+      <w:r>
+        <w:rPr>
+          <w:rFonts w:ascii="Courier New" w:eastAsia="Times New Roman" w:hAnsi="Courier New" w:cs="Courier New"/>
+          <w:color w:val="292929"/>
+          <w:spacing w:val="-5"/>
+          <w:kern w:val="0"/>
+          <w:lang w:eastAsia="en-IN"/>
+          <w14:ligatures w14:val="none"/>
+        </w:rPr>
+        <w:t>display_all_metadata</w:t>
+      </w:r>
+      <w:r>
+        <w:rPr>
+          <w:rFonts w:ascii="Courier New" w:eastAsia="Times New Roman" w:hAnsi="Courier New" w:cs="Courier New"/>
+          <w:color w:val="292929"/>
+          <w:spacing w:val="-5"/>
+          <w:kern w:val="0"/>
+          <w:lang w:eastAsia="en-IN"/>
+          <w14:ligatures w14:val="none"/>
+        </w:rPr>
+        <w:t xml:space="preserve">.html   # </w:t>
+      </w:r>
+      <w:r>
+        <w:rPr>
+          <w:rFonts w:ascii="Courier New" w:eastAsia="Times New Roman" w:hAnsi="Courier New" w:cs="Courier New"/>
+          <w:color w:val="292929"/>
+          <w:spacing w:val="-5"/>
+          <w:kern w:val="0"/>
+          <w:lang w:eastAsia="en-IN"/>
+          <w14:ligatures w14:val="none"/>
+        </w:rPr>
+        <w:t>display all type of metadata</w:t>
+      </w:r>
+      <w:r>
+        <w:rPr>
+          <w:rFonts w:ascii="Courier New" w:eastAsia="Times New Roman" w:hAnsi="Courier New" w:cs="Courier New"/>
+          <w:color w:val="292929"/>
+          <w:spacing w:val="-5"/>
+          <w:kern w:val="0"/>
+          <w:lang w:eastAsia="en-IN"/>
+          <w14:ligatures w14:val="none"/>
+        </w:rPr>
+        <w:br/>
+        <w:t xml:space="preserve">             ├── </w:t>
+      </w:r>
+      <w:r>
+        <w:rPr>
+          <w:rFonts w:ascii="Courier New" w:eastAsia="Times New Roman" w:hAnsi="Courier New" w:cs="Courier New"/>
+          <w:color w:val="292929"/>
+          <w:spacing w:val="-5"/>
+          <w:kern w:val="0"/>
+          <w:lang w:eastAsia="en-IN"/>
+          <w14:ligatures w14:val="none"/>
+        </w:rPr>
+        <w:t>display_metadata</w:t>
+      </w:r>
+      <w:r>
+        <w:rPr>
+          <w:rFonts w:ascii="Courier New" w:eastAsia="Times New Roman" w:hAnsi="Courier New" w:cs="Courier New"/>
+          <w:color w:val="292929"/>
+          <w:spacing w:val="-5"/>
+          <w:kern w:val="0"/>
+          <w:lang w:eastAsia="en-IN"/>
+          <w14:ligatures w14:val="none"/>
+        </w:rPr>
+        <w:t xml:space="preserve">.html    </w:t>
+      </w:r>
+      <w:r>
+        <w:rPr>
+          <w:rFonts w:ascii="Courier New" w:eastAsia="Times New Roman" w:hAnsi="Courier New" w:cs="Courier New"/>
+          <w:color w:val="292929"/>
+          <w:spacing w:val="-5"/>
+          <w:kern w:val="0"/>
+          <w:lang w:eastAsia="en-IN"/>
+          <w14:ligatures w14:val="none"/>
+        </w:rPr>
+        <w:t xml:space="preserve">   </w:t>
+      </w:r>
+      <w:r>
+        <w:rPr>
+          <w:rFonts w:ascii="Courier New" w:eastAsia="Times New Roman" w:hAnsi="Courier New" w:cs="Courier New"/>
+          <w:color w:val="292929"/>
+          <w:spacing w:val="-5"/>
+          <w:kern w:val="0"/>
+          <w:lang w:eastAsia="en-IN"/>
+          <w14:ligatures w14:val="none"/>
+        </w:rPr>
+        <w:t xml:space="preserve"># </w:t>
+      </w:r>
+      <w:r>
+        <w:rPr>
+          <w:rFonts w:ascii="Courier New" w:eastAsia="Times New Roman" w:hAnsi="Courier New" w:cs="Courier New"/>
+          <w:color w:val="292929"/>
+          <w:spacing w:val="-5"/>
+          <w:kern w:val="0"/>
+          <w:lang w:eastAsia="en-IN"/>
+          <w14:ligatures w14:val="none"/>
+        </w:rPr>
+        <w:t>display selected metadata</w:t>
+      </w:r>
+      <w:r>
+        <w:rPr>
+          <w:rFonts w:ascii="Courier New" w:eastAsia="Times New Roman" w:hAnsi="Courier New" w:cs="Courier New"/>
+          <w:color w:val="292929"/>
+          <w:spacing w:val="-5"/>
+          <w:kern w:val="0"/>
+          <w:lang w:eastAsia="en-IN"/>
+          <w14:ligatures w14:val="none"/>
+        </w:rPr>
+        <w:br/>
+        <w:t xml:space="preserve">             ├── </w:t>
+      </w:r>
+      <w:r>
+        <w:rPr>
+          <w:rFonts w:ascii="Courier New" w:eastAsia="Times New Roman" w:hAnsi="Courier New" w:cs="Courier New"/>
+          <w:color w:val="292929"/>
+          <w:spacing w:val="-5"/>
+          <w:kern w:val="0"/>
+          <w:lang w:eastAsia="en-IN"/>
+          <w14:ligatures w14:val="none"/>
+        </w:rPr>
+        <w:t>index</w:t>
+      </w:r>
+      <w:r>
+        <w:rPr>
+          <w:rFonts w:ascii="Courier New" w:eastAsia="Times New Roman" w:hAnsi="Courier New" w:cs="Courier New"/>
+          <w:color w:val="292929"/>
+          <w:spacing w:val="-5"/>
+          <w:kern w:val="0"/>
+          <w:lang w:eastAsia="en-IN"/>
+          <w14:ligatures w14:val="none"/>
+        </w:rPr>
+        <w:t xml:space="preserve">.html    </w:t>
+      </w:r>
+      <w:r>
+        <w:rPr>
+          <w:rFonts w:ascii="Courier New" w:eastAsia="Times New Roman" w:hAnsi="Courier New" w:cs="Courier New"/>
+          <w:color w:val="292929"/>
+          <w:spacing w:val="-5"/>
+          <w:kern w:val="0"/>
+          <w:lang w:eastAsia="en-IN"/>
+          <w14:ligatures w14:val="none"/>
+        </w:rPr>
+        <w:t xml:space="preserve">              </w:t>
+      </w:r>
+      <w:r>
+        <w:rPr>
+          <w:rFonts w:ascii="Courier New" w:eastAsia="Times New Roman" w:hAnsi="Courier New" w:cs="Courier New"/>
+          <w:color w:val="292929"/>
+          <w:spacing w:val="-5"/>
+          <w:kern w:val="0"/>
+          <w:lang w:eastAsia="en-IN"/>
+          <w14:ligatures w14:val="none"/>
+        </w:rPr>
+        <w:t># show the login form</w:t>
+      </w:r>
+      <w:r>
+        <w:rPr>
+          <w:rFonts w:ascii="Courier New" w:eastAsia="Times New Roman" w:hAnsi="Courier New" w:cs="Courier New"/>
+          <w:color w:val="292929"/>
+          <w:spacing w:val="-5"/>
+          <w:kern w:val="0"/>
+          <w:lang w:eastAsia="en-IN"/>
+          <w14:ligatures w14:val="none"/>
+        </w:rPr>
+        <w:br/>
+        <w:t xml:space="preserve">             ├── </w:t>
+      </w:r>
+      <w:r>
+        <w:rPr>
+          <w:rFonts w:ascii="Courier New" w:eastAsia="Times New Roman" w:hAnsi="Courier New" w:cs="Courier New"/>
+          <w:color w:val="292929"/>
+          <w:spacing w:val="-5"/>
+          <w:kern w:val="0"/>
+          <w:lang w:eastAsia="en-IN"/>
+          <w14:ligatures w14:val="none"/>
+        </w:rPr>
+        <w:t>successful_file_upload</w:t>
+      </w:r>
+      <w:r>
+        <w:rPr>
+          <w:rFonts w:ascii="Courier New" w:eastAsia="Times New Roman" w:hAnsi="Courier New" w:cs="Courier New"/>
+          <w:color w:val="292929"/>
+          <w:spacing w:val="-5"/>
+          <w:kern w:val="0"/>
+          <w:lang w:eastAsia="en-IN"/>
+          <w14:ligatures w14:val="none"/>
+        </w:rPr>
+        <w:t>.html #</w:t>
+      </w:r>
+      <w:r>
+        <w:rPr>
+          <w:rFonts w:ascii="Courier New" w:eastAsia="Times New Roman" w:hAnsi="Courier New" w:cs="Courier New"/>
+          <w:color w:val="292929"/>
+          <w:spacing w:val="-5"/>
+          <w:kern w:val="0"/>
+          <w:lang w:eastAsia="en-IN"/>
+          <w14:ligatures w14:val="none"/>
+        </w:rPr>
+        <w:t xml:space="preserve"> </w:t>
+      </w:r>
+      <w:r>
+        <w:rPr>
+          <w:rFonts w:ascii="Courier New" w:eastAsia="Times New Roman" w:hAnsi="Courier New" w:cs="Courier New"/>
+          <w:color w:val="292929"/>
+          <w:spacing w:val="-5"/>
+          <w:kern w:val="0"/>
+          <w:lang w:eastAsia="en-IN"/>
+          <w14:ligatures w14:val="none"/>
+        </w:rPr>
+        <w:t xml:space="preserve">SQL script upload to directory </w:t>
+      </w:r>
+      <w:r>
+        <w:rPr>
+          <w:rFonts w:ascii="Courier New" w:eastAsia="Times New Roman" w:hAnsi="Courier New" w:cs="Courier New"/>
+          <w:color w:val="292929"/>
+          <w:spacing w:val="-5"/>
+          <w:kern w:val="0"/>
+          <w:lang w:eastAsia="en-IN"/>
+          <w14:ligatures w14:val="none"/>
+        </w:rPr>
+        <w:br/>
+        <w:t xml:space="preserve">             └── </w:t>
+      </w:r>
+      <w:r>
+        <w:rPr>
+          <w:rFonts w:ascii="Courier New" w:eastAsia="Times New Roman" w:hAnsi="Courier New" w:cs="Courier New"/>
+          <w:color w:val="292929"/>
+          <w:spacing w:val="-5"/>
+          <w:kern w:val="0"/>
+          <w:lang w:eastAsia="en-IN"/>
+          <w14:ligatures w14:val="none"/>
+        </w:rPr>
+        <w:t>successful_login</w:t>
       </w:r>
       <w:r>
         <w:rPr>
@@ -1401,7 +2851,7 @@
           <w:lang w:eastAsia="en-IN"/>
           <w14:ligatures w14:val="none"/>
         </w:rPr>
-        <w:t>select type of metatdata</w:t>
+        <w:t>page after login</w:t>
       </w:r>
     </w:p>
     <w:p>
@@ -1466,7 +2916,7 @@
           <w:lang w:eastAsia="en-IN"/>
           <w14:ligatures w14:val="none"/>
         </w:rPr>
-        <w:t>upload_sql_script</w:t>
+        <w:t>type_of_metadata</w:t>
       </w:r>
       <w:r>
         <w:rPr>
@@ -1488,7 +2938,7 @@
           <w:lang w:eastAsia="en-IN"/>
           <w14:ligatures w14:val="none"/>
         </w:rPr>
-        <w:t xml:space="preserve">      </w:t>
+        <w:t xml:space="preserve">     </w:t>
       </w:r>
       <w:r>
         <w:rPr>
@@ -1510,7 +2960,7 @@
           <w:lang w:eastAsia="en-IN"/>
           <w14:ligatures w14:val="none"/>
         </w:rPr>
-        <w:t>form to upload sql script</w:t>
+        <w:t>select type of metatdata</w:t>
       </w:r>
     </w:p>
     <w:p>
@@ -1575,29 +3025,29 @@
           <w:lang w:eastAsia="en-IN"/>
           <w14:ligatures w14:val="none"/>
         </w:rPr>
-        <w:t>style.css</w:t>
-      </w:r>
-      <w:r>
-        <w:rPr>
-          <w:rFonts w:ascii="Courier New" w:eastAsia="Times New Roman" w:hAnsi="Courier New" w:cs="Courier New"/>
-          <w:color w:val="292929"/>
-          <w:spacing w:val="-5"/>
-          <w:kern w:val="0"/>
-          <w:lang w:eastAsia="en-IN"/>
-          <w14:ligatures w14:val="none"/>
-        </w:rPr>
-        <w:t xml:space="preserve">   </w:t>
-      </w:r>
-      <w:r>
-        <w:rPr>
-          <w:rFonts w:ascii="Courier New" w:eastAsia="Times New Roman" w:hAnsi="Courier New" w:cs="Courier New"/>
-          <w:color w:val="292929"/>
-          <w:spacing w:val="-5"/>
-          <w:kern w:val="0"/>
-          <w:lang w:eastAsia="en-IN"/>
-          <w14:ligatures w14:val="none"/>
-        </w:rPr>
-        <w:t xml:space="preserve">                   </w:t>
+        <w:t>upload_sql_script</w:t>
+      </w:r>
+      <w:r>
+        <w:rPr>
+          <w:rFonts w:ascii="Courier New" w:eastAsia="Times New Roman" w:hAnsi="Courier New" w:cs="Courier New"/>
+          <w:color w:val="292929"/>
+          <w:spacing w:val="-5"/>
+          <w:kern w:val="0"/>
+          <w:lang w:eastAsia="en-IN"/>
+          <w14:ligatures w14:val="none"/>
+        </w:rPr>
+        <w:t xml:space="preserve">.html   </w:t>
+      </w:r>
+      <w:r>
+        <w:rPr>
+          <w:rFonts w:ascii="Courier New" w:eastAsia="Times New Roman" w:hAnsi="Courier New" w:cs="Courier New"/>
+          <w:color w:val="292929"/>
+          <w:spacing w:val="-5"/>
+          <w:kern w:val="0"/>
+          <w:lang w:eastAsia="en-IN"/>
+          <w14:ligatures w14:val="none"/>
+        </w:rPr>
+        <w:t xml:space="preserve">      </w:t>
       </w:r>
       <w:r>
         <w:rPr>
@@ -1619,7 +3069,7 @@
           <w:lang w:eastAsia="en-IN"/>
           <w14:ligatures w14:val="none"/>
         </w:rPr>
-        <w:t>css</w:t>
+        <w:t>form to upload sql script</w:t>
       </w:r>
     </w:p>
     <w:p>
@@ -1662,7 +3112,7 @@
           <w:lang w:eastAsia="en-IN"/>
           <w14:ligatures w14:val="none"/>
         </w:rPr>
-        <w:t xml:space="preserve">         </w:t>
+        <w:t xml:space="preserve">             </w:t>
       </w:r>
       <w:r>
         <w:rPr>
@@ -1684,8 +3134,54 @@
           <w:lang w:eastAsia="en-IN"/>
           <w14:ligatures w14:val="none"/>
         </w:rPr>
-        <w:t>UploadedSQLScripts</w:t>
-      </w:r>
+        <w:t>style.css</w:t>
+      </w:r>
+      <w:r>
+        <w:rPr>
+          <w:rFonts w:ascii="Courier New" w:eastAsia="Times New Roman" w:hAnsi="Courier New" w:cs="Courier New"/>
+          <w:color w:val="292929"/>
+          <w:spacing w:val="-5"/>
+          <w:kern w:val="0"/>
+          <w:lang w:eastAsia="en-IN"/>
+          <w14:ligatures w14:val="none"/>
+        </w:rPr>
+        <w:t xml:space="preserve">   </w:t>
+      </w:r>
+      <w:r>
+        <w:rPr>
+          <w:rFonts w:ascii="Courier New" w:eastAsia="Times New Roman" w:hAnsi="Courier New" w:cs="Courier New"/>
+          <w:color w:val="292929"/>
+          <w:spacing w:val="-5"/>
+          <w:kern w:val="0"/>
+          <w:lang w:eastAsia="en-IN"/>
+          <w14:ligatures w14:val="none"/>
+        </w:rPr>
+        <w:t xml:space="preserve">                   </w:t>
+      </w:r>
+      <w:r>
+        <w:rPr>
+          <w:rFonts w:ascii="Courier New" w:eastAsia="Times New Roman" w:hAnsi="Courier New" w:cs="Courier New"/>
+          <w:color w:val="292929"/>
+          <w:spacing w:val="-5"/>
+          <w:kern w:val="0"/>
+          <w:lang w:eastAsia="en-IN"/>
+          <w14:ligatures w14:val="none"/>
+        </w:rPr>
+        <w:t xml:space="preserve"># </w:t>
+      </w:r>
+      <w:proofErr w:type="spellStart"/>
+      <w:r>
+        <w:rPr>
+          <w:rFonts w:ascii="Courier New" w:eastAsia="Times New Roman" w:hAnsi="Courier New" w:cs="Courier New"/>
+          <w:color w:val="292929"/>
+          <w:spacing w:val="-5"/>
+          <w:kern w:val="0"/>
+          <w:lang w:eastAsia="en-IN"/>
+          <w14:ligatures w14:val="none"/>
+        </w:rPr>
+        <w:t>css</w:t>
+      </w:r>
+      <w:proofErr w:type="spellEnd"/>
     </w:p>
     <w:p>
       <w:pPr>
@@ -1727,7 +3223,7 @@
           <w:lang w:eastAsia="en-IN"/>
           <w14:ligatures w14:val="none"/>
         </w:rPr>
-        <w:t xml:space="preserve">             </w:t>
+        <w:t xml:space="preserve">         </w:t>
       </w:r>
       <w:r>
         <w:rPr>
@@ -1749,29 +3245,7 @@
           <w:lang w:eastAsia="en-IN"/>
           <w14:ligatures w14:val="none"/>
         </w:rPr>
-        <w:t>SQL_Script_1</w:t>
-      </w:r>
-      <w:r>
-        <w:rPr>
-          <w:rFonts w:ascii="Courier New" w:eastAsia="Times New Roman" w:hAnsi="Courier New" w:cs="Courier New"/>
-          <w:color w:val="292929"/>
-          <w:spacing w:val="-5"/>
-          <w:kern w:val="0"/>
-          <w:lang w:eastAsia="en-IN"/>
-          <w14:ligatures w14:val="none"/>
-        </w:rPr>
-        <w:t xml:space="preserve">.html   # </w:t>
-      </w:r>
-      <w:r>
-        <w:rPr>
-          <w:rFonts w:ascii="Courier New" w:eastAsia="Times New Roman" w:hAnsi="Courier New" w:cs="Courier New"/>
-          <w:color w:val="292929"/>
-          <w:spacing w:val="-5"/>
-          <w:kern w:val="0"/>
-          <w:lang w:eastAsia="en-IN"/>
-          <w14:ligatures w14:val="none"/>
-        </w:rPr>
-        <w:t>sql scripts uploaded in this directory</w:t>
+        <w:t>UploadedSQLScripts</w:t>
       </w:r>
     </w:p>
     <w:p>
@@ -1836,51 +3310,18 @@
           <w:lang w:eastAsia="en-IN"/>
           <w14:ligatures w14:val="none"/>
         </w:rPr>
-        <w:t>SQL_Script_</w:t>
-      </w:r>
-      <w:r>
-        <w:rPr>
-          <w:rFonts w:ascii="Courier New" w:eastAsia="Times New Roman" w:hAnsi="Courier New" w:cs="Courier New"/>
-          <w:color w:val="292929"/>
-          <w:spacing w:val="-5"/>
-          <w:kern w:val="0"/>
-          <w:lang w:eastAsia="en-IN"/>
-          <w14:ligatures w14:val="none"/>
-        </w:rPr>
-        <w:t>2</w:t>
-      </w:r>
-      <w:r>
-        <w:rPr>
-          <w:rFonts w:ascii="Courier New" w:eastAsia="Times New Roman" w:hAnsi="Courier New" w:cs="Courier New"/>
-          <w:color w:val="292929"/>
-          <w:spacing w:val="-5"/>
-          <w:kern w:val="0"/>
-          <w:lang w:eastAsia="en-IN"/>
-          <w14:ligatures w14:val="none"/>
-        </w:rPr>
-        <w:t>.</w:t>
-      </w:r>
-      <w:r>
-        <w:rPr>
-          <w:rFonts w:ascii="Courier New" w:eastAsia="Times New Roman" w:hAnsi="Courier New" w:cs="Courier New"/>
-          <w:color w:val="292929"/>
-          <w:spacing w:val="-5"/>
-          <w:kern w:val="0"/>
-          <w:lang w:eastAsia="en-IN"/>
-          <w14:ligatures w14:val="none"/>
-        </w:rPr>
-        <w:t xml:space="preserve">html   </w:t>
-      </w:r>
-      <w:r>
-        <w:rPr>
-          <w:rFonts w:ascii="Courier New" w:eastAsia="Times New Roman" w:hAnsi="Courier New" w:cs="Courier New"/>
-          <w:color w:val="292929"/>
-          <w:spacing w:val="-5"/>
-          <w:kern w:val="0"/>
-          <w:lang w:eastAsia="en-IN"/>
-          <w14:ligatures w14:val="none"/>
-        </w:rPr>
-        <w:t xml:space="preserve"># </w:t>
+        <w:t>SQL_Script_1</w:t>
+      </w:r>
+      <w:r>
+        <w:rPr>
+          <w:rFonts w:ascii="Courier New" w:eastAsia="Times New Roman" w:hAnsi="Courier New" w:cs="Courier New"/>
+          <w:color w:val="292929"/>
+          <w:spacing w:val="-5"/>
+          <w:kern w:val="0"/>
+          <w:lang w:eastAsia="en-IN"/>
+          <w14:ligatures w14:val="none"/>
+        </w:rPr>
+        <w:t xml:space="preserve">.html   # </w:t>
       </w:r>
       <w:r>
         <w:rPr>
@@ -1934,7 +3375,84 @@
           <w:lang w:eastAsia="en-IN"/>
           <w14:ligatures w14:val="none"/>
         </w:rPr>
-        <w:t xml:space="preserve">          </w:t>
+        <w:t xml:space="preserve">             </w:t>
+      </w:r>
+      <w:r>
+        <w:rPr>
+          <w:rFonts w:ascii="Courier New" w:eastAsia="Times New Roman" w:hAnsi="Courier New" w:cs="Courier New"/>
+          <w:color w:val="292929"/>
+          <w:spacing w:val="-5"/>
+          <w:kern w:val="0"/>
+          <w:lang w:eastAsia="en-IN"/>
+          <w14:ligatures w14:val="none"/>
+        </w:rPr>
+        <w:t xml:space="preserve">└── </w:t>
+      </w:r>
+      <w:r>
+        <w:rPr>
+          <w:rFonts w:ascii="Courier New" w:eastAsia="Times New Roman" w:hAnsi="Courier New" w:cs="Courier New"/>
+          <w:color w:val="292929"/>
+          <w:spacing w:val="-5"/>
+          <w:kern w:val="0"/>
+          <w:lang w:eastAsia="en-IN"/>
+          <w14:ligatures w14:val="none"/>
+        </w:rPr>
+        <w:t>SQL_Script_</w:t>
+      </w:r>
+      <w:r>
+        <w:rPr>
+          <w:rFonts w:ascii="Courier New" w:eastAsia="Times New Roman" w:hAnsi="Courier New" w:cs="Courier New"/>
+          <w:color w:val="292929"/>
+          <w:spacing w:val="-5"/>
+          <w:kern w:val="0"/>
+          <w:lang w:eastAsia="en-IN"/>
+          <w14:ligatures w14:val="none"/>
+        </w:rPr>
+        <w:t>2</w:t>
+      </w:r>
+      <w:r>
+        <w:rPr>
+          <w:rFonts w:ascii="Courier New" w:eastAsia="Times New Roman" w:hAnsi="Courier New" w:cs="Courier New"/>
+          <w:color w:val="292929"/>
+          <w:spacing w:val="-5"/>
+          <w:kern w:val="0"/>
+          <w:lang w:eastAsia="en-IN"/>
+          <w14:ligatures w14:val="none"/>
+        </w:rPr>
+        <w:t>.</w:t>
+      </w:r>
+      <w:r>
+        <w:rPr>
+          <w:rFonts w:ascii="Courier New" w:eastAsia="Times New Roman" w:hAnsi="Courier New" w:cs="Courier New"/>
+          <w:color w:val="292929"/>
+          <w:spacing w:val="-5"/>
+          <w:kern w:val="0"/>
+          <w:lang w:eastAsia="en-IN"/>
+          <w14:ligatures w14:val="none"/>
+        </w:rPr>
+        <w:t xml:space="preserve">html   </w:t>
+      </w:r>
+      <w:r>
+        <w:rPr>
+          <w:rFonts w:ascii="Courier New" w:eastAsia="Times New Roman" w:hAnsi="Courier New" w:cs="Courier New"/>
+          <w:color w:val="292929"/>
+          <w:spacing w:val="-5"/>
+          <w:kern w:val="0"/>
+          <w:lang w:eastAsia="en-IN"/>
+          <w14:ligatures w14:val="none"/>
+        </w:rPr>
+        <w:t xml:space="preserve"># </w:t>
+      </w:r>
+      <w:r>
+        <w:rPr>
+          <w:rFonts w:ascii="Courier New" w:eastAsia="Times New Roman" w:hAnsi="Courier New" w:cs="Courier New"/>
+          <w:color w:val="292929"/>
+          <w:spacing w:val="-5"/>
+          <w:kern w:val="0"/>
+          <w:lang w:eastAsia="en-IN"/>
+          <w14:ligatures w14:val="none"/>
+        </w:rPr>
+        <w:t>sql scripts uploaded in this directory</w:t>
       </w:r>
     </w:p>
     <w:p>
@@ -1968,6 +3486,17 @@
           <w14:ligatures w14:val="none"/>
         </w:rPr>
       </w:pPr>
+      <w:r>
+        <w:rPr>
+          <w:rFonts w:ascii="Courier New" w:eastAsia="Times New Roman" w:hAnsi="Courier New" w:cs="Courier New"/>
+          <w:color w:val="292929"/>
+          <w:spacing w:val="-5"/>
+          <w:kern w:val="0"/>
+          <w:lang w:eastAsia="en-IN"/>
+          <w14:ligatures w14:val="none"/>
+        </w:rPr>
+        <w:t xml:space="preserve">          </w:t>
+      </w:r>
     </w:p>
     <w:p>
       <w:pPr>
@@ -2026,6 +3555,38 @@
         <w:rPr>
           <w:rFonts w:ascii="Courier New" w:eastAsia="Times New Roman" w:hAnsi="Courier New" w:cs="Courier New"/>
           <w:color w:val="292929"/>
+          <w:spacing w:val="-5"/>
+          <w:kern w:val="0"/>
+          <w:lang w:eastAsia="en-IN"/>
+          <w14:ligatures w14:val="none"/>
+        </w:rPr>
+      </w:pPr>
+    </w:p>
+    <w:p>
+      <w:pPr>
+        <w:shd w:val="clear" w:color="auto" w:fill="F2F2F2"/>
+        <w:tabs>
+          <w:tab w:val="left" w:pos="916"/>
+          <w:tab w:val="left" w:pos="1832"/>
+          <w:tab w:val="left" w:pos="2748"/>
+          <w:tab w:val="left" w:pos="3664"/>
+          <w:tab w:val="left" w:pos="4580"/>
+          <w:tab w:val="left" w:pos="5496"/>
+          <w:tab w:val="left" w:pos="6412"/>
+          <w:tab w:val="left" w:pos="7328"/>
+          <w:tab w:val="left" w:pos="8244"/>
+          <w:tab w:val="left" w:pos="9160"/>
+          <w:tab w:val="left" w:pos="10076"/>
+          <w:tab w:val="left" w:pos="10992"/>
+          <w:tab w:val="left" w:pos="11908"/>
+          <w:tab w:val="left" w:pos="12824"/>
+          <w:tab w:val="left" w:pos="13740"/>
+          <w:tab w:val="left" w:pos="14656"/>
+        </w:tabs>
+        <w:spacing w:after="0" w:line="240" w:lineRule="auto"/>
+        <w:rPr>
+          <w:rFonts w:ascii="Courier New" w:eastAsia="Times New Roman" w:hAnsi="Courier New" w:cs="Courier New"/>
+          <w:color w:val="292929"/>
           <w:kern w:val="0"/>
           <w:sz w:val="24"/>
           <w:szCs w:val="24"/>
@@ -2104,6 +3665,7 @@
           <w:lang w:eastAsia="en-IN"/>
           <w14:ligatures w14:val="none"/>
         </w:rPr>
+        <w:lastRenderedPageBreak/>
         <w:t>Prepare your Environment</w:t>
       </w:r>
     </w:p>
@@ -2222,17 +3784,67 @@
           <w14:ligatures w14:val="none"/>
         </w:rPr>
       </w:pPr>
-      <w:r>
-        <w:rPr>
-          <w:rFonts w:ascii="Courier New" w:eastAsia="Times New Roman" w:hAnsi="Courier New" w:cs="Courier New"/>
-          <w:color w:val="292929"/>
-          <w:spacing w:val="-5"/>
-          <w:kern w:val="0"/>
-          <w:lang w:eastAsia="en-IN"/>
-          <w14:ligatures w14:val="none"/>
-        </w:rPr>
-        <w:t>virtualenv venv sql_parser</w:t>
-      </w:r>
+      <w:proofErr w:type="spellStart"/>
+      <w:r>
+        <w:rPr>
+          <w:rFonts w:ascii="Courier New" w:eastAsia="Times New Roman" w:hAnsi="Courier New" w:cs="Courier New"/>
+          <w:color w:val="292929"/>
+          <w:spacing w:val="-5"/>
+          <w:kern w:val="0"/>
+          <w:lang w:eastAsia="en-IN"/>
+          <w14:ligatures w14:val="none"/>
+        </w:rPr>
+        <w:t>virtualenv</w:t>
+      </w:r>
+      <w:proofErr w:type="spellEnd"/>
+      <w:r>
+        <w:rPr>
+          <w:rFonts w:ascii="Courier New" w:eastAsia="Times New Roman" w:hAnsi="Courier New" w:cs="Courier New"/>
+          <w:color w:val="292929"/>
+          <w:spacing w:val="-5"/>
+          <w:kern w:val="0"/>
+          <w:lang w:eastAsia="en-IN"/>
+          <w14:ligatures w14:val="none"/>
+        </w:rPr>
+        <w:t xml:space="preserve"> </w:t>
+      </w:r>
+      <w:proofErr w:type="spellStart"/>
+      <w:r>
+        <w:rPr>
+          <w:rFonts w:ascii="Courier New" w:eastAsia="Times New Roman" w:hAnsi="Courier New" w:cs="Courier New"/>
+          <w:color w:val="292929"/>
+          <w:spacing w:val="-5"/>
+          <w:kern w:val="0"/>
+          <w:lang w:eastAsia="en-IN"/>
+          <w14:ligatures w14:val="none"/>
+        </w:rPr>
+        <w:t>venv</w:t>
+      </w:r>
+      <w:proofErr w:type="spellEnd"/>
+      <w:r>
+        <w:rPr>
+          <w:rFonts w:ascii="Courier New" w:eastAsia="Times New Roman" w:hAnsi="Courier New" w:cs="Courier New"/>
+          <w:color w:val="292929"/>
+          <w:spacing w:val="-5"/>
+          <w:kern w:val="0"/>
+          <w:lang w:eastAsia="en-IN"/>
+          <w14:ligatures w14:val="none"/>
+        </w:rPr>
+        <w:t xml:space="preserve"> </w:t>
+      </w:r>
+      <w:proofErr w:type="spellStart"/>
+      <w:r>
+        <w:rPr>
+          <w:rFonts w:ascii="Courier New" w:eastAsia="Times New Roman" w:hAnsi="Courier New" w:cs="Courier New"/>
+          <w:color w:val="292929"/>
+          <w:spacing w:val="-5"/>
+          <w:kern w:val="0"/>
+          <w:lang w:eastAsia="en-IN"/>
+          <w14:ligatures w14:val="none"/>
+        </w:rPr>
+        <w:t>sql_parser</w:t>
+      </w:r>
+      <w:proofErr w:type="spellEnd"/>
     </w:p>
     <w:p>
       <w:pPr>
@@ -2265,7 +3877,6 @@
           <w:lang w:eastAsia="en-IN"/>
           <w14:ligatures w14:val="none"/>
         </w:rPr>
-        <w:lastRenderedPageBreak/>
         <w:t>Install the python packages in the virtual environment described in the pre-requisite section.</w:t>
       </w:r>
     </w:p>
@@ -2313,6 +3924,7 @@
         <w:rPr>
           <w:rFonts w:ascii="Courier New" w:eastAsia="Times New Roman" w:hAnsi="Courier New" w:cs="Courier New"/>
           <w:color w:val="292929"/>
+          <w:spacing w:val="-5"/>
           <w:kern w:val="0"/>
           <w:lang w:eastAsia="en-IN"/>
           <w14:ligatures w14:val="none"/>
@@ -2339,54 +3951,60 @@
           <w14:ligatures w14:val="none"/>
         </w:rPr>
         <w:br/>
-        <w:t>flask-sqlalchemy</w:t>
-      </w:r>
-      <w:r>
-        <w:rPr>
-          <w:rFonts w:ascii="Courier New" w:eastAsia="Times New Roman" w:hAnsi="Courier New" w:cs="Courier New"/>
-          <w:color w:val="292929"/>
-          <w:spacing w:val="-5"/>
-          <w:kern w:val="0"/>
-          <w:lang w:eastAsia="en-IN"/>
-          <w14:ligatures w14:val="none"/>
-        </w:rPr>
-        <w:br/>
-        <w:t>flask-login</w:t>
-      </w:r>
-      <w:r>
-        <w:rPr>
-          <w:rFonts w:ascii="Courier New" w:eastAsia="Times New Roman" w:hAnsi="Courier New" w:cs="Courier New"/>
-          <w:color w:val="292929"/>
-          <w:spacing w:val="-5"/>
-          <w:kern w:val="0"/>
-          <w:lang w:eastAsia="en-IN"/>
-          <w14:ligatures w14:val="none"/>
-        </w:rPr>
-        <w:br/>
-        <w:t>werkzeug</w:t>
-      </w:r>
-      <w:r>
-        <w:rPr>
-          <w:rFonts w:ascii="Courier New" w:eastAsia="Times New Roman" w:hAnsi="Courier New" w:cs="Courier New"/>
-          <w:color w:val="292929"/>
-          <w:spacing w:val="-5"/>
-          <w:kern w:val="0"/>
-          <w:lang w:eastAsia="en-IN"/>
-          <w14:ligatures w14:val="none"/>
-        </w:rPr>
-        <w:br/>
-        <w:t>panda</w:t>
-      </w:r>
-      <w:r>
-        <w:rPr>
-          <w:rFonts w:ascii="Courier New" w:eastAsia="Times New Roman" w:hAnsi="Courier New" w:cs="Courier New"/>
-          <w:color w:val="292929"/>
-          <w:spacing w:val="-5"/>
-          <w:kern w:val="0"/>
-          <w:lang w:eastAsia="en-IN"/>
-          <w14:ligatures w14:val="none"/>
-        </w:rPr>
-        <w:t>s</w:t>
+      </w:r>
+      <w:r>
+        <w:rPr>
+          <w:rFonts w:ascii="Courier New" w:eastAsia="Times New Roman" w:hAnsi="Courier New" w:cs="Courier New"/>
+          <w:color w:val="292929"/>
+          <w:spacing w:val="-5"/>
+          <w:kern w:val="0"/>
+          <w:lang w:eastAsia="en-IN"/>
+          <w14:ligatures w14:val="none"/>
+        </w:rPr>
+        <w:t>sql-parser</w:t>
+      </w:r>
+    </w:p>
+    <w:p>
+      <w:pPr>
+        <w:shd w:val="clear" w:color="auto" w:fill="F2F2F2"/>
+        <w:tabs>
+          <w:tab w:val="left" w:pos="916"/>
+          <w:tab w:val="left" w:pos="1832"/>
+          <w:tab w:val="left" w:pos="2748"/>
+          <w:tab w:val="left" w:pos="3664"/>
+          <w:tab w:val="left" w:pos="4580"/>
+          <w:tab w:val="left" w:pos="5496"/>
+          <w:tab w:val="left" w:pos="6412"/>
+          <w:tab w:val="left" w:pos="7328"/>
+          <w:tab w:val="left" w:pos="8244"/>
+          <w:tab w:val="left" w:pos="9160"/>
+          <w:tab w:val="left" w:pos="10076"/>
+          <w:tab w:val="left" w:pos="10992"/>
+          <w:tab w:val="left" w:pos="11908"/>
+          <w:tab w:val="left" w:pos="12824"/>
+          <w:tab w:val="left" w:pos="13740"/>
+          <w:tab w:val="left" w:pos="14656"/>
+        </w:tabs>
+        <w:spacing w:after="0" w:line="240" w:lineRule="auto"/>
+        <w:ind w:left="425"/>
+        <w:rPr>
+          <w:rFonts w:ascii="Courier New" w:eastAsia="Times New Roman" w:hAnsi="Courier New" w:cs="Courier New"/>
+          <w:color w:val="292929"/>
+          <w:kern w:val="0"/>
+          <w:lang w:eastAsia="en-IN"/>
+          <w14:ligatures w14:val="none"/>
+        </w:rPr>
+      </w:pPr>
+      <w:r>
+        <w:rPr>
+          <w:rFonts w:ascii="Courier New" w:eastAsia="Times New Roman" w:hAnsi="Courier New" w:cs="Courier New"/>
+          <w:color w:val="292929"/>
+          <w:spacing w:val="-5"/>
+          <w:kern w:val="0"/>
+          <w:lang w:eastAsia="en-IN"/>
+          <w14:ligatures w14:val="none"/>
+        </w:rPr>
+        <w:t>sqlite3</w:t>
       </w:r>
     </w:p>
     <w:p>
@@ -2440,47 +4058,9 @@
           <w:lang w:eastAsia="en-IN"/>
           <w14:ligatures w14:val="none"/>
         </w:rPr>
-        <w:t>pip install package_name</w:t>
-      </w:r>
-      <w:r>
-        <w:rPr>
-          <w:rFonts w:ascii="Georgia" w:eastAsia="Times New Roman" w:hAnsi="Georgia" w:cs="Times New Roman"/>
-          <w:color w:val="292929"/>
-          <w:spacing w:val="-1"/>
-          <w:kern w:val="0"/>
-          <w:sz w:val="30"/>
-          <w:szCs w:val="30"/>
-          <w:lang w:eastAsia="en-IN"/>
-          <w14:ligatures w14:val="none"/>
-        </w:rPr>
-        <w:t> </w:t>
-      </w:r>
-      <w:r>
-        <w:rPr>
-          <w:rFonts w:ascii="Georgia" w:eastAsia="Times New Roman" w:hAnsi="Georgia" w:cs="Times New Roman"/>
-          <w:color w:val="292929"/>
-          <w:spacing w:val="-1"/>
-          <w:kern w:val="0"/>
-          <w:sz w:val="24"/>
-          <w:szCs w:val="24"/>
-          <w:lang w:eastAsia="en-IN"/>
-          <w14:ligatures w14:val="none"/>
-        </w:rPr>
-        <w:t>or you can create a new file</w:t>
-      </w:r>
-      <w:r>
-        <w:rPr>
-          <w:rFonts w:ascii="Georgia" w:eastAsia="Times New Roman" w:hAnsi="Georgia" w:cs="Times New Roman"/>
-          <w:color w:val="292929"/>
-          <w:spacing w:val="-1"/>
-          <w:kern w:val="0"/>
-          <w:sz w:val="30"/>
-          <w:szCs w:val="30"/>
-          <w:lang w:eastAsia="en-IN"/>
-          <w14:ligatures w14:val="none"/>
-        </w:rPr>
-        <w:t> </w:t>
-      </w:r>
+        <w:t xml:space="preserve">pip install </w:t>
+      </w:r>
+      <w:proofErr w:type="spellStart"/>
       <w:r>
         <w:rPr>
           <w:rFonts w:ascii="Courier New" w:eastAsia="Times New Roman" w:hAnsi="Courier New" w:cs="Courier New"/>
@@ -2493,8 +4073,9 @@
           <w:lang w:eastAsia="en-IN"/>
           <w14:ligatures w14:val="none"/>
         </w:rPr>
-        <w:t>requirements.txt</w:t>
-      </w:r>
+        <w:t>package_name</w:t>
+      </w:r>
+      <w:proofErr w:type="spellEnd"/>
       <w:r>
         <w:rPr>
           <w:rFonts w:ascii="Georgia" w:eastAsia="Times New Roman" w:hAnsi="Georgia" w:cs="Times New Roman"/>
@@ -2514,23 +4095,12 @@
           <w:color w:val="292929"/>
           <w:spacing w:val="-1"/>
           <w:kern w:val="0"/>
-          <w:lang w:eastAsia="en-IN"/>
-          <w14:ligatures w14:val="none"/>
-        </w:rPr>
-        <w:t>(</w:t>
-      </w:r>
-      <w:r>
-        <w:rPr>
-          <w:rFonts w:ascii="Georgia" w:eastAsia="Times New Roman" w:hAnsi="Georgia" w:cs="Times New Roman"/>
-          <w:color w:val="292929"/>
-          <w:spacing w:val="-1"/>
-          <w:kern w:val="0"/>
-          <w:sz w:val="24"/>
-          <w:szCs w:val="24"/>
-          <w:lang w:eastAsia="en-IN"/>
-          <w14:ligatures w14:val="none"/>
-        </w:rPr>
-        <w:t>this file will contains one package name each row) and install all packages once using :</w:t>
+          <w:sz w:val="24"/>
+          <w:szCs w:val="24"/>
+          <w:lang w:eastAsia="en-IN"/>
+          <w14:ligatures w14:val="none"/>
+        </w:rPr>
+        <w:t>or you can create a new file</w:t>
       </w:r>
       <w:r>
         <w:rPr>
@@ -2557,34 +4127,71 @@
           <w:lang w:eastAsia="en-IN"/>
           <w14:ligatures w14:val="none"/>
         </w:rPr>
+        <w:t>requirements.txt</w:t>
+      </w:r>
+      <w:r>
+        <w:rPr>
+          <w:rFonts w:ascii="Georgia" w:eastAsia="Times New Roman" w:hAnsi="Georgia" w:cs="Times New Roman"/>
+          <w:color w:val="292929"/>
+          <w:spacing w:val="-1"/>
+          <w:kern w:val="0"/>
+          <w:sz w:val="30"/>
+          <w:szCs w:val="30"/>
+          <w:lang w:eastAsia="en-IN"/>
+          <w14:ligatures w14:val="none"/>
+        </w:rPr>
+        <w:t> </w:t>
+      </w:r>
+      <w:r>
+        <w:rPr>
+          <w:rFonts w:ascii="Georgia" w:eastAsia="Times New Roman" w:hAnsi="Georgia" w:cs="Times New Roman"/>
+          <w:color w:val="292929"/>
+          <w:spacing w:val="-1"/>
+          <w:kern w:val="0"/>
+          <w:lang w:eastAsia="en-IN"/>
+          <w14:ligatures w14:val="none"/>
+        </w:rPr>
+        <w:t>(</w:t>
+      </w:r>
+      <w:r>
+        <w:rPr>
+          <w:rFonts w:ascii="Georgia" w:eastAsia="Times New Roman" w:hAnsi="Georgia" w:cs="Times New Roman"/>
+          <w:color w:val="292929"/>
+          <w:spacing w:val="-1"/>
+          <w:kern w:val="0"/>
+          <w:sz w:val="24"/>
+          <w:szCs w:val="24"/>
+          <w:lang w:eastAsia="en-IN"/>
+          <w14:ligatures w14:val="none"/>
+        </w:rPr>
+        <w:t>this file will contains one package name each row) and install all packages once using :</w:t>
+      </w:r>
+      <w:r>
+        <w:rPr>
+          <w:rFonts w:ascii="Georgia" w:eastAsia="Times New Roman" w:hAnsi="Georgia" w:cs="Times New Roman"/>
+          <w:color w:val="292929"/>
+          <w:spacing w:val="-1"/>
+          <w:kern w:val="0"/>
+          <w:sz w:val="30"/>
+          <w:szCs w:val="30"/>
+          <w:lang w:eastAsia="en-IN"/>
+          <w14:ligatures w14:val="none"/>
+        </w:rPr>
+        <w:t> </w:t>
+      </w:r>
+      <w:r>
+        <w:rPr>
+          <w:rFonts w:ascii="Courier New" w:eastAsia="Times New Roman" w:hAnsi="Courier New" w:cs="Courier New"/>
+          <w:color w:val="292929"/>
+          <w:spacing w:val="-1"/>
+          <w:kern w:val="0"/>
+          <w:sz w:val="23"/>
+          <w:szCs w:val="23"/>
+          <w:shd w:val="clear" w:color="auto" w:fill="F2F2F2"/>
+          <w:lang w:eastAsia="en-IN"/>
+          <w14:ligatures w14:val="none"/>
+        </w:rPr>
         <w:t>pip install -r requirements.txt</w:t>
-      </w:r>
-    </w:p>
-    <w:p>
-      <w:pPr>
-        <w:pStyle w:val="ListParagraph"/>
-        <w:shd w:val="clear" w:color="auto" w:fill="FFFFFF"/>
-        <w:spacing w:before="480" w:after="0" w:line="480" w:lineRule="atLeast"/>
-        <w:ind w:left="785"/>
-        <w:rPr>
-          <w:rFonts w:ascii="Georgia" w:eastAsia="Times New Roman" w:hAnsi="Georgia" w:cs="Times New Roman"/>
-          <w:color w:val="292929"/>
-          <w:spacing w:val="-1"/>
-          <w:kern w:val="0"/>
-          <w:lang w:eastAsia="en-IN"/>
-          <w14:ligatures w14:val="none"/>
-        </w:rPr>
-      </w:pPr>
-      <w:r>
-        <w:rPr>
-          <w:rFonts w:ascii="Georgia" w:eastAsia="Times New Roman" w:hAnsi="Georgia" w:cs="Times New Roman"/>
-          <w:color w:val="292929"/>
-          <w:spacing w:val="-1"/>
-          <w:kern w:val="0"/>
-          <w:lang w:eastAsia="en-IN"/>
-          <w14:ligatures w14:val="none"/>
-        </w:rPr>
-        <w:t xml:space="preserve"> </w:t>
       </w:r>
     </w:p>
     <w:p>
@@ -2634,24 +4241,6 @@
         <w:t>in the pre-requisite section.</w:t>
       </w:r>
     </w:p>
-    <w:p>
-      <w:pPr>
-        <w:pStyle w:val="ListParagraph"/>
-        <w:shd w:val="clear" w:color="auto" w:fill="FFFFFF"/>
-        <w:spacing w:before="480" w:after="0" w:line="480" w:lineRule="atLeast"/>
-        <w:ind w:left="1080"/>
-        <w:rPr>
-          <w:rFonts w:ascii="Georgia" w:eastAsia="Times New Roman" w:hAnsi="Georgia" w:cs="Times New Roman"/>
-          <w:color w:val="292929"/>
-          <w:spacing w:val="-1"/>
-          <w:kern w:val="0"/>
-          <w:sz w:val="24"/>
-          <w:szCs w:val="24"/>
-          <w:lang w:eastAsia="en-IN"/>
-          <w14:ligatures w14:val="none"/>
-        </w:rPr>
-      </w:pPr>
-    </w:p>
     <w:p/>
     <w:p>
       <w:pPr>
@@ -2742,18 +4331,47 @@
         </w:rPr>
         <w:t xml:space="preserve">Create </w:t>
       </w:r>
-      <w:r>
-        <w:rPr>
-          <w:rFonts w:ascii="Georgia" w:eastAsia="Times New Roman" w:hAnsi="Georgia" w:cs="Times New Roman"/>
-          <w:color w:val="292929"/>
-          <w:spacing w:val="-1"/>
-          <w:kern w:val="0"/>
-          <w:sz w:val="24"/>
-          <w:szCs w:val="24"/>
-          <w:lang w:eastAsia="en-IN"/>
-          <w14:ligatures w14:val="none"/>
-        </w:rPr>
-        <w:t>Sqlite Database – QMP_</w:t>
+      <w:proofErr w:type="spellStart"/>
+      <w:r>
+        <w:rPr>
+          <w:rFonts w:ascii="Georgia" w:eastAsia="Times New Roman" w:hAnsi="Georgia" w:cs="Times New Roman"/>
+          <w:color w:val="292929"/>
+          <w:spacing w:val="-1"/>
+          <w:kern w:val="0"/>
+          <w:sz w:val="24"/>
+          <w:szCs w:val="24"/>
+          <w:lang w:eastAsia="en-IN"/>
+          <w14:ligatures w14:val="none"/>
+        </w:rPr>
+        <w:t>Sqlite</w:t>
+      </w:r>
+      <w:proofErr w:type="spellEnd"/>
+      <w:r>
+        <w:rPr>
+          <w:rFonts w:ascii="Georgia" w:eastAsia="Times New Roman" w:hAnsi="Georgia" w:cs="Times New Roman"/>
+          <w:color w:val="292929"/>
+          <w:spacing w:val="-1"/>
+          <w:kern w:val="0"/>
+          <w:sz w:val="24"/>
+          <w:szCs w:val="24"/>
+          <w:lang w:eastAsia="en-IN"/>
+          <w14:ligatures w14:val="none"/>
+        </w:rPr>
+        <w:t xml:space="preserve"> Database – </w:t>
+      </w:r>
+      <w:proofErr w:type="spellStart"/>
+      <w:r>
+        <w:rPr>
+          <w:rFonts w:ascii="Georgia" w:eastAsia="Times New Roman" w:hAnsi="Georgia" w:cs="Times New Roman"/>
+          <w:color w:val="292929"/>
+          <w:spacing w:val="-1"/>
+          <w:kern w:val="0"/>
+          <w:sz w:val="24"/>
+          <w:szCs w:val="24"/>
+          <w:lang w:eastAsia="en-IN"/>
+          <w14:ligatures w14:val="none"/>
+        </w:rPr>
+        <w:t>QMP_</w:t>
       </w:r>
       <w:r>
         <w:rPr>
@@ -2768,6 +4386,7 @@
         </w:rPr>
         <w:t>DB.db</w:t>
       </w:r>
+      <w:proofErr w:type="spellEnd"/>
     </w:p>
     <w:p>
       <w:pPr>
@@ -2812,7 +4431,7 @@
                     <pic:cNvPicPr/>
                   </pic:nvPicPr>
                   <pic:blipFill>
-                    <a:blip r:embed="rId6"/>
+                    <a:blip r:embed="rId8"/>
                     <a:stretch>
                       <a:fillRect/>
                     </a:stretch>
@@ -2877,7 +4496,35 @@
           <w:lang w:eastAsia="en-IN"/>
           <w14:ligatures w14:val="none"/>
         </w:rPr>
-        <w:t xml:space="preserve"> dropdownlist and users </w:t>
+        <w:t xml:space="preserve"> </w:t>
+      </w:r>
+      <w:proofErr w:type="spellStart"/>
+      <w:r>
+        <w:rPr>
+          <w:rFonts w:ascii="Georgia" w:eastAsia="Times New Roman" w:hAnsi="Georgia" w:cs="Times New Roman"/>
+          <w:color w:val="292929"/>
+          <w:spacing w:val="-1"/>
+          <w:kern w:val="0"/>
+          <w:sz w:val="24"/>
+          <w:szCs w:val="24"/>
+          <w:lang w:eastAsia="en-IN"/>
+          <w14:ligatures w14:val="none"/>
+        </w:rPr>
+        <w:t>dropdownlist</w:t>
+      </w:r>
+      <w:proofErr w:type="spellEnd"/>
+      <w:r>
+        <w:rPr>
+          <w:rFonts w:ascii="Georgia" w:eastAsia="Times New Roman" w:hAnsi="Georgia" w:cs="Times New Roman"/>
+          <w:color w:val="292929"/>
+          <w:spacing w:val="-1"/>
+          <w:kern w:val="0"/>
+          <w:sz w:val="24"/>
+          <w:szCs w:val="24"/>
+          <w:lang w:eastAsia="en-IN"/>
+          <w14:ligatures w14:val="none"/>
+        </w:rPr>
+        <w:t xml:space="preserve"> and users </w:t>
       </w:r>
       <w:r>
         <w:rPr>
@@ -2931,6 +4578,7 @@
         </w:rPr>
         <w:t xml:space="preserve">database </w:t>
       </w:r>
+      <w:proofErr w:type="spellStart"/>
       <w:r>
         <w:rPr>
           <w:rFonts w:ascii="Georgia" w:eastAsia="Times New Roman" w:hAnsi="Georgia" w:cs="Times New Roman"/>
@@ -2944,6 +4592,7 @@
         </w:rPr>
         <w:t>QMP_DB.db</w:t>
       </w:r>
+      <w:proofErr w:type="spellEnd"/>
     </w:p>
     <w:p>
       <w:pPr>
@@ -2987,7 +4636,7 @@
                     <pic:cNvPicPr/>
                   </pic:nvPicPr>
                   <pic:blipFill>
-                    <a:blip r:embed="rId7"/>
+                    <a:blip r:embed="rId9"/>
                     <a:stretch>
                       <a:fillRect/>
                     </a:stretch>
@@ -3051,7 +4700,7 @@
                     <pic:cNvPicPr/>
                   </pic:nvPicPr>
                   <pic:blipFill>
-                    <a:blip r:embed="rId8"/>
+                    <a:blip r:embed="rId10"/>
                     <a:stretch>
                       <a:fillRect/>
                     </a:stretch>
@@ -3214,7 +4863,31 @@
           <w:lang w:eastAsia="en-IN"/>
           <w14:ligatures w14:val="none"/>
         </w:rPr>
-        <w:t xml:space="preserve">The application will validate the user details with the credentials stored in the Sqlite database and if it matches it will redirect to the next page. </w:t>
+        <w:t xml:space="preserve">The application will validate the user details with the credentials stored in the </w:t>
+      </w:r>
+      <w:proofErr w:type="spellStart"/>
+      <w:r>
+        <w:rPr>
+          <w:rFonts w:ascii="Georgia" w:eastAsia="Times New Roman" w:hAnsi="Georgia" w:cs="Times New Roman"/>
+          <w:color w:val="292929"/>
+          <w:spacing w:val="-1"/>
+          <w:kern w:val="0"/>
+          <w:lang w:eastAsia="en-IN"/>
+          <w14:ligatures w14:val="none"/>
+        </w:rPr>
+        <w:t>Sqlite</w:t>
+      </w:r>
+      <w:proofErr w:type="spellEnd"/>
+      <w:r>
+        <w:rPr>
+          <w:rFonts w:ascii="Georgia" w:eastAsia="Times New Roman" w:hAnsi="Georgia" w:cs="Times New Roman"/>
+          <w:color w:val="292929"/>
+          <w:spacing w:val="-1"/>
+          <w:kern w:val="0"/>
+          <w:lang w:eastAsia="en-IN"/>
+          <w14:ligatures w14:val="none"/>
+        </w:rPr>
+        <w:t xml:space="preserve"> database and if it matches it will redirect to the next page. </w:t>
       </w:r>
     </w:p>
     <w:p>
@@ -3262,7 +4935,7 @@
                     <pic:cNvPicPr/>
                   </pic:nvPicPr>
                   <pic:blipFill rotWithShape="1">
-                    <a:blip r:embed="rId9"/>
+                    <a:blip r:embed="rId11"/>
                     <a:srcRect r="363" b="34649"/>
                     <a:stretch/>
                   </pic:blipFill>
@@ -3321,7 +4994,31 @@
           <w:lang w:eastAsia="en-IN"/>
           <w14:ligatures w14:val="none"/>
         </w:rPr>
-        <w:t>Click on Analyze Metadata button post successful login.</w:t>
+        <w:t xml:space="preserve">Click on </w:t>
+      </w:r>
+      <w:proofErr w:type="spellStart"/>
+      <w:r>
+        <w:rPr>
+          <w:rFonts w:ascii="Georgia" w:eastAsia="Times New Roman" w:hAnsi="Georgia" w:cs="Times New Roman"/>
+          <w:color w:val="292929"/>
+          <w:spacing w:val="-1"/>
+          <w:kern w:val="0"/>
+          <w:lang w:eastAsia="en-IN"/>
+          <w14:ligatures w14:val="none"/>
+        </w:rPr>
+        <w:t>Analyze</w:t>
+      </w:r>
+      <w:proofErr w:type="spellEnd"/>
+      <w:r>
+        <w:rPr>
+          <w:rFonts w:ascii="Georgia" w:eastAsia="Times New Roman" w:hAnsi="Georgia" w:cs="Times New Roman"/>
+          <w:color w:val="292929"/>
+          <w:spacing w:val="-1"/>
+          <w:kern w:val="0"/>
+          <w:lang w:eastAsia="en-IN"/>
+          <w14:ligatures w14:val="none"/>
+        </w:rPr>
+        <w:t xml:space="preserve"> Metadata button post successful login.</w:t>
       </w:r>
     </w:p>
     <w:p>
@@ -3370,7 +5067,7 @@
                     <pic:cNvPicPr/>
                   </pic:nvPicPr>
                   <pic:blipFill rotWithShape="1">
-                    <a:blip r:embed="rId10"/>
+                    <a:blip r:embed="rId12"/>
                     <a:srcRect b="42887"/>
                     <a:stretch/>
                   </pic:blipFill>
@@ -3477,7 +5174,7 @@
                     <pic:cNvPicPr/>
                   </pic:nvPicPr>
                   <pic:blipFill rotWithShape="1">
-                    <a:blip r:embed="rId11"/>
+                    <a:blip r:embed="rId13"/>
                     <a:srcRect b="39295"/>
                     <a:stretch/>
                   </pic:blipFill>
@@ -3550,7 +5247,7 @@
                     <pic:cNvPicPr/>
                   </pic:nvPicPr>
                   <pic:blipFill rotWithShape="1">
-                    <a:blip r:embed="rId12"/>
+                    <a:blip r:embed="rId14"/>
                     <a:srcRect b="44390"/>
                     <a:stretch/>
                   </pic:blipFill>
@@ -3658,7 +5355,7 @@
                     <pic:cNvPicPr/>
                   </pic:nvPicPr>
                   <pic:blipFill rotWithShape="1">
-                    <a:blip r:embed="rId13"/>
+                    <a:blip r:embed="rId15"/>
                     <a:srcRect b="37332"/>
                     <a:stretch/>
                   </pic:blipFill>
@@ -3731,7 +5428,7 @@
                     <pic:cNvPicPr/>
                   </pic:nvPicPr>
                   <pic:blipFill rotWithShape="1">
-                    <a:blip r:embed="rId14"/>
+                    <a:blip r:embed="rId16"/>
                     <a:srcRect b="18653"/>
                     <a:stretch/>
                   </pic:blipFill>
@@ -3838,7 +5535,7 @@
                     <pic:cNvPicPr/>
                   </pic:nvPicPr>
                   <pic:blipFill>
-                    <a:blip r:embed="rId15"/>
+                    <a:blip r:embed="rId17"/>
                     <a:stretch>
                       <a:fillRect/>
                     </a:stretch>
@@ -3961,7 +5658,7 @@
                     <pic:cNvPicPr/>
                   </pic:nvPicPr>
                   <pic:blipFill rotWithShape="1">
-                    <a:blip r:embed="rId16"/>
+                    <a:blip r:embed="rId18"/>
                     <a:srcRect b="32263"/>
                     <a:stretch/>
                   </pic:blipFill>
@@ -4076,7 +5773,31 @@
           <w:lang w:eastAsia="en-IN"/>
           <w14:ligatures w14:val="none"/>
         </w:rPr>
-        <w:t>Connect to sqlite database.</w:t>
+        <w:t xml:space="preserve">Connect to </w:t>
+      </w:r>
+      <w:proofErr w:type="spellStart"/>
+      <w:r>
+        <w:rPr>
+          <w:rFonts w:ascii="Georgia" w:eastAsia="Times New Roman" w:hAnsi="Georgia" w:cs="Times New Roman"/>
+          <w:color w:val="292929"/>
+          <w:spacing w:val="-1"/>
+          <w:kern w:val="0"/>
+          <w:lang w:eastAsia="en-IN"/>
+          <w14:ligatures w14:val="none"/>
+        </w:rPr>
+        <w:t>sqlite</w:t>
+      </w:r>
+      <w:proofErr w:type="spellEnd"/>
+      <w:r>
+        <w:rPr>
+          <w:rFonts w:ascii="Georgia" w:eastAsia="Times New Roman" w:hAnsi="Georgia" w:cs="Times New Roman"/>
+          <w:color w:val="292929"/>
+          <w:spacing w:val="-1"/>
+          <w:kern w:val="0"/>
+          <w:lang w:eastAsia="en-IN"/>
+          <w14:ligatures w14:val="none"/>
+        </w:rPr>
+        <w:t xml:space="preserve"> database.</w:t>
       </w:r>
     </w:p>
     <w:p>
@@ -4118,23 +5839,6 @@
         <w:shd w:val="clear" w:color="auto" w:fill="FFFFFF"/>
         <w:spacing w:before="480" w:after="0" w:line="480" w:lineRule="atLeast"/>
         <w:rPr>
-          <w:rFonts w:ascii="Helvetica" w:eastAsia="Times New Roman" w:hAnsi="Helvetica" w:cs="Helvetica"/>
-          <w:b/>
-          <w:bCs/>
-          <w:color w:val="292929"/>
-          <w:kern w:val="0"/>
-          <w:sz w:val="30"/>
-          <w:szCs w:val="30"/>
-          <w:lang w:eastAsia="en-IN"/>
-          <w14:ligatures w14:val="none"/>
-        </w:rPr>
-      </w:pPr>
-    </w:p>
-    <w:p>
-      <w:pPr>
-        <w:shd w:val="clear" w:color="auto" w:fill="FFFFFF"/>
-        <w:spacing w:before="480" w:after="0" w:line="480" w:lineRule="atLeast"/>
-        <w:rPr>
           <w:rFonts w:ascii="Georgia" w:eastAsia="Times New Roman" w:hAnsi="Georgia" w:cs="Times New Roman"/>
           <w:b/>
           <w:bCs/>
@@ -4166,9 +5870,105 @@
       </w:r>
     </w:p>
     <w:p/>
-    <w:p/>
-    <w:p/>
-    <w:p/>
+    <w:p>
+      <w:pPr>
+        <w:rPr>
+          <w:rFonts w:ascii="Georgia" w:hAnsi="Georgia"/>
+          <w:sz w:val="24"/>
+          <w:szCs w:val="24"/>
+        </w:rPr>
+      </w:pPr>
+      <w:r>
+        <w:rPr>
+          <w:rFonts w:ascii="Georgia" w:hAnsi="Georgia" w:cs="Segoe UI"/>
+          <w:color w:val="24292F"/>
+          <w:sz w:val="24"/>
+          <w:szCs w:val="24"/>
+          <w:shd w:val="clear" w:color="auto" w:fill="FFFFFF"/>
+        </w:rPr>
+        <w:t xml:space="preserve">The Query Metadata Parser help in deconstruct the SQL passed as an input to the lowest </w:t>
+      </w:r>
+      <w:r>
+        <w:rPr>
+          <w:rFonts w:ascii="Georgia" w:hAnsi="Georgia" w:cs="Segoe UI"/>
+          <w:color w:val="24292F"/>
+          <w:sz w:val="24"/>
+          <w:szCs w:val="24"/>
+          <w:shd w:val="clear" w:color="auto" w:fill="FFFFFF"/>
+        </w:rPr>
+        <w:t>granularity</w:t>
+      </w:r>
+      <w:r>
+        <w:rPr>
+          <w:rFonts w:ascii="Georgia" w:hAnsi="Georgia" w:cs="Segoe UI"/>
+          <w:color w:val="24292F"/>
+          <w:sz w:val="24"/>
+          <w:szCs w:val="24"/>
+          <w:shd w:val="clear" w:color="auto" w:fill="FFFFFF"/>
+        </w:rPr>
+        <w:t xml:space="preserve"> which will help analyst to take decision pertaining to DB tunning. The above parser can be extended </w:t>
+      </w:r>
+      <w:r>
+        <w:rPr>
+          <w:rFonts w:ascii="Georgia" w:hAnsi="Georgia" w:cs="Segoe UI"/>
+          <w:color w:val="24292F"/>
+          <w:sz w:val="24"/>
+          <w:szCs w:val="24"/>
+          <w:shd w:val="clear" w:color="auto" w:fill="FFFFFF"/>
+        </w:rPr>
+        <w:t>further</w:t>
+      </w:r>
+      <w:r>
+        <w:rPr>
+          <w:rFonts w:ascii="Georgia" w:hAnsi="Georgia" w:cs="Segoe UI"/>
+          <w:color w:val="24292F"/>
+          <w:sz w:val="24"/>
+          <w:szCs w:val="24"/>
+          <w:shd w:val="clear" w:color="auto" w:fill="FFFFFF"/>
+        </w:rPr>
+        <w:t xml:space="preserve"> to connected to the GIT repo and read all the sql and create Metadata </w:t>
+      </w:r>
+      <w:r>
+        <w:rPr>
+          <w:rFonts w:ascii="Georgia" w:hAnsi="Georgia" w:cs="Segoe UI"/>
+          <w:color w:val="24292F"/>
+          <w:sz w:val="24"/>
+          <w:szCs w:val="24"/>
+          <w:shd w:val="clear" w:color="auto" w:fill="FFFFFF"/>
+        </w:rPr>
+        <w:t>catalogue</w:t>
+      </w:r>
+      <w:r>
+        <w:rPr>
+          <w:rFonts w:ascii="Georgia" w:hAnsi="Georgia" w:cs="Segoe UI"/>
+          <w:color w:val="24292F"/>
+          <w:sz w:val="24"/>
+          <w:szCs w:val="24"/>
+          <w:shd w:val="clear" w:color="auto" w:fill="FFFFFF"/>
+        </w:rPr>
+        <w:t xml:space="preserve"> from it. It can also be extended to have metadata </w:t>
+      </w:r>
+      <w:r>
+        <w:rPr>
+          <w:rFonts w:ascii="Georgia" w:hAnsi="Georgia" w:cs="Segoe UI"/>
+          <w:color w:val="24292F"/>
+          <w:sz w:val="24"/>
+          <w:szCs w:val="24"/>
+          <w:shd w:val="clear" w:color="auto" w:fill="FFFFFF"/>
+        </w:rPr>
+        <w:t>catalogue</w:t>
+      </w:r>
+      <w:r>
+        <w:rPr>
+          <w:rFonts w:ascii="Georgia" w:hAnsi="Georgia" w:cs="Segoe UI"/>
+          <w:color w:val="24292F"/>
+          <w:sz w:val="24"/>
+          <w:szCs w:val="24"/>
+          <w:shd w:val="clear" w:color="auto" w:fill="FFFFFF"/>
+        </w:rPr>
+        <w:t xml:space="preserve"> versioned for any changes in the query.</w:t>
+      </w:r>
+    </w:p>
     <w:p>
       <w:pPr>
         <w:shd w:val="clear" w:color="auto" w:fill="FFFFFF"/>
@@ -4224,7 +6024,7 @@
           <w14:ligatures w14:val="none"/>
         </w:rPr>
       </w:pPr>
-      <w:hyperlink r:id="rId17" w:history="1">
+      <w:hyperlink r:id="rId19" w:history="1">
         <w:r>
           <w:rPr>
             <w:rFonts w:ascii="Georgia" w:eastAsia="Times New Roman" w:hAnsi="Georgia" w:cs="Times New Roman"/>
@@ -4250,6 +6050,19 @@
           <w:lang w:eastAsia="en-IN"/>
           <w14:ligatures w14:val="none"/>
         </w:rPr>
+        <w:t xml:space="preserve"> </w:t>
+      </w:r>
+      <w:r>
+        <w:rPr>
+          <w:rFonts w:ascii="Georgia" w:eastAsia="Times New Roman" w:hAnsi="Georgia" w:cs="Times New Roman"/>
+          <w:color w:val="292929"/>
+          <w:spacing w:val="-1"/>
+          <w:kern w:val="0"/>
+          <w:sz w:val="24"/>
+          <w:szCs w:val="24"/>
+          <w:lang w:eastAsia="en-IN"/>
+          <w14:ligatures w14:val="none"/>
+        </w:rPr>
         <w:t xml:space="preserve">  </w:t>
       </w:r>
     </w:p>
@@ -4319,22 +6132,9 @@
           <w:lang w:eastAsia="en-IN"/>
           <w14:ligatures w14:val="none"/>
         </w:rPr>
-        <w:t>Harsha Navalkar</w:t>
-      </w:r>
-      <w:r>
-        <w:rPr>
-          <w:rFonts w:ascii="Georgia" w:eastAsia="Times New Roman" w:hAnsi="Georgia" w:cs="Times New Roman"/>
-          <w:color w:val="292929"/>
-          <w:spacing w:val="-1"/>
-          <w:kern w:val="0"/>
-          <w:sz w:val="24"/>
-          <w:szCs w:val="24"/>
-          <w:lang w:eastAsia="en-IN"/>
-          <w14:ligatures w14:val="none"/>
-        </w:rPr>
-        <w:t xml:space="preserve"> ( </w:t>
-      </w:r>
-      <w:hyperlink r:id="rId18" w:history="1">
+        <w:t xml:space="preserve">Harsha Navalkar ( </w:t>
+      </w:r>
+      <w:hyperlink r:id="rId20" w:history="1">
         <w:r>
           <w:rPr>
             <w:rStyle w:val="Hyperlink"/>
@@ -4394,23 +6194,61 @@
           <w:lang w:eastAsia="en-IN"/>
           <w14:ligatures w14:val="none"/>
         </w:rPr>
-        <w:t>Vikram Mahapatra</w:t>
-      </w:r>
-      <w:r>
-        <w:rPr>
-          <w:rFonts w:ascii="Georgia" w:eastAsia="Times New Roman" w:hAnsi="Georgia" w:cs="Times New Roman"/>
-          <w:color w:val="292929"/>
-          <w:spacing w:val="-1"/>
-          <w:kern w:val="0"/>
-          <w:sz w:val="24"/>
-          <w:szCs w:val="24"/>
-          <w:lang w:eastAsia="en-IN"/>
-          <w14:ligatures w14:val="none"/>
-        </w:rPr>
-        <w:t xml:space="preserve"> ()</w:t>
-      </w:r>
-    </w:p>
-    <w:p/>
+        <w:t>Vikram Mahapatra (</w:t>
+      </w:r>
+      <w:r>
+        <w:rPr>
+          <w:rFonts w:ascii="Segoe UI" w:hAnsi="Segoe UI" w:cs="Segoe UI"/>
+          <w:color w:val="24292F"/>
+          <w:sz w:val="24"/>
+          <w:szCs w:val="24"/>
+          <w:shd w:val="clear" w:color="auto" w:fill="FFFFFF"/>
+        </w:rPr>
+        <w:t> </w:t>
+      </w:r>
+      <w:hyperlink r:id="rId21" w:history="1">
+        <w:r>
+          <w:rPr>
+            <w:rStyle w:val="Hyperlink"/>
+            <w:rFonts w:ascii="Georgia" w:hAnsi="Georgia" w:cs="Segoe UI"/>
+            <w:sz w:val="24"/>
+            <w:szCs w:val="24"/>
+            <w:shd w:val="clear" w:color="auto" w:fill="FFFFFF"/>
+          </w:rPr>
+          <w:t>https://www.linkedin.com/in/vikrammahapatra</w:t>
+        </w:r>
+      </w:hyperlink>
+      <w:r>
+        <w:rPr>
+          <w:rFonts w:ascii="Georgia" w:hAnsi="Georgia" w:cs="Segoe UI"/>
+          <w:color w:val="24292F"/>
+          <w:sz w:val="24"/>
+          <w:szCs w:val="24"/>
+          <w:shd w:val="clear" w:color="auto" w:fill="FFFFFF"/>
+        </w:rPr>
+        <w:t> </w:t>
+      </w:r>
+      <w:r>
+        <w:rPr>
+          <w:rFonts w:ascii="Georgia" w:eastAsia="Times New Roman" w:hAnsi="Georgia" w:cs="Times New Roman"/>
+          <w:color w:val="292929"/>
+          <w:spacing w:val="-1"/>
+          <w:kern w:val="0"/>
+          <w:sz w:val="24"/>
+          <w:szCs w:val="24"/>
+          <w:lang w:eastAsia="en-IN"/>
+          <w14:ligatures w14:val="none"/>
+        </w:rPr>
+        <w:t>)</w:t>
+      </w:r>
+    </w:p>
+    <w:p>
+      <w:pPr>
+        <w:rPr>
+          <w:rFonts w:ascii="Georgia" w:hAnsi="Georgia"/>
+        </w:rPr>
+      </w:pPr>
+    </w:p>
     <w:p/>
     <w:sectPr>
       <w:pgSz w:w="11906" w:h="16838"/>
@@ -4651,6 +6489,119 @@
     </w:lvl>
   </w:abstractNum>
   <w:abstractNum w:abstractNumId="2" w15:restartNumberingAfterBreak="0">
+    <w:nsid w:val="205B7617"/>
+    <w:multiLevelType w:val="multilevel"/>
+    <w:tmpl w:val="41E2F99C"/>
+    <w:lvl w:ilvl="0">
+      <w:start w:val="1"/>
+      <w:numFmt w:val="decimal"/>
+      <w:lvlText w:val="%1."/>
+      <w:lvlJc w:val="left"/>
+      <w:pPr>
+        <w:tabs>
+          <w:tab w:val="num" w:pos="720"/>
+        </w:tabs>
+        <w:ind w:left="720" w:hanging="360"/>
+      </w:pPr>
+    </w:lvl>
+    <w:lvl w:ilvl="1" w:tentative="1">
+      <w:start w:val="1"/>
+      <w:numFmt w:val="decimal"/>
+      <w:lvlText w:val="%2."/>
+      <w:lvlJc w:val="left"/>
+      <w:pPr>
+        <w:tabs>
+          <w:tab w:val="num" w:pos="1440"/>
+        </w:tabs>
+        <w:ind w:left="1440" w:hanging="360"/>
+      </w:pPr>
+    </w:lvl>
+    <w:lvl w:ilvl="2" w:tentative="1">
+      <w:start w:val="1"/>
+      <w:numFmt w:val="decimal"/>
+      <w:lvlText w:val="%3."/>
+      <w:lvlJc w:val="left"/>
+      <w:pPr>
+        <w:tabs>
+          <w:tab w:val="num" w:pos="2160"/>
+        </w:tabs>
+        <w:ind w:left="2160" w:hanging="360"/>
+      </w:pPr>
+    </w:lvl>
+    <w:lvl w:ilvl="3" w:tentative="1">
+      <w:start w:val="1"/>
+      <w:numFmt w:val="decimal"/>
+      <w:lvlText w:val="%4."/>
+      <w:lvlJc w:val="left"/>
+      <w:pPr>
+        <w:tabs>
+          <w:tab w:val="num" w:pos="2880"/>
+        </w:tabs>
+        <w:ind w:left="2880" w:hanging="360"/>
+      </w:pPr>
+    </w:lvl>
+    <w:lvl w:ilvl="4" w:tentative="1">
+      <w:start w:val="1"/>
+      <w:numFmt w:val="decimal"/>
+      <w:lvlText w:val="%5."/>
+      <w:lvlJc w:val="left"/>
+      <w:pPr>
+        <w:tabs>
+          <w:tab w:val="num" w:pos="3600"/>
+        </w:tabs>
+        <w:ind w:left="3600" w:hanging="360"/>
+      </w:pPr>
+    </w:lvl>
+    <w:lvl w:ilvl="5" w:tentative="1">
+      <w:start w:val="1"/>
+      <w:numFmt w:val="decimal"/>
+      <w:lvlText w:val="%6."/>
+      <w:lvlJc w:val="left"/>
+      <w:pPr>
+        <w:tabs>
+          <w:tab w:val="num" w:pos="4320"/>
+        </w:tabs>
+        <w:ind w:left="4320" w:hanging="360"/>
+      </w:pPr>
+    </w:lvl>
+    <w:lvl w:ilvl="6" w:tentative="1">
+      <w:start w:val="1"/>
+      <w:numFmt w:val="decimal"/>
+      <w:lvlText w:val="%7."/>
+      <w:lvlJc w:val="left"/>
+      <w:pPr>
+        <w:tabs>
+          <w:tab w:val="num" w:pos="5040"/>
+        </w:tabs>
+        <w:ind w:left="5040" w:hanging="360"/>
+      </w:pPr>
+    </w:lvl>
+    <w:lvl w:ilvl="7" w:tentative="1">
+      <w:start w:val="1"/>
+      <w:numFmt w:val="decimal"/>
+      <w:lvlText w:val="%8."/>
+      <w:lvlJc w:val="left"/>
+      <w:pPr>
+        <w:tabs>
+          <w:tab w:val="num" w:pos="5760"/>
+        </w:tabs>
+        <w:ind w:left="5760" w:hanging="360"/>
+      </w:pPr>
+    </w:lvl>
+    <w:lvl w:ilvl="8" w:tentative="1">
+      <w:start w:val="1"/>
+      <w:numFmt w:val="decimal"/>
+      <w:lvlText w:val="%9."/>
+      <w:lvlJc w:val="left"/>
+      <w:pPr>
+        <w:tabs>
+          <w:tab w:val="num" w:pos="6480"/>
+        </w:tabs>
+        <w:ind w:left="6480" w:hanging="360"/>
+      </w:pPr>
+    </w:lvl>
+  </w:abstractNum>
+  <w:abstractNum w:abstractNumId="3" w15:restartNumberingAfterBreak="0">
     <w:nsid w:val="240C1259"/>
     <w:multiLevelType w:val="hybridMultilevel"/>
     <w:tmpl w:val="45425C5E"/>
@@ -4736,7 +6687,319 @@
       </w:pPr>
     </w:lvl>
   </w:abstractNum>
-  <w:abstractNum w:abstractNumId="3" w15:restartNumberingAfterBreak="0">
+  <w:abstractNum w:abstractNumId="4" w15:restartNumberingAfterBreak="0">
+    <w:nsid w:val="2EEF4055"/>
+    <w:multiLevelType w:val="hybridMultilevel"/>
+    <w:tmpl w:val="5ABE8C4A"/>
+    <w:lvl w:ilvl="0" w:tplc="4009000F">
+      <w:start w:val="1"/>
+      <w:numFmt w:val="decimal"/>
+      <w:lvlText w:val="%1."/>
+      <w:lvlJc w:val="left"/>
+      <w:pPr>
+        <w:ind w:left="720" w:hanging="360"/>
+      </w:pPr>
+    </w:lvl>
+    <w:lvl w:ilvl="1" w:tplc="40090019" w:tentative="1">
+      <w:start w:val="1"/>
+      <w:numFmt w:val="lowerLetter"/>
+      <w:lvlText w:val="%2."/>
+      <w:lvlJc w:val="left"/>
+      <w:pPr>
+        <w:ind w:left="1440" w:hanging="360"/>
+      </w:pPr>
+    </w:lvl>
+    <w:lvl w:ilvl="2" w:tplc="4009001B" w:tentative="1">
+      <w:start w:val="1"/>
+      <w:numFmt w:val="lowerRoman"/>
+      <w:lvlText w:val="%3."/>
+      <w:lvlJc w:val="right"/>
+      <w:pPr>
+        <w:ind w:left="2160" w:hanging="180"/>
+      </w:pPr>
+    </w:lvl>
+    <w:lvl w:ilvl="3" w:tplc="4009000F" w:tentative="1">
+      <w:start w:val="1"/>
+      <w:numFmt w:val="decimal"/>
+      <w:lvlText w:val="%4."/>
+      <w:lvlJc w:val="left"/>
+      <w:pPr>
+        <w:ind w:left="2880" w:hanging="360"/>
+      </w:pPr>
+    </w:lvl>
+    <w:lvl w:ilvl="4" w:tplc="40090019" w:tentative="1">
+      <w:start w:val="1"/>
+      <w:numFmt w:val="lowerLetter"/>
+      <w:lvlText w:val="%5."/>
+      <w:lvlJc w:val="left"/>
+      <w:pPr>
+        <w:ind w:left="3600" w:hanging="360"/>
+      </w:pPr>
+    </w:lvl>
+    <w:lvl w:ilvl="5" w:tplc="4009001B" w:tentative="1">
+      <w:start w:val="1"/>
+      <w:numFmt w:val="lowerRoman"/>
+      <w:lvlText w:val="%6."/>
+      <w:lvlJc w:val="right"/>
+      <w:pPr>
+        <w:ind w:left="4320" w:hanging="180"/>
+      </w:pPr>
+    </w:lvl>
+    <w:lvl w:ilvl="6" w:tplc="4009000F" w:tentative="1">
+      <w:start w:val="1"/>
+      <w:numFmt w:val="decimal"/>
+      <w:lvlText w:val="%7."/>
+      <w:lvlJc w:val="left"/>
+      <w:pPr>
+        <w:ind w:left="5040" w:hanging="360"/>
+      </w:pPr>
+    </w:lvl>
+    <w:lvl w:ilvl="7" w:tplc="40090019" w:tentative="1">
+      <w:start w:val="1"/>
+      <w:numFmt w:val="lowerLetter"/>
+      <w:lvlText w:val="%8."/>
+      <w:lvlJc w:val="left"/>
+      <w:pPr>
+        <w:ind w:left="5760" w:hanging="360"/>
+      </w:pPr>
+    </w:lvl>
+    <w:lvl w:ilvl="8" w:tplc="4009001B" w:tentative="1">
+      <w:start w:val="1"/>
+      <w:numFmt w:val="lowerRoman"/>
+      <w:lvlText w:val="%9."/>
+      <w:lvlJc w:val="right"/>
+      <w:pPr>
+        <w:ind w:left="6480" w:hanging="180"/>
+      </w:pPr>
+    </w:lvl>
+  </w:abstractNum>
+  <w:abstractNum w:abstractNumId="5" w15:restartNumberingAfterBreak="0">
+    <w:nsid w:val="33E233A7"/>
+    <w:multiLevelType w:val="multilevel"/>
+    <w:tmpl w:val="A65491FA"/>
+    <w:lvl w:ilvl="0">
+      <w:start w:val="1"/>
+      <w:numFmt w:val="decimal"/>
+      <w:lvlText w:val="%1."/>
+      <w:lvlJc w:val="left"/>
+      <w:pPr>
+        <w:tabs>
+          <w:tab w:val="num" w:pos="720"/>
+        </w:tabs>
+        <w:ind w:left="720" w:hanging="360"/>
+      </w:pPr>
+    </w:lvl>
+    <w:lvl w:ilvl="1" w:tentative="1">
+      <w:start w:val="1"/>
+      <w:numFmt w:val="decimal"/>
+      <w:lvlText w:val="%2."/>
+      <w:lvlJc w:val="left"/>
+      <w:pPr>
+        <w:tabs>
+          <w:tab w:val="num" w:pos="1440"/>
+        </w:tabs>
+        <w:ind w:left="1440" w:hanging="360"/>
+      </w:pPr>
+    </w:lvl>
+    <w:lvl w:ilvl="2" w:tentative="1">
+      <w:start w:val="1"/>
+      <w:numFmt w:val="decimal"/>
+      <w:lvlText w:val="%3."/>
+      <w:lvlJc w:val="left"/>
+      <w:pPr>
+        <w:tabs>
+          <w:tab w:val="num" w:pos="2160"/>
+        </w:tabs>
+        <w:ind w:left="2160" w:hanging="360"/>
+      </w:pPr>
+    </w:lvl>
+    <w:lvl w:ilvl="3" w:tentative="1">
+      <w:start w:val="1"/>
+      <w:numFmt w:val="decimal"/>
+      <w:lvlText w:val="%4."/>
+      <w:lvlJc w:val="left"/>
+      <w:pPr>
+        <w:tabs>
+          <w:tab w:val="num" w:pos="2880"/>
+        </w:tabs>
+        <w:ind w:left="2880" w:hanging="360"/>
+      </w:pPr>
+    </w:lvl>
+    <w:lvl w:ilvl="4" w:tentative="1">
+      <w:start w:val="1"/>
+      <w:numFmt w:val="decimal"/>
+      <w:lvlText w:val="%5."/>
+      <w:lvlJc w:val="left"/>
+      <w:pPr>
+        <w:tabs>
+          <w:tab w:val="num" w:pos="3600"/>
+        </w:tabs>
+        <w:ind w:left="3600" w:hanging="360"/>
+      </w:pPr>
+    </w:lvl>
+    <w:lvl w:ilvl="5" w:tentative="1">
+      <w:start w:val="1"/>
+      <w:numFmt w:val="decimal"/>
+      <w:lvlText w:val="%6."/>
+      <w:lvlJc w:val="left"/>
+      <w:pPr>
+        <w:tabs>
+          <w:tab w:val="num" w:pos="4320"/>
+        </w:tabs>
+        <w:ind w:left="4320" w:hanging="360"/>
+      </w:pPr>
+    </w:lvl>
+    <w:lvl w:ilvl="6" w:tentative="1">
+      <w:start w:val="1"/>
+      <w:numFmt w:val="decimal"/>
+      <w:lvlText w:val="%7."/>
+      <w:lvlJc w:val="left"/>
+      <w:pPr>
+        <w:tabs>
+          <w:tab w:val="num" w:pos="5040"/>
+        </w:tabs>
+        <w:ind w:left="5040" w:hanging="360"/>
+      </w:pPr>
+    </w:lvl>
+    <w:lvl w:ilvl="7" w:tentative="1">
+      <w:start w:val="1"/>
+      <w:numFmt w:val="decimal"/>
+      <w:lvlText w:val="%8."/>
+      <w:lvlJc w:val="left"/>
+      <w:pPr>
+        <w:tabs>
+          <w:tab w:val="num" w:pos="5760"/>
+        </w:tabs>
+        <w:ind w:left="5760" w:hanging="360"/>
+      </w:pPr>
+    </w:lvl>
+    <w:lvl w:ilvl="8" w:tentative="1">
+      <w:start w:val="1"/>
+      <w:numFmt w:val="decimal"/>
+      <w:lvlText w:val="%9."/>
+      <w:lvlJc w:val="left"/>
+      <w:pPr>
+        <w:tabs>
+          <w:tab w:val="num" w:pos="6480"/>
+        </w:tabs>
+        <w:ind w:left="6480" w:hanging="360"/>
+      </w:pPr>
+    </w:lvl>
+  </w:abstractNum>
+  <w:abstractNum w:abstractNumId="6" w15:restartNumberingAfterBreak="0">
+    <w:nsid w:val="36231EC1"/>
+    <w:multiLevelType w:val="multilevel"/>
+    <w:tmpl w:val="18F84B8C"/>
+    <w:lvl w:ilvl="0">
+      <w:start w:val="1"/>
+      <w:numFmt w:val="decimal"/>
+      <w:lvlText w:val="%1."/>
+      <w:lvlJc w:val="left"/>
+      <w:pPr>
+        <w:tabs>
+          <w:tab w:val="num" w:pos="720"/>
+        </w:tabs>
+        <w:ind w:left="720" w:hanging="360"/>
+      </w:pPr>
+    </w:lvl>
+    <w:lvl w:ilvl="1" w:tentative="1">
+      <w:start w:val="1"/>
+      <w:numFmt w:val="decimal"/>
+      <w:lvlText w:val="%2."/>
+      <w:lvlJc w:val="left"/>
+      <w:pPr>
+        <w:tabs>
+          <w:tab w:val="num" w:pos="1440"/>
+        </w:tabs>
+        <w:ind w:left="1440" w:hanging="360"/>
+      </w:pPr>
+    </w:lvl>
+    <w:lvl w:ilvl="2" w:tentative="1">
+      <w:start w:val="1"/>
+      <w:numFmt w:val="decimal"/>
+      <w:lvlText w:val="%3."/>
+      <w:lvlJc w:val="left"/>
+      <w:pPr>
+        <w:tabs>
+          <w:tab w:val="num" w:pos="2160"/>
+        </w:tabs>
+        <w:ind w:left="2160" w:hanging="360"/>
+      </w:pPr>
+    </w:lvl>
+    <w:lvl w:ilvl="3" w:tentative="1">
+      <w:start w:val="1"/>
+      <w:numFmt w:val="decimal"/>
+      <w:lvlText w:val="%4."/>
+      <w:lvlJc w:val="left"/>
+      <w:pPr>
+        <w:tabs>
+          <w:tab w:val="num" w:pos="2880"/>
+        </w:tabs>
+        <w:ind w:left="2880" w:hanging="360"/>
+      </w:pPr>
+    </w:lvl>
+    <w:lvl w:ilvl="4" w:tentative="1">
+      <w:start w:val="1"/>
+      <w:numFmt w:val="decimal"/>
+      <w:lvlText w:val="%5."/>
+      <w:lvlJc w:val="left"/>
+      <w:pPr>
+        <w:tabs>
+          <w:tab w:val="num" w:pos="3600"/>
+        </w:tabs>
+        <w:ind w:left="3600" w:hanging="360"/>
+      </w:pPr>
+    </w:lvl>
+    <w:lvl w:ilvl="5" w:tentative="1">
+      <w:start w:val="1"/>
+      <w:numFmt w:val="decimal"/>
+      <w:lvlText w:val="%6."/>
+      <w:lvlJc w:val="left"/>
+      <w:pPr>
+        <w:tabs>
+          <w:tab w:val="num" w:pos="4320"/>
+        </w:tabs>
+        <w:ind w:left="4320" w:hanging="360"/>
+      </w:pPr>
+    </w:lvl>
+    <w:lvl w:ilvl="6" w:tentative="1">
+      <w:start w:val="1"/>
+      <w:numFmt w:val="decimal"/>
+      <w:lvlText w:val="%7."/>
+      <w:lvlJc w:val="left"/>
+      <w:pPr>
+        <w:tabs>
+          <w:tab w:val="num" w:pos="5040"/>
+        </w:tabs>
+        <w:ind w:left="5040" w:hanging="360"/>
+      </w:pPr>
+    </w:lvl>
+    <w:lvl w:ilvl="7" w:tentative="1">
+      <w:start w:val="1"/>
+      <w:numFmt w:val="decimal"/>
+      <w:lvlText w:val="%8."/>
+      <w:lvlJc w:val="left"/>
+      <w:pPr>
+        <w:tabs>
+          <w:tab w:val="num" w:pos="5760"/>
+        </w:tabs>
+        <w:ind w:left="5760" w:hanging="360"/>
+      </w:pPr>
+    </w:lvl>
+    <w:lvl w:ilvl="8" w:tentative="1">
+      <w:start w:val="1"/>
+      <w:numFmt w:val="decimal"/>
+      <w:lvlText w:val="%9."/>
+      <w:lvlJc w:val="left"/>
+      <w:pPr>
+        <w:tabs>
+          <w:tab w:val="num" w:pos="6480"/>
+        </w:tabs>
+        <w:ind w:left="6480" w:hanging="360"/>
+      </w:pPr>
+    </w:lvl>
+  </w:abstractNum>
+  <w:abstractNum w:abstractNumId="7" w15:restartNumberingAfterBreak="0">
     <w:nsid w:val="44D151C8"/>
     <w:multiLevelType w:val="hybridMultilevel"/>
     <w:tmpl w:val="4950FDF6"/>
@@ -4822,7 +7085,7 @@
       </w:pPr>
     </w:lvl>
   </w:abstractNum>
-  <w:abstractNum w:abstractNumId="4" w15:restartNumberingAfterBreak="0">
+  <w:abstractNum w:abstractNumId="8" w15:restartNumberingAfterBreak="0">
     <w:nsid w:val="47123EE9"/>
     <w:multiLevelType w:val="hybridMultilevel"/>
     <w:tmpl w:val="7450A8D8"/>
@@ -4914,7 +7177,7 @@
       </w:pPr>
     </w:lvl>
   </w:abstractNum>
-  <w:abstractNum w:abstractNumId="5" w15:restartNumberingAfterBreak="0">
+  <w:abstractNum w:abstractNumId="9" w15:restartNumberingAfterBreak="0">
     <w:nsid w:val="5006398D"/>
     <w:multiLevelType w:val="hybridMultilevel"/>
     <w:tmpl w:val="C7BAB9C0"/>
@@ -5000,7 +7263,7 @@
       </w:pPr>
     </w:lvl>
   </w:abstractNum>
-  <w:abstractNum w:abstractNumId="6" w15:restartNumberingAfterBreak="0">
+  <w:abstractNum w:abstractNumId="10" w15:restartNumberingAfterBreak="0">
     <w:nsid w:val="5F2C69C8"/>
     <w:multiLevelType w:val="hybridMultilevel"/>
     <w:tmpl w:val="C7BAB9C0"/>
@@ -5086,7 +7349,7 @@
       </w:pPr>
     </w:lvl>
   </w:abstractNum>
-  <w:abstractNum w:abstractNumId="7" w15:restartNumberingAfterBreak="0">
+  <w:abstractNum w:abstractNumId="11" w15:restartNumberingAfterBreak="0">
     <w:nsid w:val="5FB55EBC"/>
     <w:multiLevelType w:val="hybridMultilevel"/>
     <w:tmpl w:val="5C3CFEF6"/>
@@ -5175,7 +7438,7 @@
       </w:pPr>
     </w:lvl>
   </w:abstractNum>
-  <w:abstractNum w:abstractNumId="8" w15:restartNumberingAfterBreak="0">
+  <w:abstractNum w:abstractNumId="12" w15:restartNumberingAfterBreak="0">
     <w:nsid w:val="663C6204"/>
     <w:multiLevelType w:val="multilevel"/>
     <w:tmpl w:val="FD74F78A"/>
@@ -5288,7 +7551,7 @@
       </w:pPr>
     </w:lvl>
   </w:abstractNum>
-  <w:abstractNum w:abstractNumId="9" w15:restartNumberingAfterBreak="0">
+  <w:abstractNum w:abstractNumId="13" w15:restartNumberingAfterBreak="0">
     <w:nsid w:val="6A0639F9"/>
     <w:multiLevelType w:val="multilevel"/>
     <w:tmpl w:val="93D03436"/>
@@ -5437,7 +7700,7 @@
       </w:rPr>
     </w:lvl>
   </w:abstractNum>
-  <w:abstractNum w:abstractNumId="10" w15:restartNumberingAfterBreak="0">
+  <w:abstractNum w:abstractNumId="14" w15:restartNumberingAfterBreak="0">
     <w:nsid w:val="7A653A35"/>
     <w:multiLevelType w:val="hybridMultilevel"/>
     <w:tmpl w:val="85A80F78"/>
@@ -5550,7 +7813,7 @@
       </w:rPr>
     </w:lvl>
   </w:abstractNum>
-  <w:abstractNum w:abstractNumId="11" w15:restartNumberingAfterBreak="0">
+  <w:abstractNum w:abstractNumId="15" w15:restartNumberingAfterBreak="0">
     <w:nsid w:val="7AE5094A"/>
     <w:multiLevelType w:val="hybridMultilevel"/>
     <w:tmpl w:val="338AB5F0"/>
@@ -5664,40 +7927,52 @@
     </w:lvl>
   </w:abstractNum>
   <w:num w:numId="1" w16cid:durableId="1644627252">
-    <w:abstractNumId w:val="8"/>
+    <w:abstractNumId w:val="12"/>
   </w:num>
   <w:num w:numId="2" w16cid:durableId="1442918858">
-    <w:abstractNumId w:val="9"/>
+    <w:abstractNumId w:val="13"/>
   </w:num>
   <w:num w:numId="3" w16cid:durableId="40371803">
-    <w:abstractNumId w:val="10"/>
+    <w:abstractNumId w:val="14"/>
   </w:num>
   <w:num w:numId="4" w16cid:durableId="1256667489">
     <w:abstractNumId w:val="1"/>
   </w:num>
   <w:num w:numId="5" w16cid:durableId="1577090144">
+    <w:abstractNumId w:val="7"/>
+  </w:num>
+  <w:num w:numId="6" w16cid:durableId="44717777">
+    <w:abstractNumId w:val="10"/>
+  </w:num>
+  <w:num w:numId="7" w16cid:durableId="600189140">
+    <w:abstractNumId w:val="9"/>
+  </w:num>
+  <w:num w:numId="8" w16cid:durableId="1743336080">
+    <w:abstractNumId w:val="8"/>
+  </w:num>
+  <w:num w:numId="9" w16cid:durableId="976884414">
+    <w:abstractNumId w:val="11"/>
+  </w:num>
+  <w:num w:numId="10" w16cid:durableId="355009343">
     <w:abstractNumId w:val="3"/>
   </w:num>
-  <w:num w:numId="6" w16cid:durableId="44717777">
-    <w:abstractNumId w:val="6"/>
-  </w:num>
-  <w:num w:numId="7" w16cid:durableId="600189140">
-    <w:abstractNumId w:val="5"/>
-  </w:num>
-  <w:num w:numId="8" w16cid:durableId="1743336080">
-    <w:abstractNumId w:val="4"/>
-  </w:num>
-  <w:num w:numId="9" w16cid:durableId="976884414">
-    <w:abstractNumId w:val="7"/>
-  </w:num>
-  <w:num w:numId="10" w16cid:durableId="355009343">
-    <w:abstractNumId w:val="2"/>
-  </w:num>
   <w:num w:numId="11" w16cid:durableId="395974059">
-    <w:abstractNumId w:val="11"/>
+    <w:abstractNumId w:val="15"/>
   </w:num>
   <w:num w:numId="12" w16cid:durableId="515077378">
     <w:abstractNumId w:val="0"/>
+  </w:num>
+  <w:num w:numId="13" w16cid:durableId="52241454">
+    <w:abstractNumId w:val="4"/>
+  </w:num>
+  <w:num w:numId="14" w16cid:durableId="1363244322">
+    <w:abstractNumId w:val="2"/>
+  </w:num>
+  <w:num w:numId="15" w16cid:durableId="168981522">
+    <w:abstractNumId w:val="5"/>
+  </w:num>
+  <w:num w:numId="16" w16cid:durableId="640965481">
+    <w:abstractNumId w:val="6"/>
   </w:num>
 </w:numbering>
 </file>
@@ -6334,6 +8609,25 @@
       <w:shd w:val="clear" w:color="auto" w:fill="E1DFDD"/>
     </w:rPr>
   </w:style>
+  <w:style w:type="paragraph" w:styleId="NormalWeb">
+    <w:name w:val="Normal (Web)"/>
+    <w:basedOn w:val="Normal"/>
+    <w:uiPriority w:val="99"/>
+    <w:semiHidden/>
+    <w:unhideWhenUsed/>
+    <w:rsid w:val="00EC00EE"/>
+    <w:pPr>
+      <w:spacing w:before="100" w:beforeAutospacing="1" w:after="100" w:afterAutospacing="1" w:line="240" w:lineRule="auto"/>
+    </w:pPr>
+    <w:rPr>
+      <w:rFonts w:ascii="Times New Roman" w:eastAsia="Times New Roman" w:hAnsi="Times New Roman" w:cs="Times New Roman"/>
+      <w:kern w:val="0"/>
+      <w:sz w:val="24"/>
+      <w:szCs w:val="24"/>
+      <w:lang w:eastAsia="en-IN"/>
+      <w14:ligatures w14:val="none"/>
+    </w:rPr>
+  </w:style>
 </w:styles>
 </file>
 

--- a/Project Documentation/QMP Documentation.docx
+++ b/Project Documentation/QMP Documentation.docx
@@ -1087,6 +1087,7 @@
       <w:pPr>
         <w:shd w:val="clear" w:color="auto" w:fill="FFFFFF"/>
         <w:spacing w:before="480" w:after="0" w:line="480" w:lineRule="atLeast"/>
+        <w:jc w:val="center"/>
         <w:rPr>
           <w:rFonts w:ascii="Georgia" w:eastAsia="Times New Roman" w:hAnsi="Georgia" w:cs="Times New Roman"/>
           <w:b/>
@@ -4392,6 +4393,7 @@
       <w:pPr>
         <w:shd w:val="clear" w:color="auto" w:fill="FFFFFF"/>
         <w:spacing w:before="480" w:after="0" w:line="480" w:lineRule="atLeast"/>
+        <w:jc w:val="center"/>
         <w:rPr>
           <w:rFonts w:ascii="Georgia" w:eastAsia="Times New Roman" w:hAnsi="Georgia" w:cs="Times New Roman"/>
           <w:color w:val="292929"/>
@@ -5159,10 +5161,10 @@
           <w14:ligatures w14:val="none"/>
         </w:rPr>
         <w:drawing>
-          <wp:inline distT="0" distB="0" distL="0" distR="0" wp14:anchorId="7F35D63D" wp14:editId="7E3C9617">
-            <wp:extent cx="6645910" cy="2232660"/>
-            <wp:effectExtent l="0" t="0" r="2540" b="0"/>
-            <wp:docPr id="1937407834" name="Picture 1"/>
+          <wp:inline distT="0" distB="0" distL="0" distR="0" wp14:anchorId="2F52592C" wp14:editId="618B298E">
+            <wp:extent cx="6645910" cy="2811145"/>
+            <wp:effectExtent l="0" t="0" r="2540" b="8255"/>
+            <wp:docPr id="1396269228" name="Picture 1"/>
             <wp:cNvGraphicFramePr>
               <a:graphicFrameLocks xmlns:a="http://schemas.openxmlformats.org/drawingml/2006/main" noChangeAspect="1"/>
             </wp:cNvGraphicFramePr>
@@ -5170,30 +5172,23 @@
               <a:graphicData uri="http://schemas.openxmlformats.org/drawingml/2006/picture">
                 <pic:pic xmlns:pic="http://schemas.openxmlformats.org/drawingml/2006/picture">
                   <pic:nvPicPr>
-                    <pic:cNvPr id="1937407834" name=""/>
+                    <pic:cNvPr id="1396269228" name=""/>
                     <pic:cNvPicPr/>
                   </pic:nvPicPr>
-                  <pic:blipFill rotWithShape="1">
+                  <pic:blipFill>
                     <a:blip r:embed="rId13"/>
-                    <a:srcRect b="39295"/>
-                    <a:stretch/>
+                    <a:stretch>
+                      <a:fillRect/>
+                    </a:stretch>
                   </pic:blipFill>
-                  <pic:spPr bwMode="auto">
+                  <pic:spPr>
                     <a:xfrm>
                       <a:off x="0" y="0"/>
-                      <a:ext cx="6645910" cy="2232660"/>
+                      <a:ext cx="6645910" cy="2811145"/>
                     </a:xfrm>
                     <a:prstGeom prst="rect">
                       <a:avLst/>
                     </a:prstGeom>
-                    <a:ln>
-                      <a:noFill/>
-                    </a:ln>
-                    <a:extLst>
-                      <a:ext uri="{53640926-AAD7-44D8-BBD7-CCE9431645EC}">
-                        <a14:shadowObscured xmlns:a14="http://schemas.microsoft.com/office/drawing/2010/main"/>
-                      </a:ext>
-                    </a:extLst>
                   </pic:spPr>
                 </pic:pic>
               </a:graphicData>
@@ -5232,10 +5227,10 @@
           <w14:ligatures w14:val="none"/>
         </w:rPr>
         <w:drawing>
-          <wp:inline distT="0" distB="0" distL="0" distR="0" wp14:anchorId="398F6FBB" wp14:editId="23DE89B2">
-            <wp:extent cx="6645910" cy="2026920"/>
-            <wp:effectExtent l="0" t="0" r="2540" b="0"/>
-            <wp:docPr id="487256071" name="Picture 1"/>
+          <wp:inline distT="0" distB="0" distL="0" distR="0" wp14:anchorId="352E19E9" wp14:editId="5E6DB8F5">
+            <wp:extent cx="6645910" cy="2531110"/>
+            <wp:effectExtent l="0" t="0" r="2540" b="2540"/>
+            <wp:docPr id="401682568" name="Picture 1"/>
             <wp:cNvGraphicFramePr>
               <a:graphicFrameLocks xmlns:a="http://schemas.openxmlformats.org/drawingml/2006/main" noChangeAspect="1"/>
             </wp:cNvGraphicFramePr>
@@ -5243,30 +5238,241 @@
               <a:graphicData uri="http://schemas.openxmlformats.org/drawingml/2006/picture">
                 <pic:pic xmlns:pic="http://schemas.openxmlformats.org/drawingml/2006/picture">
                   <pic:nvPicPr>
-                    <pic:cNvPr id="487256071" name=""/>
+                    <pic:cNvPr id="401682568" name=""/>
                     <pic:cNvPicPr/>
                   </pic:nvPicPr>
-                  <pic:blipFill rotWithShape="1">
+                  <pic:blipFill>
                     <a:blip r:embed="rId14"/>
-                    <a:srcRect b="44390"/>
-                    <a:stretch/>
+                    <a:stretch>
+                      <a:fillRect/>
+                    </a:stretch>
                   </pic:blipFill>
-                  <pic:spPr bwMode="auto">
+                  <pic:spPr>
                     <a:xfrm>
                       <a:off x="0" y="0"/>
-                      <a:ext cx="6645910" cy="2026920"/>
+                      <a:ext cx="6645910" cy="2531110"/>
                     </a:xfrm>
                     <a:prstGeom prst="rect">
                       <a:avLst/>
                     </a:prstGeom>
-                    <a:ln>
-                      <a:noFill/>
-                    </a:ln>
-                    <a:extLst>
-                      <a:ext uri="{53640926-AAD7-44D8-BBD7-CCE9431645EC}">
-                        <a14:shadowObscured xmlns:a14="http://schemas.microsoft.com/office/drawing/2010/main"/>
-                      </a:ext>
-                    </a:extLst>
+                  </pic:spPr>
+                </pic:pic>
+              </a:graphicData>
+            </a:graphic>
+          </wp:inline>
+        </w:drawing>
+      </w:r>
+    </w:p>
+    <w:p>
+      <w:pPr>
+        <w:pStyle w:val="ListParagraph"/>
+        <w:numPr>
+          <w:ilvl w:val="0"/>
+          <w:numId w:val="12"/>
+        </w:numPr>
+        <w:shd w:val="clear" w:color="auto" w:fill="FFFFFF"/>
+        <w:spacing w:before="569" w:after="0" w:line="360" w:lineRule="atLeast"/>
+        <w:outlineLvl w:val="1"/>
+        <w:rPr>
+          <w:rFonts w:ascii="Georgia" w:eastAsia="Times New Roman" w:hAnsi="Georgia" w:cs="Times New Roman"/>
+          <w:color w:val="292929"/>
+          <w:spacing w:val="-1"/>
+          <w:kern w:val="0"/>
+          <w:sz w:val="26"/>
+          <w:szCs w:val="26"/>
+          <w:u w:val="single"/>
+          <w:lang w:eastAsia="en-IN"/>
+          <w14:ligatures w14:val="none"/>
+        </w:rPr>
+      </w:pPr>
+      <w:r>
+        <w:rPr>
+          <w:rFonts w:ascii="Georgia" w:eastAsia="Times New Roman" w:hAnsi="Georgia" w:cs="Times New Roman"/>
+          <w:color w:val="292929"/>
+          <w:spacing w:val="-1"/>
+          <w:kern w:val="0"/>
+          <w:lang w:eastAsia="en-IN"/>
+          <w14:ligatures w14:val="none"/>
+        </w:rPr>
+        <w:t>SQL script uploaded to the Folder “UploadedSQLScripts”</w:t>
+      </w:r>
+    </w:p>
+    <w:p>
+      <w:pPr>
+        <w:shd w:val="clear" w:color="auto" w:fill="FFFFFF"/>
+        <w:spacing w:before="569" w:after="0" w:line="360" w:lineRule="atLeast"/>
+        <w:outlineLvl w:val="1"/>
+        <w:rPr>
+          <w:rFonts w:ascii="Georgia" w:eastAsia="Times New Roman" w:hAnsi="Georgia" w:cs="Times New Roman"/>
+          <w:color w:val="292929"/>
+          <w:spacing w:val="-1"/>
+          <w:kern w:val="0"/>
+          <w:sz w:val="26"/>
+          <w:szCs w:val="26"/>
+          <w:u w:val="single"/>
+          <w:lang w:eastAsia="en-IN"/>
+          <w14:ligatures w14:val="none"/>
+        </w:rPr>
+      </w:pPr>
+    </w:p>
+    <w:p>
+      <w:pPr>
+        <w:shd w:val="clear" w:color="auto" w:fill="FFFFFF"/>
+        <w:spacing w:before="569" w:after="0" w:line="360" w:lineRule="atLeast"/>
+        <w:outlineLvl w:val="1"/>
+        <w:rPr>
+          <w:rFonts w:ascii="Georgia" w:eastAsia="Times New Roman" w:hAnsi="Georgia" w:cs="Times New Roman"/>
+          <w:color w:val="292929"/>
+          <w:spacing w:val="-1"/>
+          <w:kern w:val="0"/>
+          <w:sz w:val="26"/>
+          <w:szCs w:val="26"/>
+          <w:u w:val="single"/>
+          <w:lang w:eastAsia="en-IN"/>
+          <w14:ligatures w14:val="none"/>
+        </w:rPr>
+      </w:pPr>
+      <w:r>
+        <w:rPr>
+          <w:rFonts w:ascii="Georgia" w:eastAsia="Times New Roman" w:hAnsi="Georgia" w:cs="Times New Roman"/>
+          <w:color w:val="292929"/>
+          <w:spacing w:val="-1"/>
+          <w:kern w:val="0"/>
+          <w:sz w:val="26"/>
+          <w:szCs w:val="26"/>
+          <w:u w:val="single"/>
+          <w:lang w:eastAsia="en-IN"/>
+          <w14:ligatures w14:val="none"/>
+        </w:rPr>
+        <w:drawing>
+          <wp:inline distT="0" distB="0" distL="0" distR="0" wp14:anchorId="414332F9" wp14:editId="1756699A">
+            <wp:extent cx="6645910" cy="2566670"/>
+            <wp:effectExtent l="0" t="0" r="2540" b="5080"/>
+            <wp:docPr id="1533736568" name="Picture 1"/>
+            <wp:cNvGraphicFramePr>
+              <a:graphicFrameLocks xmlns:a="http://schemas.openxmlformats.org/drawingml/2006/main" noChangeAspect="1"/>
+            </wp:cNvGraphicFramePr>
+            <a:graphic xmlns:a="http://schemas.openxmlformats.org/drawingml/2006/main">
+              <a:graphicData uri="http://schemas.openxmlformats.org/drawingml/2006/picture">
+                <pic:pic xmlns:pic="http://schemas.openxmlformats.org/drawingml/2006/picture">
+                  <pic:nvPicPr>
+                    <pic:cNvPr id="1533736568" name=""/>
+                    <pic:cNvPicPr/>
+                  </pic:nvPicPr>
+                  <pic:blipFill>
+                    <a:blip r:embed="rId15"/>
+                    <a:stretch>
+                      <a:fillRect/>
+                    </a:stretch>
+                  </pic:blipFill>
+                  <pic:spPr>
+                    <a:xfrm>
+                      <a:off x="0" y="0"/>
+                      <a:ext cx="6645910" cy="2566670"/>
+                    </a:xfrm>
+                    <a:prstGeom prst="rect">
+                      <a:avLst/>
+                    </a:prstGeom>
+                  </pic:spPr>
+                </pic:pic>
+              </a:graphicData>
+            </a:graphic>
+          </wp:inline>
+        </w:drawing>
+      </w:r>
+    </w:p>
+    <w:p>
+      <w:pPr>
+        <w:pStyle w:val="ListParagraph"/>
+        <w:numPr>
+          <w:ilvl w:val="0"/>
+          <w:numId w:val="12"/>
+        </w:numPr>
+        <w:shd w:val="clear" w:color="auto" w:fill="FFFFFF"/>
+        <w:spacing w:before="569" w:after="0" w:line="360" w:lineRule="atLeast"/>
+        <w:outlineLvl w:val="1"/>
+        <w:rPr>
+          <w:rFonts w:ascii="Georgia" w:eastAsia="Times New Roman" w:hAnsi="Georgia" w:cs="Times New Roman"/>
+          <w:color w:val="292929"/>
+          <w:spacing w:val="-1"/>
+          <w:kern w:val="0"/>
+          <w:sz w:val="26"/>
+          <w:szCs w:val="26"/>
+          <w:u w:val="single"/>
+          <w:lang w:eastAsia="en-IN"/>
+          <w14:ligatures w14:val="none"/>
+        </w:rPr>
+      </w:pPr>
+      <w:r>
+        <w:rPr>
+          <w:rFonts w:ascii="Georgia" w:eastAsia="Times New Roman" w:hAnsi="Georgia" w:cs="Times New Roman"/>
+          <w:color w:val="292929"/>
+          <w:spacing w:val="-1"/>
+          <w:kern w:val="0"/>
+          <w:lang w:eastAsia="en-IN"/>
+          <w14:ligatures w14:val="none"/>
+        </w:rPr>
+        <w:t>SQL query present in the user input script.</w:t>
+      </w:r>
+    </w:p>
+    <w:p>
+      <w:pPr>
+        <w:shd w:val="clear" w:color="auto" w:fill="FFFFFF"/>
+        <w:spacing w:before="569" w:after="0" w:line="360" w:lineRule="atLeast"/>
+        <w:outlineLvl w:val="1"/>
+        <w:rPr>
+          <w:rFonts w:ascii="Georgia" w:eastAsia="Times New Roman" w:hAnsi="Georgia" w:cs="Times New Roman"/>
+          <w:color w:val="292929"/>
+          <w:spacing w:val="-1"/>
+          <w:kern w:val="0"/>
+          <w:sz w:val="26"/>
+          <w:szCs w:val="26"/>
+          <w:u w:val="single"/>
+          <w:lang w:eastAsia="en-IN"/>
+          <w14:ligatures w14:val="none"/>
+        </w:rPr>
+      </w:pPr>
+      <w:r>
+        <w:rPr>
+          <w:rFonts w:ascii="Georgia" w:eastAsia="Times New Roman" w:hAnsi="Georgia" w:cs="Times New Roman"/>
+          <w:color w:val="292929"/>
+          <w:spacing w:val="-1"/>
+          <w:kern w:val="0"/>
+          <w:sz w:val="26"/>
+          <w:szCs w:val="26"/>
+          <w:u w:val="single"/>
+          <w:lang w:eastAsia="en-IN"/>
+          <w14:ligatures w14:val="none"/>
+        </w:rPr>
+        <w:drawing>
+          <wp:inline distT="0" distB="0" distL="0" distR="0" wp14:anchorId="1C1FE764" wp14:editId="52029A32">
+            <wp:extent cx="6645910" cy="4898390"/>
+            <wp:effectExtent l="0" t="0" r="2540" b="0"/>
+            <wp:docPr id="925841427" name="Picture 1"/>
+            <wp:cNvGraphicFramePr>
+              <a:graphicFrameLocks xmlns:a="http://schemas.openxmlformats.org/drawingml/2006/main" noChangeAspect="1"/>
+            </wp:cNvGraphicFramePr>
+            <a:graphic xmlns:a="http://schemas.openxmlformats.org/drawingml/2006/main">
+              <a:graphicData uri="http://schemas.openxmlformats.org/drawingml/2006/picture">
+                <pic:pic xmlns:pic="http://schemas.openxmlformats.org/drawingml/2006/picture">
+                  <pic:nvPicPr>
+                    <pic:cNvPr id="925841427" name=""/>
+                    <pic:cNvPicPr/>
+                  </pic:nvPicPr>
+                  <pic:blipFill>
+                    <a:blip r:embed="rId16"/>
+                    <a:stretch>
+                      <a:fillRect/>
+                    </a:stretch>
+                  </pic:blipFill>
+                  <pic:spPr>
+                    <a:xfrm>
+                      <a:off x="0" y="0"/>
+                      <a:ext cx="6645910" cy="4898390"/>
+                    </a:xfrm>
+                    <a:prstGeom prst="rect">
+                      <a:avLst/>
+                    </a:prstGeom>
                   </pic:spPr>
                 </pic:pic>
               </a:graphicData>
@@ -5355,7 +5561,7 @@
                     <pic:cNvPicPr/>
                   </pic:nvPicPr>
                   <pic:blipFill rotWithShape="1">
-                    <a:blip r:embed="rId15"/>
+                    <a:blip r:embed="rId17"/>
                     <a:srcRect b="37332"/>
                     <a:stretch/>
                   </pic:blipFill>
@@ -5428,7 +5634,7 @@
                     <pic:cNvPicPr/>
                   </pic:nvPicPr>
                   <pic:blipFill rotWithShape="1">
-                    <a:blip r:embed="rId16"/>
+                    <a:blip r:embed="rId18"/>
                     <a:srcRect b="18653"/>
                     <a:stretch/>
                   </pic:blipFill>
@@ -5489,6 +5695,39 @@
         </w:rPr>
         <w:t>Based on the Metadata type selection, Metadata information would be displayed.</w:t>
       </w:r>
+      <w:r>
+        <w:rPr>
+          <w:rFonts w:ascii="Georgia" w:eastAsia="Times New Roman" w:hAnsi="Georgia" w:cs="Times New Roman"/>
+          <w:color w:val="292929"/>
+          <w:spacing w:val="-1"/>
+          <w:kern w:val="0"/>
+          <w:lang w:eastAsia="en-IN"/>
+          <w14:ligatures w14:val="none"/>
+        </w:rPr>
+        <w:t xml:space="preserve"> </w:t>
+      </w:r>
+      <w:r>
+        <w:rPr>
+          <w:rFonts w:ascii="Georgia" w:eastAsia="Times New Roman" w:hAnsi="Georgia" w:cs="Times New Roman"/>
+          <w:color w:val="292929"/>
+          <w:spacing w:val="-1"/>
+          <w:kern w:val="0"/>
+          <w:lang w:eastAsia="en-IN"/>
+          <w14:ligatures w14:val="none"/>
+        </w:rPr>
+        <w:t xml:space="preserve">Check other types of metadata by clicking on the button </w:t>
+      </w:r>
+      <w:r>
+        <w:rPr>
+          <w:rFonts w:ascii="Georgia" w:eastAsia="Times New Roman" w:hAnsi="Georgia" w:cs="Times New Roman"/>
+          <w:color w:val="292929"/>
+          <w:spacing w:val="-1"/>
+          <w:kern w:val="0"/>
+          <w:lang w:eastAsia="en-IN"/>
+          <w14:ligatures w14:val="none"/>
+        </w:rPr>
+        <w:t>“Check other types of Metadata”.</w:t>
+      </w:r>
     </w:p>
     <w:p>
       <w:pPr>
@@ -5500,30 +5739,72 @@
           <w:color w:val="292929"/>
           <w:spacing w:val="-1"/>
           <w:kern w:val="0"/>
-          <w:sz w:val="26"/>
-          <w:szCs w:val="26"/>
-          <w:u w:val="single"/>
-          <w:lang w:eastAsia="en-IN"/>
-          <w14:ligatures w14:val="none"/>
-        </w:rPr>
-      </w:pPr>
-      <w:r>
-        <w:rPr>
-          <w:rFonts w:ascii="Georgia" w:eastAsia="Times New Roman" w:hAnsi="Georgia" w:cs="Times New Roman"/>
-          <w:color w:val="292929"/>
-          <w:spacing w:val="-1"/>
-          <w:kern w:val="0"/>
-          <w:sz w:val="26"/>
-          <w:szCs w:val="26"/>
-          <w:u w:val="single"/>
-          <w:lang w:eastAsia="en-IN"/>
-          <w14:ligatures w14:val="none"/>
-        </w:rPr>
+          <w:sz w:val="24"/>
+          <w:szCs w:val="24"/>
+          <w:lang w:eastAsia="en-IN"/>
+          <w14:ligatures w14:val="none"/>
+        </w:rPr>
+      </w:pPr>
+      <w:r>
+        <w:rPr>
+          <w:rFonts w:ascii="Georgia" w:eastAsia="Times New Roman" w:hAnsi="Georgia" w:cs="Times New Roman"/>
+          <w:color w:val="292929"/>
+          <w:spacing w:val="-1"/>
+          <w:kern w:val="0"/>
+          <w:sz w:val="24"/>
+          <w:szCs w:val="24"/>
+          <w:lang w:eastAsia="en-IN"/>
+          <w14:ligatures w14:val="none"/>
+        </w:rPr>
+        <w:t xml:space="preserve">Output for </w:t>
+      </w:r>
+      <w:r>
+        <w:rPr>
+          <w:rFonts w:ascii="Georgia" w:eastAsia="Times New Roman" w:hAnsi="Georgia" w:cs="Times New Roman"/>
+          <w:color w:val="292929"/>
+          <w:spacing w:val="-1"/>
+          <w:kern w:val="0"/>
+          <w:sz w:val="24"/>
+          <w:szCs w:val="24"/>
+          <w:lang w:eastAsia="en-IN"/>
+          <w14:ligatures w14:val="none"/>
+        </w:rPr>
+        <w:t>All Metadata</w:t>
+      </w:r>
+    </w:p>
+    <w:p>
+      <w:pPr>
+        <w:shd w:val="clear" w:color="auto" w:fill="FFFFFF"/>
+        <w:spacing w:before="569" w:after="0" w:line="360" w:lineRule="atLeast"/>
+        <w:outlineLvl w:val="1"/>
+        <w:rPr>
+          <w:rFonts w:ascii="Georgia" w:eastAsia="Times New Roman" w:hAnsi="Georgia" w:cs="Times New Roman"/>
+          <w:color w:val="292929"/>
+          <w:spacing w:val="-1"/>
+          <w:kern w:val="0"/>
+          <w:sz w:val="24"/>
+          <w:szCs w:val="24"/>
+          <w:lang w:eastAsia="en-IN"/>
+          <w14:ligatures w14:val="none"/>
+        </w:rPr>
+      </w:pPr>
+      <w:r>
+        <w:rPr>
+          <w:rFonts w:ascii="Georgia" w:eastAsia="Times New Roman" w:hAnsi="Georgia" w:cs="Times New Roman"/>
+          <w:color w:val="292929"/>
+          <w:spacing w:val="-1"/>
+          <w:kern w:val="0"/>
+          <w:sz w:val="24"/>
+          <w:szCs w:val="24"/>
+          <w:lang w:eastAsia="en-IN"/>
+          <w14:ligatures w14:val="none"/>
+        </w:rPr>
+        <w:lastRenderedPageBreak/>
         <w:drawing>
-          <wp:inline distT="0" distB="0" distL="0" distR="0" wp14:anchorId="73F3B24E" wp14:editId="2B12E453">
-            <wp:extent cx="6645910" cy="3663950"/>
+          <wp:inline distT="0" distB="0" distL="0" distR="0" wp14:anchorId="6C2C9F5D" wp14:editId="3EB781C6">
+            <wp:extent cx="6645910" cy="4084320"/>
             <wp:effectExtent l="0" t="0" r="2540" b="0"/>
-            <wp:docPr id="557889298" name="Picture 1"/>
+            <wp:docPr id="1061791884" name="Picture 1"/>
             <wp:cNvGraphicFramePr>
               <a:graphicFrameLocks xmlns:a="http://schemas.openxmlformats.org/drawingml/2006/main" noChangeAspect="1"/>
             </wp:cNvGraphicFramePr>
@@ -5531,11 +5812,11 @@
               <a:graphicData uri="http://schemas.openxmlformats.org/drawingml/2006/picture">
                 <pic:pic xmlns:pic="http://schemas.openxmlformats.org/drawingml/2006/picture">
                   <pic:nvPicPr>
-                    <pic:cNvPr id="557889298" name=""/>
+                    <pic:cNvPr id="1061791884" name=""/>
                     <pic:cNvPicPr/>
                   </pic:nvPicPr>
                   <pic:blipFill>
-                    <a:blip r:embed="rId17"/>
+                    <a:blip r:embed="rId19"/>
                     <a:stretch>
                       <a:fillRect/>
                     </a:stretch>
@@ -5543,7 +5824,7 @@
                   <pic:spPr>
                     <a:xfrm>
                       <a:off x="0" y="0"/>
-                      <a:ext cx="6645910" cy="3663950"/>
+                      <a:ext cx="6645910" cy="4084320"/>
                     </a:xfrm>
                     <a:prstGeom prst="rect">
                       <a:avLst/>
@@ -5558,11 +5839,6 @@
     </w:p>
     <w:p>
       <w:pPr>
-        <w:pStyle w:val="ListParagraph"/>
-        <w:numPr>
-          <w:ilvl w:val="0"/>
-          <w:numId w:val="12"/>
-        </w:numPr>
         <w:shd w:val="clear" w:color="auto" w:fill="FFFFFF"/>
         <w:spacing w:before="569" w:after="0" w:line="360" w:lineRule="atLeast"/>
         <w:outlineLvl w:val="1"/>
@@ -5571,46 +5847,37 @@
           <w:color w:val="292929"/>
           <w:spacing w:val="-1"/>
           <w:kern w:val="0"/>
-          <w:sz w:val="26"/>
-          <w:szCs w:val="26"/>
-          <w:u w:val="single"/>
-          <w:lang w:eastAsia="en-IN"/>
-          <w14:ligatures w14:val="none"/>
-        </w:rPr>
-      </w:pPr>
-      <w:r>
-        <w:rPr>
-          <w:rFonts w:ascii="Georgia" w:eastAsia="Times New Roman" w:hAnsi="Georgia" w:cs="Times New Roman"/>
-          <w:color w:val="292929"/>
-          <w:spacing w:val="-1"/>
-          <w:kern w:val="0"/>
-          <w:lang w:eastAsia="en-IN"/>
-          <w14:ligatures w14:val="none"/>
-        </w:rPr>
-        <w:lastRenderedPageBreak/>
-        <w:t>Check other types of metadata by clicking on the button</w:t>
-      </w:r>
-      <w:r>
-        <w:rPr>
-          <w:rFonts w:ascii="Georgia" w:eastAsia="Times New Roman" w:hAnsi="Georgia" w:cs="Times New Roman"/>
-          <w:color w:val="292929"/>
-          <w:spacing w:val="-1"/>
-          <w:kern w:val="0"/>
-          <w:lang w:eastAsia="en-IN"/>
-          <w14:ligatures w14:val="none"/>
-        </w:rPr>
-        <w:t xml:space="preserve"> </w:t>
-      </w:r>
-      <w:r>
-        <w:rPr>
-          <w:rFonts w:ascii="Georgia" w:eastAsia="Times New Roman" w:hAnsi="Georgia" w:cs="Times New Roman"/>
-          <w:color w:val="292929"/>
-          <w:spacing w:val="-1"/>
-          <w:kern w:val="0"/>
-          <w:lang w:eastAsia="en-IN"/>
-          <w14:ligatures w14:val="none"/>
-        </w:rPr>
-        <w:t>“Check other types of Metadata”.</w:t>
+          <w:sz w:val="24"/>
+          <w:szCs w:val="24"/>
+          <w:lang w:eastAsia="en-IN"/>
+          <w14:ligatures w14:val="none"/>
+        </w:rPr>
+      </w:pPr>
+      <w:r>
+        <w:rPr>
+          <w:rFonts w:ascii="Georgia" w:eastAsia="Times New Roman" w:hAnsi="Georgia" w:cs="Times New Roman"/>
+          <w:color w:val="292929"/>
+          <w:spacing w:val="-1"/>
+          <w:kern w:val="0"/>
+          <w:sz w:val="24"/>
+          <w:szCs w:val="24"/>
+          <w:lang w:eastAsia="en-IN"/>
+          <w14:ligatures w14:val="none"/>
+        </w:rPr>
+        <w:t xml:space="preserve">Output for </w:t>
+      </w:r>
+      <w:r>
+        <w:rPr>
+          <w:rFonts w:ascii="Georgia" w:eastAsia="Times New Roman" w:hAnsi="Georgia" w:cs="Times New Roman"/>
+          <w:color w:val="292929"/>
+          <w:spacing w:val="-1"/>
+          <w:kern w:val="0"/>
+          <w:sz w:val="24"/>
+          <w:szCs w:val="24"/>
+          <w:lang w:eastAsia="en-IN"/>
+          <w14:ligatures w14:val="none"/>
+        </w:rPr>
+        <w:t>Filter Conditions Metadata</w:t>
       </w:r>
     </w:p>
     <w:p>
@@ -5623,30 +5890,28 @@
           <w:color w:val="292929"/>
           <w:spacing w:val="-1"/>
           <w:kern w:val="0"/>
-          <w:sz w:val="26"/>
-          <w:szCs w:val="26"/>
-          <w:u w:val="single"/>
-          <w:lang w:eastAsia="en-IN"/>
-          <w14:ligatures w14:val="none"/>
-        </w:rPr>
-      </w:pPr>
-      <w:r>
-        <w:rPr>
-          <w:rFonts w:ascii="Georgia" w:eastAsia="Times New Roman" w:hAnsi="Georgia" w:cs="Times New Roman"/>
-          <w:color w:val="292929"/>
-          <w:spacing w:val="-1"/>
-          <w:kern w:val="0"/>
-          <w:sz w:val="26"/>
-          <w:szCs w:val="26"/>
-          <w:u w:val="single"/>
+          <w:sz w:val="24"/>
+          <w:szCs w:val="24"/>
+          <w:lang w:eastAsia="en-IN"/>
+          <w14:ligatures w14:val="none"/>
+        </w:rPr>
+      </w:pPr>
+      <w:r>
+        <w:rPr>
+          <w:rFonts w:ascii="Georgia" w:eastAsia="Times New Roman" w:hAnsi="Georgia" w:cs="Times New Roman"/>
+          <w:color w:val="292929"/>
+          <w:spacing w:val="-1"/>
+          <w:kern w:val="0"/>
+          <w:sz w:val="24"/>
+          <w:szCs w:val="24"/>
           <w:lang w:eastAsia="en-IN"/>
           <w14:ligatures w14:val="none"/>
         </w:rPr>
         <w:drawing>
-          <wp:inline distT="0" distB="0" distL="0" distR="0" wp14:anchorId="679976A0" wp14:editId="4C03051B">
-            <wp:extent cx="6645910" cy="2331720"/>
-            <wp:effectExtent l="0" t="0" r="2540" b="0"/>
-            <wp:docPr id="157695403" name="Picture 1"/>
+          <wp:inline distT="0" distB="0" distL="0" distR="0" wp14:anchorId="09EA26F3" wp14:editId="53A8A569">
+            <wp:extent cx="6645910" cy="2676525"/>
+            <wp:effectExtent l="0" t="0" r="2540" b="9525"/>
+            <wp:docPr id="1039051736" name="Picture 1"/>
             <wp:cNvGraphicFramePr>
               <a:graphicFrameLocks xmlns:a="http://schemas.openxmlformats.org/drawingml/2006/main" noChangeAspect="1"/>
             </wp:cNvGraphicFramePr>
@@ -5654,30 +5919,23 @@
               <a:graphicData uri="http://schemas.openxmlformats.org/drawingml/2006/picture">
                 <pic:pic xmlns:pic="http://schemas.openxmlformats.org/drawingml/2006/picture">
                   <pic:nvPicPr>
-                    <pic:cNvPr id="157695403" name=""/>
+                    <pic:cNvPr id="1039051736" name=""/>
                     <pic:cNvPicPr/>
                   </pic:nvPicPr>
-                  <pic:blipFill rotWithShape="1">
-                    <a:blip r:embed="rId18"/>
-                    <a:srcRect b="32263"/>
-                    <a:stretch/>
+                  <pic:blipFill>
+                    <a:blip r:embed="rId20"/>
+                    <a:stretch>
+                      <a:fillRect/>
+                    </a:stretch>
                   </pic:blipFill>
-                  <pic:spPr bwMode="auto">
+                  <pic:spPr>
                     <a:xfrm>
                       <a:off x="0" y="0"/>
-                      <a:ext cx="6645910" cy="2331720"/>
+                      <a:ext cx="6645910" cy="2676525"/>
                     </a:xfrm>
                     <a:prstGeom prst="rect">
                       <a:avLst/>
                     </a:prstGeom>
-                    <a:ln>
-                      <a:noFill/>
-                    </a:ln>
-                    <a:extLst>
-                      <a:ext uri="{53640926-AAD7-44D8-BBD7-CCE9431645EC}">
-                        <a14:shadowObscured xmlns:a14="http://schemas.microsoft.com/office/drawing/2010/main"/>
-                      </a:ext>
-                    </a:extLst>
                   </pic:spPr>
                 </pic:pic>
               </a:graphicData>
@@ -5688,6 +5946,621 @@
     </w:p>
     <w:p>
       <w:pPr>
+        <w:shd w:val="clear" w:color="auto" w:fill="FFFFFF"/>
+        <w:spacing w:before="569" w:after="0" w:line="360" w:lineRule="atLeast"/>
+        <w:outlineLvl w:val="1"/>
+        <w:rPr>
+          <w:rFonts w:ascii="Georgia" w:eastAsia="Times New Roman" w:hAnsi="Georgia" w:cs="Times New Roman"/>
+          <w:color w:val="292929"/>
+          <w:spacing w:val="-1"/>
+          <w:kern w:val="0"/>
+          <w:sz w:val="24"/>
+          <w:szCs w:val="24"/>
+          <w:lang w:eastAsia="en-IN"/>
+          <w14:ligatures w14:val="none"/>
+        </w:rPr>
+      </w:pPr>
+      <w:r>
+        <w:rPr>
+          <w:rFonts w:ascii="Georgia" w:eastAsia="Times New Roman" w:hAnsi="Georgia" w:cs="Times New Roman"/>
+          <w:color w:val="292929"/>
+          <w:spacing w:val="-1"/>
+          <w:kern w:val="0"/>
+          <w:sz w:val="24"/>
+          <w:szCs w:val="24"/>
+          <w:lang w:eastAsia="en-IN"/>
+          <w14:ligatures w14:val="none"/>
+        </w:rPr>
+        <w:t xml:space="preserve">Output for </w:t>
+      </w:r>
+      <w:r>
+        <w:rPr>
+          <w:rFonts w:ascii="Georgia" w:eastAsia="Times New Roman" w:hAnsi="Georgia" w:cs="Times New Roman"/>
+          <w:color w:val="292929"/>
+          <w:spacing w:val="-1"/>
+          <w:kern w:val="0"/>
+          <w:sz w:val="24"/>
+          <w:szCs w:val="24"/>
+          <w:lang w:eastAsia="en-IN"/>
+          <w14:ligatures w14:val="none"/>
+        </w:rPr>
+        <w:t>Table</w:t>
+      </w:r>
+      <w:r>
+        <w:rPr>
+          <w:rFonts w:ascii="Georgia" w:eastAsia="Times New Roman" w:hAnsi="Georgia" w:cs="Times New Roman"/>
+          <w:color w:val="292929"/>
+          <w:spacing w:val="-1"/>
+          <w:kern w:val="0"/>
+          <w:sz w:val="24"/>
+          <w:szCs w:val="24"/>
+          <w:lang w:eastAsia="en-IN"/>
+          <w14:ligatures w14:val="none"/>
+        </w:rPr>
+        <w:t xml:space="preserve"> Metadata</w:t>
+      </w:r>
+    </w:p>
+    <w:p>
+      <w:pPr>
+        <w:shd w:val="clear" w:color="auto" w:fill="FFFFFF"/>
+        <w:spacing w:before="569" w:after="0" w:line="360" w:lineRule="atLeast"/>
+        <w:outlineLvl w:val="1"/>
+        <w:rPr>
+          <w:rFonts w:ascii="Georgia" w:eastAsia="Times New Roman" w:hAnsi="Georgia" w:cs="Times New Roman"/>
+          <w:color w:val="292929"/>
+          <w:spacing w:val="-1"/>
+          <w:kern w:val="0"/>
+          <w:sz w:val="24"/>
+          <w:szCs w:val="24"/>
+          <w:lang w:eastAsia="en-IN"/>
+          <w14:ligatures w14:val="none"/>
+        </w:rPr>
+      </w:pPr>
+    </w:p>
+    <w:p>
+      <w:pPr>
+        <w:shd w:val="clear" w:color="auto" w:fill="FFFFFF"/>
+        <w:spacing w:before="569" w:after="0" w:line="360" w:lineRule="atLeast"/>
+        <w:outlineLvl w:val="1"/>
+        <w:rPr>
+          <w:rFonts w:ascii="Georgia" w:eastAsia="Times New Roman" w:hAnsi="Georgia" w:cs="Times New Roman"/>
+          <w:color w:val="292929"/>
+          <w:spacing w:val="-1"/>
+          <w:kern w:val="0"/>
+          <w:sz w:val="24"/>
+          <w:szCs w:val="24"/>
+          <w:lang w:eastAsia="en-IN"/>
+          <w14:ligatures w14:val="none"/>
+        </w:rPr>
+      </w:pPr>
+      <w:r>
+        <w:rPr>
+          <w:rFonts w:ascii="Georgia" w:eastAsia="Times New Roman" w:hAnsi="Georgia" w:cs="Times New Roman"/>
+          <w:color w:val="292929"/>
+          <w:spacing w:val="-1"/>
+          <w:kern w:val="0"/>
+          <w:sz w:val="24"/>
+          <w:szCs w:val="24"/>
+          <w:lang w:eastAsia="en-IN"/>
+          <w14:ligatures w14:val="none"/>
+        </w:rPr>
+        <w:lastRenderedPageBreak/>
+        <w:drawing>
+          <wp:inline distT="0" distB="0" distL="0" distR="0" wp14:anchorId="369BD74D" wp14:editId="486540FB">
+            <wp:extent cx="6645910" cy="2121535"/>
+            <wp:effectExtent l="0" t="0" r="2540" b="0"/>
+            <wp:docPr id="375593917" name="Picture 1"/>
+            <wp:cNvGraphicFramePr>
+              <a:graphicFrameLocks xmlns:a="http://schemas.openxmlformats.org/drawingml/2006/main" noChangeAspect="1"/>
+            </wp:cNvGraphicFramePr>
+            <a:graphic xmlns:a="http://schemas.openxmlformats.org/drawingml/2006/main">
+              <a:graphicData uri="http://schemas.openxmlformats.org/drawingml/2006/picture">
+                <pic:pic xmlns:pic="http://schemas.openxmlformats.org/drawingml/2006/picture">
+                  <pic:nvPicPr>
+                    <pic:cNvPr id="375593917" name=""/>
+                    <pic:cNvPicPr/>
+                  </pic:nvPicPr>
+                  <pic:blipFill>
+                    <a:blip r:embed="rId21"/>
+                    <a:stretch>
+                      <a:fillRect/>
+                    </a:stretch>
+                  </pic:blipFill>
+                  <pic:spPr>
+                    <a:xfrm>
+                      <a:off x="0" y="0"/>
+                      <a:ext cx="6645910" cy="2121535"/>
+                    </a:xfrm>
+                    <a:prstGeom prst="rect">
+                      <a:avLst/>
+                    </a:prstGeom>
+                  </pic:spPr>
+                </pic:pic>
+              </a:graphicData>
+            </a:graphic>
+          </wp:inline>
+        </w:drawing>
+      </w:r>
+    </w:p>
+    <w:p>
+      <w:pPr>
+        <w:shd w:val="clear" w:color="auto" w:fill="FFFFFF"/>
+        <w:spacing w:before="569" w:after="0" w:line="360" w:lineRule="atLeast"/>
+        <w:outlineLvl w:val="1"/>
+        <w:rPr>
+          <w:rFonts w:ascii="Georgia" w:eastAsia="Times New Roman" w:hAnsi="Georgia" w:cs="Times New Roman"/>
+          <w:color w:val="292929"/>
+          <w:spacing w:val="-1"/>
+          <w:kern w:val="0"/>
+          <w:sz w:val="24"/>
+          <w:szCs w:val="24"/>
+          <w:lang w:eastAsia="en-IN"/>
+          <w14:ligatures w14:val="none"/>
+        </w:rPr>
+      </w:pPr>
+      <w:r>
+        <w:rPr>
+          <w:rFonts w:ascii="Georgia" w:eastAsia="Times New Roman" w:hAnsi="Georgia" w:cs="Times New Roman"/>
+          <w:color w:val="292929"/>
+          <w:spacing w:val="-1"/>
+          <w:kern w:val="0"/>
+          <w:sz w:val="24"/>
+          <w:szCs w:val="24"/>
+          <w:lang w:eastAsia="en-IN"/>
+          <w14:ligatures w14:val="none"/>
+        </w:rPr>
+        <w:t>Output for Schema Metadata</w:t>
+      </w:r>
+    </w:p>
+    <w:p>
+      <w:pPr>
+        <w:shd w:val="clear" w:color="auto" w:fill="FFFFFF"/>
+        <w:spacing w:before="569" w:after="0" w:line="360" w:lineRule="atLeast"/>
+        <w:outlineLvl w:val="1"/>
+        <w:rPr>
+          <w:rFonts w:ascii="Georgia" w:eastAsia="Times New Roman" w:hAnsi="Georgia" w:cs="Times New Roman"/>
+          <w:color w:val="292929"/>
+          <w:spacing w:val="-1"/>
+          <w:kern w:val="0"/>
+          <w:sz w:val="24"/>
+          <w:szCs w:val="24"/>
+          <w:lang w:eastAsia="en-IN"/>
+          <w14:ligatures w14:val="none"/>
+        </w:rPr>
+      </w:pPr>
+      <w:r>
+        <w:rPr>
+          <w:rFonts w:ascii="Georgia" w:eastAsia="Times New Roman" w:hAnsi="Georgia" w:cs="Times New Roman"/>
+          <w:color w:val="292929"/>
+          <w:spacing w:val="-1"/>
+          <w:kern w:val="0"/>
+          <w:sz w:val="24"/>
+          <w:szCs w:val="24"/>
+          <w:lang w:eastAsia="en-IN"/>
+          <w14:ligatures w14:val="none"/>
+        </w:rPr>
+        <w:drawing>
+          <wp:inline distT="0" distB="0" distL="0" distR="0" wp14:anchorId="3A4C27A6" wp14:editId="1404C5C5">
+            <wp:extent cx="6645910" cy="1964690"/>
+            <wp:effectExtent l="0" t="0" r="2540" b="0"/>
+            <wp:docPr id="1347530083" name="Picture 1"/>
+            <wp:cNvGraphicFramePr>
+              <a:graphicFrameLocks xmlns:a="http://schemas.openxmlformats.org/drawingml/2006/main" noChangeAspect="1"/>
+            </wp:cNvGraphicFramePr>
+            <a:graphic xmlns:a="http://schemas.openxmlformats.org/drawingml/2006/main">
+              <a:graphicData uri="http://schemas.openxmlformats.org/drawingml/2006/picture">
+                <pic:pic xmlns:pic="http://schemas.openxmlformats.org/drawingml/2006/picture">
+                  <pic:nvPicPr>
+                    <pic:cNvPr id="1347530083" name=""/>
+                    <pic:cNvPicPr/>
+                  </pic:nvPicPr>
+                  <pic:blipFill>
+                    <a:blip r:embed="rId22"/>
+                    <a:stretch>
+                      <a:fillRect/>
+                    </a:stretch>
+                  </pic:blipFill>
+                  <pic:spPr>
+                    <a:xfrm>
+                      <a:off x="0" y="0"/>
+                      <a:ext cx="6645910" cy="1964690"/>
+                    </a:xfrm>
+                    <a:prstGeom prst="rect">
+                      <a:avLst/>
+                    </a:prstGeom>
+                  </pic:spPr>
+                </pic:pic>
+              </a:graphicData>
+            </a:graphic>
+          </wp:inline>
+        </w:drawing>
+      </w:r>
+    </w:p>
+    <w:p>
+      <w:pPr>
+        <w:shd w:val="clear" w:color="auto" w:fill="FFFFFF"/>
+        <w:spacing w:before="569" w:after="0" w:line="360" w:lineRule="atLeast"/>
+        <w:outlineLvl w:val="1"/>
+        <w:rPr>
+          <w:rFonts w:ascii="Georgia" w:eastAsia="Times New Roman" w:hAnsi="Georgia" w:cs="Times New Roman"/>
+          <w:color w:val="292929"/>
+          <w:spacing w:val="-1"/>
+          <w:kern w:val="0"/>
+          <w:sz w:val="26"/>
+          <w:szCs w:val="26"/>
+          <w:u w:val="single"/>
+          <w:lang w:eastAsia="en-IN"/>
+          <w14:ligatures w14:val="none"/>
+        </w:rPr>
+      </w:pPr>
+    </w:p>
+    <w:p>
+      <w:pPr>
+        <w:shd w:val="clear" w:color="auto" w:fill="FFFFFF"/>
+        <w:spacing w:before="569" w:after="0" w:line="360" w:lineRule="atLeast"/>
+        <w:outlineLvl w:val="1"/>
+        <w:rPr>
+          <w:rFonts w:ascii="Georgia" w:eastAsia="Times New Roman" w:hAnsi="Georgia" w:cs="Times New Roman"/>
+          <w:color w:val="292929"/>
+          <w:spacing w:val="-1"/>
+          <w:kern w:val="0"/>
+          <w:sz w:val="24"/>
+          <w:szCs w:val="24"/>
+          <w:lang w:eastAsia="en-IN"/>
+          <w14:ligatures w14:val="none"/>
+        </w:rPr>
+      </w:pPr>
+      <w:r>
+        <w:rPr>
+          <w:rFonts w:ascii="Georgia" w:eastAsia="Times New Roman" w:hAnsi="Georgia" w:cs="Times New Roman"/>
+          <w:color w:val="292929"/>
+          <w:spacing w:val="-1"/>
+          <w:kern w:val="0"/>
+          <w:sz w:val="24"/>
+          <w:szCs w:val="24"/>
+          <w:lang w:eastAsia="en-IN"/>
+          <w14:ligatures w14:val="none"/>
+        </w:rPr>
+        <w:t xml:space="preserve">Output for </w:t>
+      </w:r>
+      <w:r>
+        <w:rPr>
+          <w:rFonts w:ascii="Georgia" w:eastAsia="Times New Roman" w:hAnsi="Georgia" w:cs="Times New Roman"/>
+          <w:color w:val="292929"/>
+          <w:spacing w:val="-1"/>
+          <w:kern w:val="0"/>
+          <w:sz w:val="24"/>
+          <w:szCs w:val="24"/>
+          <w:lang w:eastAsia="en-IN"/>
+          <w14:ligatures w14:val="none"/>
+        </w:rPr>
+        <w:t>Query Type</w:t>
+      </w:r>
+      <w:r>
+        <w:rPr>
+          <w:rFonts w:ascii="Georgia" w:eastAsia="Times New Roman" w:hAnsi="Georgia" w:cs="Times New Roman"/>
+          <w:color w:val="292929"/>
+          <w:spacing w:val="-1"/>
+          <w:kern w:val="0"/>
+          <w:sz w:val="24"/>
+          <w:szCs w:val="24"/>
+          <w:lang w:eastAsia="en-IN"/>
+          <w14:ligatures w14:val="none"/>
+        </w:rPr>
+        <w:t xml:space="preserve"> Metadata</w:t>
+      </w:r>
+    </w:p>
+    <w:p>
+      <w:pPr>
+        <w:shd w:val="clear" w:color="auto" w:fill="FFFFFF"/>
+        <w:spacing w:before="569" w:after="0" w:line="360" w:lineRule="atLeast"/>
+        <w:outlineLvl w:val="1"/>
+        <w:rPr>
+          <w:rFonts w:ascii="Georgia" w:eastAsia="Times New Roman" w:hAnsi="Georgia" w:cs="Times New Roman"/>
+          <w:color w:val="292929"/>
+          <w:spacing w:val="-1"/>
+          <w:kern w:val="0"/>
+          <w:sz w:val="26"/>
+          <w:szCs w:val="26"/>
+          <w:u w:val="single"/>
+          <w:lang w:eastAsia="en-IN"/>
+          <w14:ligatures w14:val="none"/>
+        </w:rPr>
+      </w:pPr>
+      <w:r>
+        <w:rPr>
+          <w:rFonts w:ascii="Georgia" w:eastAsia="Times New Roman" w:hAnsi="Georgia" w:cs="Times New Roman"/>
+          <w:color w:val="292929"/>
+          <w:spacing w:val="-1"/>
+          <w:kern w:val="0"/>
+          <w:sz w:val="26"/>
+          <w:szCs w:val="26"/>
+          <w:u w:val="single"/>
+          <w:lang w:eastAsia="en-IN"/>
+          <w14:ligatures w14:val="none"/>
+        </w:rPr>
+        <w:drawing>
+          <wp:inline distT="0" distB="0" distL="0" distR="0" wp14:anchorId="69650E80" wp14:editId="198E365D">
+            <wp:extent cx="6645910" cy="2025015"/>
+            <wp:effectExtent l="0" t="0" r="2540" b="0"/>
+            <wp:docPr id="1802240953" name="Picture 1"/>
+            <wp:cNvGraphicFramePr>
+              <a:graphicFrameLocks xmlns:a="http://schemas.openxmlformats.org/drawingml/2006/main" noChangeAspect="1"/>
+            </wp:cNvGraphicFramePr>
+            <a:graphic xmlns:a="http://schemas.openxmlformats.org/drawingml/2006/main">
+              <a:graphicData uri="http://schemas.openxmlformats.org/drawingml/2006/picture">
+                <pic:pic xmlns:pic="http://schemas.openxmlformats.org/drawingml/2006/picture">
+                  <pic:nvPicPr>
+                    <pic:cNvPr id="1802240953" name=""/>
+                    <pic:cNvPicPr/>
+                  </pic:nvPicPr>
+                  <pic:blipFill>
+                    <a:blip r:embed="rId23"/>
+                    <a:stretch>
+                      <a:fillRect/>
+                    </a:stretch>
+                  </pic:blipFill>
+                  <pic:spPr>
+                    <a:xfrm>
+                      <a:off x="0" y="0"/>
+                      <a:ext cx="6645910" cy="2025015"/>
+                    </a:xfrm>
+                    <a:prstGeom prst="rect">
+                      <a:avLst/>
+                    </a:prstGeom>
+                  </pic:spPr>
+                </pic:pic>
+              </a:graphicData>
+            </a:graphic>
+          </wp:inline>
+        </w:drawing>
+      </w:r>
+    </w:p>
+    <w:p>
+      <w:pPr>
+        <w:shd w:val="clear" w:color="auto" w:fill="FFFFFF"/>
+        <w:spacing w:before="569" w:after="0" w:line="360" w:lineRule="atLeast"/>
+        <w:outlineLvl w:val="1"/>
+        <w:rPr>
+          <w:rFonts w:ascii="Georgia" w:eastAsia="Times New Roman" w:hAnsi="Georgia" w:cs="Times New Roman"/>
+          <w:color w:val="292929"/>
+          <w:spacing w:val="-1"/>
+          <w:kern w:val="0"/>
+          <w:sz w:val="24"/>
+          <w:szCs w:val="24"/>
+          <w:lang w:eastAsia="en-IN"/>
+          <w14:ligatures w14:val="none"/>
+        </w:rPr>
+      </w:pPr>
+      <w:r>
+        <w:rPr>
+          <w:rFonts w:ascii="Georgia" w:eastAsia="Times New Roman" w:hAnsi="Georgia" w:cs="Times New Roman"/>
+          <w:color w:val="292929"/>
+          <w:spacing w:val="-1"/>
+          <w:kern w:val="0"/>
+          <w:sz w:val="24"/>
+          <w:szCs w:val="24"/>
+          <w:lang w:eastAsia="en-IN"/>
+          <w14:ligatures w14:val="none"/>
+        </w:rPr>
+        <w:t xml:space="preserve">Output for </w:t>
+      </w:r>
+      <w:r>
+        <w:rPr>
+          <w:rFonts w:ascii="Georgia" w:eastAsia="Times New Roman" w:hAnsi="Georgia" w:cs="Times New Roman"/>
+          <w:color w:val="292929"/>
+          <w:spacing w:val="-1"/>
+          <w:kern w:val="0"/>
+          <w:sz w:val="24"/>
+          <w:szCs w:val="24"/>
+          <w:lang w:eastAsia="en-IN"/>
+          <w14:ligatures w14:val="none"/>
+        </w:rPr>
+        <w:t>Joins Used</w:t>
+      </w:r>
+      <w:r>
+        <w:rPr>
+          <w:rFonts w:ascii="Georgia" w:eastAsia="Times New Roman" w:hAnsi="Georgia" w:cs="Times New Roman"/>
+          <w:color w:val="292929"/>
+          <w:spacing w:val="-1"/>
+          <w:kern w:val="0"/>
+          <w:sz w:val="24"/>
+          <w:szCs w:val="24"/>
+          <w:lang w:eastAsia="en-IN"/>
+          <w14:ligatures w14:val="none"/>
+        </w:rPr>
+        <w:t xml:space="preserve"> Metadata</w:t>
+      </w:r>
+    </w:p>
+    <w:p>
+      <w:pPr>
+        <w:shd w:val="clear" w:color="auto" w:fill="FFFFFF"/>
+        <w:spacing w:before="569" w:after="0" w:line="360" w:lineRule="atLeast"/>
+        <w:outlineLvl w:val="1"/>
+        <w:rPr>
+          <w:rFonts w:ascii="Georgia" w:eastAsia="Times New Roman" w:hAnsi="Georgia" w:cs="Times New Roman"/>
+          <w:color w:val="292929"/>
+          <w:spacing w:val="-1"/>
+          <w:kern w:val="0"/>
+          <w:sz w:val="26"/>
+          <w:szCs w:val="26"/>
+          <w:u w:val="single"/>
+          <w:lang w:eastAsia="en-IN"/>
+          <w14:ligatures w14:val="none"/>
+        </w:rPr>
+      </w:pPr>
+      <w:r>
+        <w:rPr>
+          <w:rFonts w:ascii="Georgia" w:eastAsia="Times New Roman" w:hAnsi="Georgia" w:cs="Times New Roman"/>
+          <w:color w:val="292929"/>
+          <w:spacing w:val="-1"/>
+          <w:kern w:val="0"/>
+          <w:sz w:val="26"/>
+          <w:szCs w:val="26"/>
+          <w:u w:val="single"/>
+          <w:lang w:eastAsia="en-IN"/>
+          <w14:ligatures w14:val="none"/>
+        </w:rPr>
+        <w:lastRenderedPageBreak/>
+        <w:drawing>
+          <wp:inline distT="0" distB="0" distL="0" distR="0" wp14:anchorId="5CEF8B29" wp14:editId="79056E3E">
+            <wp:extent cx="6645910" cy="2021840"/>
+            <wp:effectExtent l="0" t="0" r="2540" b="0"/>
+            <wp:docPr id="2088958065" name="Picture 1"/>
+            <wp:cNvGraphicFramePr>
+              <a:graphicFrameLocks xmlns:a="http://schemas.openxmlformats.org/drawingml/2006/main" noChangeAspect="1"/>
+            </wp:cNvGraphicFramePr>
+            <a:graphic xmlns:a="http://schemas.openxmlformats.org/drawingml/2006/main">
+              <a:graphicData uri="http://schemas.openxmlformats.org/drawingml/2006/picture">
+                <pic:pic xmlns:pic="http://schemas.openxmlformats.org/drawingml/2006/picture">
+                  <pic:nvPicPr>
+                    <pic:cNvPr id="2088958065" name=""/>
+                    <pic:cNvPicPr/>
+                  </pic:nvPicPr>
+                  <pic:blipFill>
+                    <a:blip r:embed="rId24"/>
+                    <a:stretch>
+                      <a:fillRect/>
+                    </a:stretch>
+                  </pic:blipFill>
+                  <pic:spPr>
+                    <a:xfrm>
+                      <a:off x="0" y="0"/>
+                      <a:ext cx="6645910" cy="2021840"/>
+                    </a:xfrm>
+                    <a:prstGeom prst="rect">
+                      <a:avLst/>
+                    </a:prstGeom>
+                  </pic:spPr>
+                </pic:pic>
+              </a:graphicData>
+            </a:graphic>
+          </wp:inline>
+        </w:drawing>
+      </w:r>
+    </w:p>
+    <w:p>
+      <w:pPr>
+        <w:shd w:val="clear" w:color="auto" w:fill="FFFFFF"/>
+        <w:spacing w:before="569" w:after="0" w:line="360" w:lineRule="atLeast"/>
+        <w:outlineLvl w:val="1"/>
+        <w:rPr>
+          <w:rFonts w:ascii="Georgia" w:eastAsia="Times New Roman" w:hAnsi="Georgia" w:cs="Times New Roman"/>
+          <w:color w:val="292929"/>
+          <w:spacing w:val="-1"/>
+          <w:kern w:val="0"/>
+          <w:sz w:val="24"/>
+          <w:szCs w:val="24"/>
+          <w:lang w:eastAsia="en-IN"/>
+          <w14:ligatures w14:val="none"/>
+        </w:rPr>
+      </w:pPr>
+      <w:r>
+        <w:rPr>
+          <w:rFonts w:ascii="Georgia" w:eastAsia="Times New Roman" w:hAnsi="Georgia" w:cs="Times New Roman"/>
+          <w:color w:val="292929"/>
+          <w:spacing w:val="-1"/>
+          <w:kern w:val="0"/>
+          <w:sz w:val="24"/>
+          <w:szCs w:val="24"/>
+          <w:lang w:eastAsia="en-IN"/>
+          <w14:ligatures w14:val="none"/>
+        </w:rPr>
+        <w:t>Output for</w:t>
+      </w:r>
+      <w:r>
+        <w:rPr>
+          <w:rFonts w:ascii="Georgia" w:eastAsia="Times New Roman" w:hAnsi="Georgia" w:cs="Times New Roman"/>
+          <w:color w:val="292929"/>
+          <w:spacing w:val="-1"/>
+          <w:kern w:val="0"/>
+          <w:sz w:val="24"/>
+          <w:szCs w:val="24"/>
+          <w:lang w:eastAsia="en-IN"/>
+          <w14:ligatures w14:val="none"/>
+        </w:rPr>
+        <w:t xml:space="preserve"> Columns</w:t>
+      </w:r>
+      <w:r>
+        <w:rPr>
+          <w:rFonts w:ascii="Georgia" w:eastAsia="Times New Roman" w:hAnsi="Georgia" w:cs="Times New Roman"/>
+          <w:color w:val="292929"/>
+          <w:spacing w:val="-1"/>
+          <w:kern w:val="0"/>
+          <w:sz w:val="24"/>
+          <w:szCs w:val="24"/>
+          <w:lang w:eastAsia="en-IN"/>
+          <w14:ligatures w14:val="none"/>
+        </w:rPr>
+        <w:t xml:space="preserve"> Metadata</w:t>
+      </w:r>
+    </w:p>
+    <w:p>
+      <w:pPr>
+        <w:shd w:val="clear" w:color="auto" w:fill="FFFFFF"/>
+        <w:spacing w:before="569" w:after="0" w:line="360" w:lineRule="atLeast"/>
+        <w:outlineLvl w:val="1"/>
+        <w:rPr>
+          <w:rFonts w:ascii="Georgia" w:eastAsia="Times New Roman" w:hAnsi="Georgia" w:cs="Times New Roman"/>
+          <w:color w:val="292929"/>
+          <w:spacing w:val="-1"/>
+          <w:kern w:val="0"/>
+          <w:sz w:val="24"/>
+          <w:szCs w:val="24"/>
+          <w:lang w:eastAsia="en-IN"/>
+          <w14:ligatures w14:val="none"/>
+        </w:rPr>
+      </w:pPr>
+      <w:r>
+        <w:rPr>
+          <w:rFonts w:ascii="Georgia" w:eastAsia="Times New Roman" w:hAnsi="Georgia" w:cs="Times New Roman"/>
+          <w:color w:val="292929"/>
+          <w:spacing w:val="-1"/>
+          <w:kern w:val="0"/>
+          <w:sz w:val="24"/>
+          <w:szCs w:val="24"/>
+          <w:lang w:eastAsia="en-IN"/>
+          <w14:ligatures w14:val="none"/>
+        </w:rPr>
+        <w:drawing>
+          <wp:inline distT="0" distB="0" distL="0" distR="0" wp14:anchorId="051B6517" wp14:editId="33DA2123">
+            <wp:extent cx="6645910" cy="2420620"/>
+            <wp:effectExtent l="0" t="0" r="2540" b="0"/>
+            <wp:docPr id="1765875450" name="Picture 1"/>
+            <wp:cNvGraphicFramePr>
+              <a:graphicFrameLocks xmlns:a="http://schemas.openxmlformats.org/drawingml/2006/main" noChangeAspect="1"/>
+            </wp:cNvGraphicFramePr>
+            <a:graphic xmlns:a="http://schemas.openxmlformats.org/drawingml/2006/main">
+              <a:graphicData uri="http://schemas.openxmlformats.org/drawingml/2006/picture">
+                <pic:pic xmlns:pic="http://schemas.openxmlformats.org/drawingml/2006/picture">
+                  <pic:nvPicPr>
+                    <pic:cNvPr id="1765875450" name=""/>
+                    <pic:cNvPicPr/>
+                  </pic:nvPicPr>
+                  <pic:blipFill>
+                    <a:blip r:embed="rId25"/>
+                    <a:stretch>
+                      <a:fillRect/>
+                    </a:stretch>
+                  </pic:blipFill>
+                  <pic:spPr>
+                    <a:xfrm>
+                      <a:off x="0" y="0"/>
+                      <a:ext cx="6645910" cy="2420620"/>
+                    </a:xfrm>
+                    <a:prstGeom prst="rect">
+                      <a:avLst/>
+                    </a:prstGeom>
+                  </pic:spPr>
+                </pic:pic>
+              </a:graphicData>
+            </a:graphic>
+          </wp:inline>
+        </w:drawing>
+      </w:r>
+    </w:p>
+    <w:p>
+      <w:pPr>
         <w:pStyle w:val="ListParagraph"/>
         <w:numPr>
           <w:ilvl w:val="0"/>
@@ -5775,19 +6648,17 @@
         </w:rPr>
         <w:t xml:space="preserve">Connect to </w:t>
       </w:r>
-      <w:proofErr w:type="spellStart"/>
-      <w:r>
-        <w:rPr>
-          <w:rFonts w:ascii="Georgia" w:eastAsia="Times New Roman" w:hAnsi="Georgia" w:cs="Times New Roman"/>
-          <w:color w:val="292929"/>
-          <w:spacing w:val="-1"/>
-          <w:kern w:val="0"/>
-          <w:lang w:eastAsia="en-IN"/>
-          <w14:ligatures w14:val="none"/>
-        </w:rPr>
-        <w:t>sqlite</w:t>
-      </w:r>
-      <w:proofErr w:type="spellEnd"/>
+      <w:r>
+        <w:rPr>
+          <w:rFonts w:ascii="Georgia" w:eastAsia="Times New Roman" w:hAnsi="Georgia" w:cs="Times New Roman"/>
+          <w:color w:val="292929"/>
+          <w:spacing w:val="-1"/>
+          <w:kern w:val="0"/>
+          <w:lang w:eastAsia="en-IN"/>
+          <w14:ligatures w14:val="none"/>
+        </w:rPr>
+        <w:t>SQLite</w:t>
+      </w:r>
       <w:r>
         <w:rPr>
           <w:rFonts w:ascii="Georgia" w:eastAsia="Times New Roman" w:hAnsi="Georgia" w:cs="Times New Roman"/>
@@ -5836,6 +6707,141 @@
     </w:p>
     <w:p>
       <w:pPr>
+        <w:pStyle w:val="ListParagraph"/>
+        <w:shd w:val="clear" w:color="auto" w:fill="FFFFFF"/>
+        <w:spacing w:before="569" w:after="0" w:line="360" w:lineRule="atLeast"/>
+        <w:ind w:left="360"/>
+        <w:outlineLvl w:val="1"/>
+        <w:rPr>
+          <w:rFonts w:ascii="Georgia" w:eastAsia="Times New Roman" w:hAnsi="Georgia" w:cs="Times New Roman"/>
+          <w:color w:val="292929"/>
+          <w:spacing w:val="-1"/>
+          <w:kern w:val="0"/>
+          <w:sz w:val="26"/>
+          <w:szCs w:val="26"/>
+          <w:u w:val="single"/>
+          <w:lang w:eastAsia="en-IN"/>
+          <w14:ligatures w14:val="none"/>
+        </w:rPr>
+      </w:pPr>
+    </w:p>
+    <w:p>
+      <w:pPr>
+        <w:pStyle w:val="ListParagraph"/>
+        <w:numPr>
+          <w:ilvl w:val="0"/>
+          <w:numId w:val="8"/>
+        </w:numPr>
+        <w:shd w:val="clear" w:color="auto" w:fill="FFFFFF"/>
+        <w:spacing w:before="569" w:after="0" w:line="360" w:lineRule="atLeast"/>
+        <w:outlineLvl w:val="1"/>
+        <w:rPr>
+          <w:rFonts w:ascii="Georgia" w:eastAsia="Times New Roman" w:hAnsi="Georgia" w:cs="Times New Roman"/>
+          <w:color w:val="292929"/>
+          <w:spacing w:val="-1"/>
+          <w:kern w:val="0"/>
+          <w:sz w:val="26"/>
+          <w:szCs w:val="26"/>
+          <w:u w:val="single"/>
+          <w:lang w:eastAsia="en-IN"/>
+          <w14:ligatures w14:val="none"/>
+        </w:rPr>
+      </w:pPr>
+      <w:r>
+        <w:rPr>
+          <w:rFonts w:ascii="Georgia" w:eastAsia="Times New Roman" w:hAnsi="Georgia" w:cs="Times New Roman"/>
+          <w:color w:val="292929"/>
+          <w:spacing w:val="-1"/>
+          <w:kern w:val="0"/>
+          <w:sz w:val="26"/>
+          <w:szCs w:val="26"/>
+          <w:u w:val="single"/>
+          <w:lang w:eastAsia="en-IN"/>
+          <w14:ligatures w14:val="none"/>
+        </w:rPr>
+        <w:t xml:space="preserve">Create </w:t>
+      </w:r>
+      <w:proofErr w:type="spellStart"/>
+      <w:r>
+        <w:rPr>
+          <w:rFonts w:ascii="Georgia" w:eastAsia="Times New Roman" w:hAnsi="Georgia" w:cs="Times New Roman"/>
+          <w:color w:val="292929"/>
+          <w:spacing w:val="-1"/>
+          <w:kern w:val="0"/>
+          <w:sz w:val="26"/>
+          <w:szCs w:val="26"/>
+          <w:u w:val="single"/>
+          <w:lang w:eastAsia="en-IN"/>
+          <w14:ligatures w14:val="none"/>
+        </w:rPr>
+        <w:t>sql_parser</w:t>
+      </w:r>
+      <w:proofErr w:type="spellEnd"/>
+      <w:r>
+        <w:rPr>
+          <w:rFonts w:ascii="Georgia" w:eastAsia="Times New Roman" w:hAnsi="Georgia" w:cs="Times New Roman"/>
+          <w:color w:val="292929"/>
+          <w:spacing w:val="-1"/>
+          <w:kern w:val="0"/>
+          <w:sz w:val="26"/>
+          <w:szCs w:val="26"/>
+          <w:u w:val="single"/>
+          <w:lang w:eastAsia="en-IN"/>
+          <w14:ligatures w14:val="none"/>
+        </w:rPr>
+        <w:t xml:space="preserve"> python script</w:t>
+      </w:r>
+      <w:r>
+        <w:rPr>
+          <w:rFonts w:ascii="Georgia" w:eastAsia="Times New Roman" w:hAnsi="Georgia" w:cs="Times New Roman"/>
+          <w:color w:val="292929"/>
+          <w:spacing w:val="-1"/>
+          <w:kern w:val="0"/>
+          <w:sz w:val="26"/>
+          <w:szCs w:val="26"/>
+          <w:u w:val="single"/>
+          <w:lang w:eastAsia="en-IN"/>
+          <w14:ligatures w14:val="none"/>
+        </w:rPr>
+        <w:br/>
+      </w:r>
+    </w:p>
+    <w:p>
+      <w:pPr>
+        <w:pStyle w:val="ListParagraph"/>
+        <w:numPr>
+          <w:ilvl w:val="0"/>
+          <w:numId w:val="17"/>
+        </w:numPr>
+        <w:shd w:val="clear" w:color="auto" w:fill="FFFFFF"/>
+        <w:spacing w:before="569" w:after="0" w:line="360" w:lineRule="atLeast"/>
+        <w:outlineLvl w:val="1"/>
+        <w:rPr>
+          <w:rFonts w:ascii="Georgia" w:eastAsia="Times New Roman" w:hAnsi="Georgia" w:cs="Times New Roman"/>
+          <w:color w:val="292929"/>
+          <w:spacing w:val="-1"/>
+          <w:kern w:val="0"/>
+          <w:sz w:val="26"/>
+          <w:szCs w:val="26"/>
+          <w:u w:val="single"/>
+          <w:lang w:eastAsia="en-IN"/>
+          <w14:ligatures w14:val="none"/>
+        </w:rPr>
+      </w:pPr>
+      <w:r>
+        <w:rPr>
+          <w:rFonts w:ascii="Georgia" w:eastAsia="Times New Roman" w:hAnsi="Georgia" w:cs="Times New Roman"/>
+          <w:color w:val="292929"/>
+          <w:spacing w:val="-1"/>
+          <w:kern w:val="0"/>
+          <w:lang w:eastAsia="en-IN"/>
+          <w14:ligatures w14:val="none"/>
+        </w:rPr>
+        <w:t>Create the sql parser python script which will parse the sql query provided by the user and send the metadata extract back to the webapp.</w:t>
+      </w:r>
+    </w:p>
+    <w:p>
+      <w:pPr>
         <w:shd w:val="clear" w:color="auto" w:fill="FFFFFF"/>
         <w:spacing w:before="480" w:after="0" w:line="480" w:lineRule="atLeast"/>
         <w:rPr>
@@ -6001,6 +7007,7 @@
           <w:lang w:eastAsia="en-IN"/>
           <w14:ligatures w14:val="none"/>
         </w:rPr>
+        <w:lastRenderedPageBreak/>
         <w:t>GitHub link</w:t>
       </w:r>
     </w:p>
@@ -6024,7 +7031,7 @@
           <w14:ligatures w14:val="none"/>
         </w:rPr>
       </w:pPr>
-      <w:hyperlink r:id="rId19" w:history="1">
+      <w:hyperlink r:id="rId26" w:history="1">
         <w:r>
           <w:rPr>
             <w:rFonts w:ascii="Georgia" w:eastAsia="Times New Roman" w:hAnsi="Georgia" w:cs="Times New Roman"/>
@@ -6134,7 +7141,7 @@
         </w:rPr>
         <w:t xml:space="preserve">Harsha Navalkar ( </w:t>
       </w:r>
-      <w:hyperlink r:id="rId20" w:history="1">
+      <w:hyperlink r:id="rId27" w:history="1">
         <w:r>
           <w:rPr>
             <w:rStyle w:val="Hyperlink"/>
@@ -6206,7 +7213,7 @@
         </w:rPr>
         <w:t> </w:t>
       </w:r>
-      <w:hyperlink r:id="rId21" w:history="1">
+      <w:hyperlink r:id="rId28" w:history="1">
         <w:r>
           <w:rPr>
             <w:rStyle w:val="Hyperlink"/>
@@ -7264,6 +8271,119 @@
     </w:lvl>
   </w:abstractNum>
   <w:abstractNum w:abstractNumId="10" w15:restartNumberingAfterBreak="0">
+    <w:nsid w:val="54A45D5A"/>
+    <w:multiLevelType w:val="hybridMultilevel"/>
+    <w:tmpl w:val="1B9A35D0"/>
+    <w:lvl w:ilvl="0" w:tplc="40090001">
+      <w:start w:val="1"/>
+      <w:numFmt w:val="bullet"/>
+      <w:lvlText w:val=""/>
+      <w:lvlJc w:val="left"/>
+      <w:pPr>
+        <w:ind w:left="720" w:hanging="360"/>
+      </w:pPr>
+      <w:rPr>
+        <w:rFonts w:ascii="Symbol" w:hAnsi="Symbol" w:hint="default"/>
+      </w:rPr>
+    </w:lvl>
+    <w:lvl w:ilvl="1" w:tplc="40090003" w:tentative="1">
+      <w:start w:val="1"/>
+      <w:numFmt w:val="bullet"/>
+      <w:lvlText w:val="o"/>
+      <w:lvlJc w:val="left"/>
+      <w:pPr>
+        <w:ind w:left="1440" w:hanging="360"/>
+      </w:pPr>
+      <w:rPr>
+        <w:rFonts w:ascii="Courier New" w:hAnsi="Courier New" w:cs="Courier New" w:hint="default"/>
+      </w:rPr>
+    </w:lvl>
+    <w:lvl w:ilvl="2" w:tplc="40090005" w:tentative="1">
+      <w:start w:val="1"/>
+      <w:numFmt w:val="bullet"/>
+      <w:lvlText w:val=""/>
+      <w:lvlJc w:val="left"/>
+      <w:pPr>
+        <w:ind w:left="2160" w:hanging="360"/>
+      </w:pPr>
+      <w:rPr>
+        <w:rFonts w:ascii="Wingdings" w:hAnsi="Wingdings" w:hint="default"/>
+      </w:rPr>
+    </w:lvl>
+    <w:lvl w:ilvl="3" w:tplc="40090001" w:tentative="1">
+      <w:start w:val="1"/>
+      <w:numFmt w:val="bullet"/>
+      <w:lvlText w:val=""/>
+      <w:lvlJc w:val="left"/>
+      <w:pPr>
+        <w:ind w:left="2880" w:hanging="360"/>
+      </w:pPr>
+      <w:rPr>
+        <w:rFonts w:ascii="Symbol" w:hAnsi="Symbol" w:hint="default"/>
+      </w:rPr>
+    </w:lvl>
+    <w:lvl w:ilvl="4" w:tplc="40090003" w:tentative="1">
+      <w:start w:val="1"/>
+      <w:numFmt w:val="bullet"/>
+      <w:lvlText w:val="o"/>
+      <w:lvlJc w:val="left"/>
+      <w:pPr>
+        <w:ind w:left="3600" w:hanging="360"/>
+      </w:pPr>
+      <w:rPr>
+        <w:rFonts w:ascii="Courier New" w:hAnsi="Courier New" w:cs="Courier New" w:hint="default"/>
+      </w:rPr>
+    </w:lvl>
+    <w:lvl w:ilvl="5" w:tplc="40090005" w:tentative="1">
+      <w:start w:val="1"/>
+      <w:numFmt w:val="bullet"/>
+      <w:lvlText w:val=""/>
+      <w:lvlJc w:val="left"/>
+      <w:pPr>
+        <w:ind w:left="4320" w:hanging="360"/>
+      </w:pPr>
+      <w:rPr>
+        <w:rFonts w:ascii="Wingdings" w:hAnsi="Wingdings" w:hint="default"/>
+      </w:rPr>
+    </w:lvl>
+    <w:lvl w:ilvl="6" w:tplc="40090001" w:tentative="1">
+      <w:start w:val="1"/>
+      <w:numFmt w:val="bullet"/>
+      <w:lvlText w:val=""/>
+      <w:lvlJc w:val="left"/>
+      <w:pPr>
+        <w:ind w:left="5040" w:hanging="360"/>
+      </w:pPr>
+      <w:rPr>
+        <w:rFonts w:ascii="Symbol" w:hAnsi="Symbol" w:hint="default"/>
+      </w:rPr>
+    </w:lvl>
+    <w:lvl w:ilvl="7" w:tplc="40090003" w:tentative="1">
+      <w:start w:val="1"/>
+      <w:numFmt w:val="bullet"/>
+      <w:lvlText w:val="o"/>
+      <w:lvlJc w:val="left"/>
+      <w:pPr>
+        <w:ind w:left="5760" w:hanging="360"/>
+      </w:pPr>
+      <w:rPr>
+        <w:rFonts w:ascii="Courier New" w:hAnsi="Courier New" w:cs="Courier New" w:hint="default"/>
+      </w:rPr>
+    </w:lvl>
+    <w:lvl w:ilvl="8" w:tplc="40090005" w:tentative="1">
+      <w:start w:val="1"/>
+      <w:numFmt w:val="bullet"/>
+      <w:lvlText w:val=""/>
+      <w:lvlJc w:val="left"/>
+      <w:pPr>
+        <w:ind w:left="6480" w:hanging="360"/>
+      </w:pPr>
+      <w:rPr>
+        <w:rFonts w:ascii="Wingdings" w:hAnsi="Wingdings" w:hint="default"/>
+      </w:rPr>
+    </w:lvl>
+  </w:abstractNum>
+  <w:abstractNum w:abstractNumId="11" w15:restartNumberingAfterBreak="0">
     <w:nsid w:val="5F2C69C8"/>
     <w:multiLevelType w:val="hybridMultilevel"/>
     <w:tmpl w:val="C7BAB9C0"/>
@@ -7349,7 +8469,7 @@
       </w:pPr>
     </w:lvl>
   </w:abstractNum>
-  <w:abstractNum w:abstractNumId="11" w15:restartNumberingAfterBreak="0">
+  <w:abstractNum w:abstractNumId="12" w15:restartNumberingAfterBreak="0">
     <w:nsid w:val="5FB55EBC"/>
     <w:multiLevelType w:val="hybridMultilevel"/>
     <w:tmpl w:val="5C3CFEF6"/>
@@ -7438,7 +8558,7 @@
       </w:pPr>
     </w:lvl>
   </w:abstractNum>
-  <w:abstractNum w:abstractNumId="12" w15:restartNumberingAfterBreak="0">
+  <w:abstractNum w:abstractNumId="13" w15:restartNumberingAfterBreak="0">
     <w:nsid w:val="663C6204"/>
     <w:multiLevelType w:val="multilevel"/>
     <w:tmpl w:val="FD74F78A"/>
@@ -7551,7 +8671,7 @@
       </w:pPr>
     </w:lvl>
   </w:abstractNum>
-  <w:abstractNum w:abstractNumId="13" w15:restartNumberingAfterBreak="0">
+  <w:abstractNum w:abstractNumId="14" w15:restartNumberingAfterBreak="0">
     <w:nsid w:val="6A0639F9"/>
     <w:multiLevelType w:val="multilevel"/>
     <w:tmpl w:val="93D03436"/>
@@ -7700,7 +8820,7 @@
       </w:rPr>
     </w:lvl>
   </w:abstractNum>
-  <w:abstractNum w:abstractNumId="14" w15:restartNumberingAfterBreak="0">
+  <w:abstractNum w:abstractNumId="15" w15:restartNumberingAfterBreak="0">
     <w:nsid w:val="7A653A35"/>
     <w:multiLevelType w:val="hybridMultilevel"/>
     <w:tmpl w:val="85A80F78"/>
@@ -7813,7 +8933,7 @@
       </w:rPr>
     </w:lvl>
   </w:abstractNum>
-  <w:abstractNum w:abstractNumId="15" w15:restartNumberingAfterBreak="0">
+  <w:abstractNum w:abstractNumId="16" w15:restartNumberingAfterBreak="0">
     <w:nsid w:val="7AE5094A"/>
     <w:multiLevelType w:val="hybridMultilevel"/>
     <w:tmpl w:val="338AB5F0"/>
@@ -7927,13 +9047,13 @@
     </w:lvl>
   </w:abstractNum>
   <w:num w:numId="1" w16cid:durableId="1644627252">
-    <w:abstractNumId w:val="12"/>
+    <w:abstractNumId w:val="13"/>
   </w:num>
   <w:num w:numId="2" w16cid:durableId="1442918858">
-    <w:abstractNumId w:val="13"/>
+    <w:abstractNumId w:val="14"/>
   </w:num>
   <w:num w:numId="3" w16cid:durableId="40371803">
-    <w:abstractNumId w:val="14"/>
+    <w:abstractNumId w:val="15"/>
   </w:num>
   <w:num w:numId="4" w16cid:durableId="1256667489">
     <w:abstractNumId w:val="1"/>
@@ -7942,7 +9062,7 @@
     <w:abstractNumId w:val="7"/>
   </w:num>
   <w:num w:numId="6" w16cid:durableId="44717777">
-    <w:abstractNumId w:val="10"/>
+    <w:abstractNumId w:val="11"/>
   </w:num>
   <w:num w:numId="7" w16cid:durableId="600189140">
     <w:abstractNumId w:val="9"/>
@@ -7951,13 +9071,13 @@
     <w:abstractNumId w:val="8"/>
   </w:num>
   <w:num w:numId="9" w16cid:durableId="976884414">
-    <w:abstractNumId w:val="11"/>
+    <w:abstractNumId w:val="12"/>
   </w:num>
   <w:num w:numId="10" w16cid:durableId="355009343">
     <w:abstractNumId w:val="3"/>
   </w:num>
   <w:num w:numId="11" w16cid:durableId="395974059">
-    <w:abstractNumId w:val="15"/>
+    <w:abstractNumId w:val="16"/>
   </w:num>
   <w:num w:numId="12" w16cid:durableId="515077378">
     <w:abstractNumId w:val="0"/>
@@ -7973,6 +9093,9 @@
   </w:num>
   <w:num w:numId="16" w16cid:durableId="640965481">
     <w:abstractNumId w:val="6"/>
+  </w:num>
+  <w:num w:numId="17" w16cid:durableId="385879012">
+    <w:abstractNumId w:val="10"/>
   </w:num>
 </w:numbering>
 </file>

--- a/Project Documentation/QMP Documentation.docx
+++ b/Project Documentation/QMP Documentation.docx
@@ -1617,7 +1617,6 @@
         </w:rPr>
         <w:t xml:space="preserve">Joins information which will help in </w:t>
       </w:r>
-      <w:proofErr w:type="spellStart"/>
       <w:r>
         <w:rPr>
           <w:rFonts w:ascii="Georgia" w:eastAsia="Times New Roman" w:hAnsi="Georgia" w:cs="Segoe UI"/>
@@ -1628,9 +1627,8 @@
           <w:lang w:eastAsia="en-IN"/>
           <w14:ligatures w14:val="none"/>
         </w:rPr>
-        <w:t>extablish</w:t>
-      </w:r>
-      <w:proofErr w:type="spellEnd"/>
+        <w:t>establish</w:t>
+      </w:r>
       <w:r>
         <w:rPr>
           <w:rFonts w:ascii="Georgia" w:eastAsia="Times New Roman" w:hAnsi="Georgia" w:cs="Segoe UI"/>
@@ -6370,6 +6368,28 @@
           <w14:ligatures w14:val="none"/>
         </w:rPr>
         <w:t xml:space="preserve"> Metadata</w:t>
+      </w:r>
+    </w:p>
+    <w:p>
+      <w:pPr>
+        <w:tabs>
+          <w:tab w:val="left" w:pos="1692"/>
+        </w:tabs>
+        <w:rPr>
+          <w:rFonts w:ascii="Georgia" w:eastAsia="Times New Roman" w:hAnsi="Georgia" w:cs="Times New Roman"/>
+          <w:sz w:val="24"/>
+          <w:szCs w:val="24"/>
+          <w:lang w:eastAsia="en-IN"/>
+        </w:rPr>
+      </w:pPr>
+      <w:r>
+        <w:rPr>
+          <w:rFonts w:ascii="Georgia" w:eastAsia="Times New Roman" w:hAnsi="Georgia" w:cs="Times New Roman"/>
+          <w:sz w:val="24"/>
+          <w:szCs w:val="24"/>
+          <w:lang w:eastAsia="en-IN"/>
+        </w:rPr>
+        <w:tab/>
       </w:r>
     </w:p>
     <w:p>
